--- a/docs/proyectoIntegrador.docx
+++ b/docs/proyectoIntegrador.docx
@@ -1,6 +1,6 @@
 
 <file path=word/document.xml><?xml version="1.0" encoding="utf-8"?>
-<w:document xmlns:wpc="http://schemas.microsoft.com/office/word/2010/wordprocessingCanvas" xmlns:cx="http://schemas.microsoft.com/office/drawing/2014/chartex" xmlns:mc="http://schemas.openxmlformats.org/markup-compatibility/2006" xmlns:o="urn:schemas-microsoft-com:office:office" xmlns:r="http://schemas.openxmlformats.org/officeDocument/2006/relationships" xmlns:m="http://schemas.openxmlformats.org/officeDocument/2006/math" xmlns:v="urn:schemas-microsoft-com:vml" xmlns:wp14="http://schemas.microsoft.com/office/word/2010/wordprocessingDrawing" xmlns:wp="http://schemas.openxmlformats.org/drawingml/2006/wordprocessingDrawing" xmlns:w10="urn:schemas-microsoft-com:office:word" xmlns:w="http://schemas.openxmlformats.org/wordprocessingml/2006/main" xmlns:w14="http://schemas.microsoft.com/office/word/2010/wordml" xmlns:w15="http://schemas.microsoft.com/office/word/2012/wordml" xmlns:w16se="http://schemas.microsoft.com/office/word/2015/wordml/symex" xmlns:wpg="http://schemas.microsoft.com/office/word/2010/wordprocessingGroup" xmlns:wpi="http://schemas.microsoft.com/office/word/2010/wordprocessingInk" xmlns:wne="http://schemas.microsoft.com/office/word/2006/wordml" xmlns:wps="http://schemas.microsoft.com/office/word/2010/wordprocessingShape" mc:Ignorable="w14 w15 w16se wp14">
+<w:document xmlns:ve="http://schemas.openxmlformats.org/markup-compatibility/2006" xmlns:o="urn:schemas-microsoft-com:office:office" xmlns:r="http://schemas.openxmlformats.org/officeDocument/2006/relationships" xmlns:m="http://schemas.openxmlformats.org/officeDocument/2006/math" xmlns:v="urn:schemas-microsoft-com:vml" xmlns:wp="http://schemas.openxmlformats.org/drawingml/2006/wordprocessingDrawing" xmlns:w10="urn:schemas-microsoft-com:office:word" xmlns:w="http://schemas.openxmlformats.org/wordprocessingml/2006/main" xmlns:wne="http://schemas.microsoft.com/office/word/2006/wordml">
   <w:body>
     <w:p>
       <w:pPr>
@@ -12,7 +12,7 @@
         <w:rPr>
           <w:rFonts w:ascii="Times New Roman" w:hAnsi="Times New Roman" w:cs="Times New Roman"/>
           <w:noProof/>
-          <w:lang w:val="en-US"/>
+          <w:lang w:val="es-ES" w:eastAsia="es-ES"/>
         </w:rPr>
         <w:drawing>
           <wp:anchor distT="0" distB="0" distL="0" distR="0" simplePos="0" relativeHeight="3" behindDoc="0" locked="0" layoutInCell="1" allowOverlap="1">
@@ -40,7 +40,7 @@
                     </pic:cNvPicPr>
                   </pic:nvPicPr>
                   <pic:blipFill>
-                    <a:blip r:embed="rId7"/>
+                    <a:blip r:embed="rId7" cstate="print"/>
                     <a:stretch>
                       <a:fillRect/>
                     </a:stretch>
@@ -98,7 +98,7 @@
             <v:stroke joinstyle="miter"/>
             <v:path gradientshapeok="t" o:connecttype="rect"/>
           </v:shapetype>
-          <v:shape id="Frame1" o:spid="_x0000_s1026" type="#_x0000_t202" style="position:absolute;left:0;text-align:left;margin-left:0;margin-top:195.05pt;width:367.3pt;height:153pt;z-index:2;visibility:visible;mso-wrap-style:square;mso-height-percent:0;mso-wrap-distance-left:9.35pt;mso-wrap-distance-top:0;mso-wrap-distance-right:9.35pt;mso-wrap-distance-bottom:0;mso-position-horizontal:center;mso-position-horizontal-relative:text;mso-position-vertical:absolute;mso-position-vertical-relative:page;mso-height-percent:0;mso-height-relative:margin;v-text-anchor:top" o:gfxdata="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" filled="f" stroked="f">
+          <v:shape id="Frame1" o:spid="_x0000_s1026" type="#_x0000_t202" style="position:absolute;left:0;text-align:left;margin-left:0;margin-top:195.05pt;width:367.3pt;height:153pt;z-index:2;visibility:visible;mso-wrap-distance-left:9.35pt;mso-wrap-distance-right:9.35pt;mso-position-horizontal:center;mso-position-vertical-relative:page;mso-height-relative:margin" o:gfxdata="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" filled="f" stroked="f">
             <v:textbox inset="0,0,0,0">
               <w:txbxContent>
                 <w:tbl>
@@ -111,7 +111,7 @@
                     <w:tblCellMar>
                       <w:left w:w="84" w:type="dxa"/>
                     </w:tblCellMar>
-                    <w:tblLook w:val="0000" w:firstRow="0" w:lastRow="0" w:firstColumn="0" w:lastColumn="0" w:noHBand="0" w:noVBand="0"/>
+                    <w:tblLook w:val="0000"/>
                   </w:tblPr>
                   <w:tblGrid>
                     <w:gridCol w:w="7553"/>
@@ -387,6 +387,18 @@
         <w:rPr>
           <w:rFonts w:ascii="Times New Roman" w:hAnsi="Times New Roman" w:cs="Times New Roman"/>
         </w:rPr>
+        <w:tab/>
+      </w:r>
+      <w:r>
+        <w:rPr>
+          <w:rFonts w:ascii="Times New Roman" w:hAnsi="Times New Roman" w:cs="Times New Roman"/>
+        </w:rPr>
+        <w:tab/>
+      </w:r>
+      <w:r>
+        <w:rPr>
+          <w:rFonts w:ascii="Times New Roman" w:hAnsi="Times New Roman" w:cs="Times New Roman"/>
+        </w:rPr>
         <w:t xml:space="preserve">Ing. </w:t>
       </w:r>
       <w:proofErr w:type="spellStart"/>
@@ -422,7 +434,25 @@
         <w:rPr>
           <w:rFonts w:ascii="Times New Roman" w:hAnsi="Times New Roman" w:cs="Times New Roman"/>
         </w:rPr>
-        <w:t xml:space="preserve"> 12 – 11 – 2018 </w:t>
+        <w:t xml:space="preserve"> </w:t>
+      </w:r>
+      <w:r>
+        <w:rPr>
+          <w:rFonts w:ascii="Times New Roman" w:hAnsi="Times New Roman" w:cs="Times New Roman"/>
+        </w:rPr>
+        <w:tab/>
+      </w:r>
+      <w:r>
+        <w:rPr>
+          <w:rFonts w:ascii="Times New Roman" w:hAnsi="Times New Roman" w:cs="Times New Roman"/>
+        </w:rPr>
+        <w:tab/>
+      </w:r>
+      <w:r>
+        <w:rPr>
+          <w:rFonts w:ascii="Times New Roman" w:hAnsi="Times New Roman" w:cs="Times New Roman"/>
+        </w:rPr>
+        <w:t xml:space="preserve">12 – 11 – 2018 </w:t>
       </w:r>
     </w:p>
     <w:p>
@@ -483,7 +513,7 @@
         <w:tblStyle w:val="Tablaconcuadrcula"/>
         <w:tblW w:w="9306" w:type="dxa"/>
         <w:tblInd w:w="-113" w:type="dxa"/>
-        <w:tblLook w:val="04A0" w:firstRow="1" w:lastRow="0" w:firstColumn="1" w:lastColumn="0" w:noHBand="0" w:noVBand="1"/>
+        <w:tblLook w:val="04A0"/>
       </w:tblPr>
       <w:tblGrid>
         <w:gridCol w:w="4654"/>
@@ -876,7 +906,7 @@
         <w:tblStyle w:val="Tablaconcuadrcula"/>
         <w:tblW w:w="9306" w:type="dxa"/>
         <w:tblInd w:w="-113" w:type="dxa"/>
-        <w:tblLook w:val="04A0" w:firstRow="1" w:lastRow="0" w:firstColumn="1" w:lastColumn="0" w:noHBand="0" w:noVBand="1"/>
+        <w:tblLook w:val="04A0"/>
       </w:tblPr>
       <w:tblGrid>
         <w:gridCol w:w="4654"/>
@@ -1062,6 +1092,17 @@
           <w:szCs w:val="36"/>
         </w:rPr>
       </w:pPr>
+    </w:p>
+    <w:p>
+      <w:pPr>
+        <w:spacing w:after="0" w:line="240" w:lineRule="auto"/>
+        <w:jc w:val="left"/>
+        <w:rPr>
+          <w:rFonts w:ascii="Times New Roman" w:hAnsi="Times New Roman" w:cs="Times New Roman"/>
+          <w:sz w:val="20"/>
+          <w:szCs w:val="36"/>
+        </w:rPr>
+      </w:pPr>
       <w:r>
         <w:rPr>
           <w:rFonts w:ascii="Times New Roman" w:hAnsi="Times New Roman" w:cs="Times New Roman"/>
@@ -1136,6 +1177,73 @@
           <w:szCs w:val="36"/>
         </w:rPr>
       </w:pPr>
+    </w:p>
+    <w:p>
+      <w:pPr>
+        <w:spacing w:after="0" w:line="240" w:lineRule="auto"/>
+        <w:jc w:val="left"/>
+        <w:rPr>
+          <w:rFonts w:ascii="Times New Roman" w:hAnsi="Times New Roman" w:cs="Times New Roman"/>
+          <w:sz w:val="20"/>
+          <w:szCs w:val="36"/>
+        </w:rPr>
+      </w:pPr>
+      <w:r>
+        <w:rPr>
+          <w:rFonts w:ascii="Times New Roman" w:hAnsi="Times New Roman" w:cs="Times New Roman"/>
+          <w:sz w:val="20"/>
+          <w:szCs w:val="36"/>
+        </w:rPr>
+        <w:t>_______________________________</w:t>
+      </w:r>
+      <w:r>
+        <w:rPr>
+          <w:rFonts w:ascii="Times New Roman" w:hAnsi="Times New Roman" w:cs="Times New Roman"/>
+          <w:sz w:val="20"/>
+          <w:szCs w:val="36"/>
+        </w:rPr>
+        <w:tab/>
+      </w:r>
+      <w:r>
+        <w:rPr>
+          <w:rFonts w:ascii="Times New Roman" w:hAnsi="Times New Roman" w:cs="Times New Roman"/>
+          <w:sz w:val="20"/>
+          <w:szCs w:val="36"/>
+        </w:rPr>
+        <w:tab/>
+      </w:r>
+      <w:r>
+        <w:rPr>
+          <w:rFonts w:ascii="Times New Roman" w:hAnsi="Times New Roman" w:cs="Times New Roman"/>
+          <w:sz w:val="20"/>
+          <w:szCs w:val="36"/>
+        </w:rPr>
+        <w:tab/>
+      </w:r>
+      <w:r>
+        <w:rPr>
+          <w:rFonts w:ascii="Times New Roman" w:hAnsi="Times New Roman" w:cs="Times New Roman"/>
+          <w:sz w:val="20"/>
+          <w:szCs w:val="36"/>
+        </w:rPr>
+        <w:tab/>
+      </w:r>
+      <w:r>
+        <w:rPr>
+          <w:rFonts w:ascii="Times New Roman" w:hAnsi="Times New Roman" w:cs="Times New Roman"/>
+          <w:sz w:val="20"/>
+          <w:szCs w:val="36"/>
+        </w:rPr>
+        <w:tab/>
+      </w:r>
+      <w:r>
+        <w:rPr>
+          <w:rFonts w:ascii="Times New Roman" w:hAnsi="Times New Roman" w:cs="Times New Roman"/>
+          <w:sz w:val="20"/>
+          <w:szCs w:val="36"/>
+        </w:rPr>
+        <w:tab/>
+      </w:r>
       <w:r>
         <w:rPr>
           <w:rFonts w:ascii="Times New Roman" w:hAnsi="Times New Roman" w:cs="Times New Roman"/>
@@ -1172,6 +1280,114 @@
           <w:sz w:val="20"/>
           <w:szCs w:val="36"/>
         </w:rPr>
+        <w:tab/>
+      </w:r>
+      <w:r>
+        <w:rPr>
+          <w:rFonts w:ascii="Times New Roman" w:hAnsi="Times New Roman" w:cs="Times New Roman"/>
+          <w:b/>
+          <w:sz w:val="20"/>
+          <w:szCs w:val="36"/>
+        </w:rPr>
+        <w:tab/>
+      </w:r>
+      <w:r>
+        <w:rPr>
+          <w:rFonts w:ascii="Times New Roman" w:hAnsi="Times New Roman" w:cs="Times New Roman"/>
+          <w:b/>
+          <w:sz w:val="20"/>
+          <w:szCs w:val="36"/>
+        </w:rPr>
+        <w:tab/>
+      </w:r>
+      <w:r>
+        <w:rPr>
+          <w:rFonts w:ascii="Times New Roman" w:hAnsi="Times New Roman" w:cs="Times New Roman"/>
+          <w:b/>
+          <w:sz w:val="20"/>
+          <w:szCs w:val="36"/>
+        </w:rPr>
+        <w:tab/>
+      </w:r>
+      <w:r>
+        <w:rPr>
+          <w:rFonts w:ascii="Times New Roman" w:hAnsi="Times New Roman" w:cs="Times New Roman"/>
+          <w:b/>
+          <w:sz w:val="20"/>
+          <w:szCs w:val="36"/>
+        </w:rPr>
+        <w:tab/>
+      </w:r>
+      <w:r>
+        <w:rPr>
+          <w:rFonts w:ascii="Times New Roman" w:hAnsi="Times New Roman" w:cs="Times New Roman"/>
+          <w:b/>
+          <w:sz w:val="20"/>
+          <w:szCs w:val="36"/>
+        </w:rPr>
+        <w:tab/>
+      </w:r>
+      <w:r>
+        <w:rPr>
+          <w:rFonts w:ascii="Times New Roman" w:hAnsi="Times New Roman" w:cs="Times New Roman"/>
+          <w:b/>
+          <w:sz w:val="20"/>
+          <w:szCs w:val="36"/>
+        </w:rPr>
+        <w:tab/>
+      </w:r>
+      <w:r>
+        <w:rPr>
+          <w:rFonts w:ascii="Times New Roman" w:hAnsi="Times New Roman" w:cs="Times New Roman"/>
+          <w:b/>
+          <w:sz w:val="20"/>
+          <w:szCs w:val="36"/>
+        </w:rPr>
+        <w:tab/>
+      </w:r>
+      <w:r>
+        <w:rPr>
+          <w:rFonts w:ascii="Times New Roman" w:hAnsi="Times New Roman" w:cs="Times New Roman"/>
+          <w:b/>
+          <w:sz w:val="20"/>
+          <w:szCs w:val="36"/>
+        </w:rPr>
+        <w:tab/>
+      </w:r>
+      <w:r>
+        <w:rPr>
+          <w:rFonts w:ascii="Times New Roman" w:hAnsi="Times New Roman" w:cs="Times New Roman"/>
+          <w:b/>
+          <w:sz w:val="20"/>
+          <w:szCs w:val="36"/>
+        </w:rPr>
+        <w:tab/>
+      </w:r>
+      <w:r>
+        <w:rPr>
+          <w:rFonts w:ascii="Times New Roman" w:hAnsi="Times New Roman" w:cs="Times New Roman"/>
+          <w:b/>
+          <w:sz w:val="20"/>
+          <w:szCs w:val="36"/>
+        </w:rPr>
+        <w:tab/>
+      </w:r>
+      <w:r>
+        <w:rPr>
+          <w:rFonts w:ascii="Times New Roman" w:hAnsi="Times New Roman" w:cs="Times New Roman"/>
+          <w:b/>
+          <w:sz w:val="20"/>
+          <w:szCs w:val="36"/>
+        </w:rPr>
+        <w:t>Evaluador:</w:t>
+      </w:r>
+      <w:r>
+        <w:rPr>
+          <w:rFonts w:ascii="Times New Roman" w:hAnsi="Times New Roman" w:cs="Times New Roman"/>
+          <w:b/>
+          <w:sz w:val="20"/>
+          <w:szCs w:val="36"/>
+        </w:rPr>
         <w:br/>
       </w:r>
     </w:p>
@@ -1186,46 +1402,150 @@
           <w:szCs w:val="36"/>
         </w:rPr>
       </w:pPr>
-      <w:r>
+    </w:p>
+    <w:p>
+      <w:pPr>
+        <w:spacing w:after="0" w:line="240" w:lineRule="auto"/>
+        <w:jc w:val="left"/>
+        <w:rPr>
+          <w:rFonts w:ascii="Times New Roman" w:hAnsi="Times New Roman" w:cs="Times New Roman"/>
+          <w:b/>
+          <w:sz w:val="36"/>
+          <w:szCs w:val="36"/>
+        </w:rPr>
+      </w:pPr>
+    </w:p>
+    <w:p>
+      <w:pPr>
+        <w:spacing w:after="0" w:line="240" w:lineRule="auto"/>
+        <w:jc w:val="left"/>
+        <w:rPr>
+          <w:rFonts w:ascii="Times New Roman" w:hAnsi="Times New Roman" w:cs="Times New Roman"/>
+          <w:b/>
+          <w:sz w:val="36"/>
+          <w:szCs w:val="36"/>
+        </w:rPr>
+      </w:pPr>
+    </w:p>
+    <w:p>
+      <w:pPr>
+        <w:spacing w:after="0" w:line="240" w:lineRule="auto"/>
+        <w:jc w:val="left"/>
+        <w:rPr>
+          <w:rFonts w:ascii="Times New Roman" w:hAnsi="Times New Roman" w:cs="Times New Roman"/>
+          <w:sz w:val="20"/>
+          <w:szCs w:val="36"/>
+        </w:rPr>
+      </w:pPr>
+      <w:r>
+        <w:rPr>
+          <w:rFonts w:ascii="Times New Roman" w:hAnsi="Times New Roman" w:cs="Times New Roman"/>
+          <w:sz w:val="20"/>
+          <w:szCs w:val="36"/>
+        </w:rPr>
+        <w:t>____________________</w:t>
+      </w:r>
+      <w:r>
+        <w:rPr>
+          <w:rFonts w:ascii="Times New Roman" w:hAnsi="Times New Roman" w:cs="Times New Roman"/>
+          <w:sz w:val="20"/>
+          <w:szCs w:val="36"/>
+        </w:rPr>
+        <w:t>__</w:t>
+      </w:r>
+      <w:r>
+        <w:rPr>
+          <w:rFonts w:ascii="Times New Roman" w:hAnsi="Times New Roman" w:cs="Times New Roman"/>
+          <w:sz w:val="20"/>
+          <w:szCs w:val="36"/>
+        </w:rPr>
+        <w:tab/>
+      </w:r>
+      <w:r>
+        <w:rPr>
+          <w:rFonts w:ascii="Times New Roman" w:hAnsi="Times New Roman" w:cs="Times New Roman"/>
+          <w:sz w:val="20"/>
+          <w:szCs w:val="36"/>
+        </w:rPr>
+        <w:tab/>
+      </w:r>
+      <w:r>
+        <w:rPr>
+          <w:rFonts w:ascii="Times New Roman" w:hAnsi="Times New Roman" w:cs="Times New Roman"/>
+          <w:sz w:val="20"/>
+          <w:szCs w:val="36"/>
+        </w:rPr>
+        <w:t>____________________</w:t>
+      </w:r>
+      <w:r>
+        <w:rPr>
+          <w:rFonts w:ascii="Times New Roman" w:hAnsi="Times New Roman" w:cs="Times New Roman"/>
+          <w:sz w:val="20"/>
+          <w:szCs w:val="36"/>
+        </w:rPr>
+        <w:t>__</w:t>
+      </w:r>
+      <w:r>
+        <w:rPr>
+          <w:rFonts w:ascii="Times New Roman" w:hAnsi="Times New Roman" w:cs="Times New Roman"/>
+          <w:sz w:val="20"/>
+          <w:szCs w:val="36"/>
+        </w:rPr>
+        <w:tab/>
+      </w:r>
+      <w:r>
+        <w:rPr>
+          <w:rFonts w:ascii="Times New Roman" w:hAnsi="Times New Roman" w:cs="Times New Roman"/>
+          <w:sz w:val="20"/>
+          <w:szCs w:val="36"/>
+        </w:rPr>
+        <w:tab/>
+      </w:r>
+      <w:r>
+        <w:rPr>
+          <w:rFonts w:ascii="Times New Roman" w:hAnsi="Times New Roman" w:cs="Times New Roman"/>
+          <w:sz w:val="20"/>
+          <w:szCs w:val="36"/>
+        </w:rPr>
+        <w:tab/>
+      </w:r>
+      <w:r>
+        <w:rPr>
+          <w:rFonts w:ascii="Times New Roman" w:hAnsi="Times New Roman" w:cs="Times New Roman"/>
+          <w:sz w:val="20"/>
+          <w:szCs w:val="36"/>
+        </w:rPr>
+        <w:t>____________________</w:t>
+      </w:r>
+      <w:r>
+        <w:rPr>
+          <w:rFonts w:ascii="Times New Roman" w:hAnsi="Times New Roman" w:cs="Times New Roman"/>
+          <w:sz w:val="20"/>
+          <w:szCs w:val="36"/>
+        </w:rPr>
+        <w:t>____</w:t>
+      </w:r>
+    </w:p>
+    <w:p>
+      <w:pPr>
+        <w:spacing w:after="0" w:line="240" w:lineRule="auto"/>
+        <w:jc w:val="left"/>
         <w:rPr>
           <w:rFonts w:ascii="Times New Roman" w:hAnsi="Times New Roman" w:cs="Times New Roman"/>
           <w:b/>
           <w:sz w:val="20"/>
           <w:szCs w:val="36"/>
         </w:rPr>
-        <w:br/>
-      </w:r>
-    </w:p>
-    <w:p>
-      <w:pPr>
-        <w:spacing w:after="0" w:line="240" w:lineRule="auto"/>
-        <w:jc w:val="left"/>
-        <w:rPr>
-          <w:rFonts w:ascii="Times New Roman" w:hAnsi="Times New Roman" w:cs="Times New Roman"/>
-          <w:sz w:val="20"/>
-          <w:szCs w:val="36"/>
-        </w:rPr>
-      </w:pPr>
-      <w:r>
-        <w:rPr>
-          <w:rFonts w:ascii="Times New Roman" w:hAnsi="Times New Roman" w:cs="Times New Roman"/>
-          <w:sz w:val="20"/>
-          <w:szCs w:val="36"/>
-        </w:rPr>
-        <w:t>_______________________________</w:t>
-      </w:r>
-    </w:p>
-    <w:p>
-      <w:pPr>
-        <w:spacing w:after="0" w:line="240" w:lineRule="auto"/>
-        <w:jc w:val="left"/>
+      </w:pPr>
+      <w:r>
         <w:rPr>
           <w:rFonts w:ascii="Times New Roman" w:hAnsi="Times New Roman" w:cs="Times New Roman"/>
           <w:b/>
           <w:sz w:val="20"/>
           <w:szCs w:val="36"/>
         </w:rPr>
-      </w:pPr>
+        <w:t>Estudiante:</w:t>
+      </w:r>
       <w:r>
         <w:rPr>
           <w:rFonts w:ascii="Times New Roman" w:hAnsi="Times New Roman" w:cs="Times New Roman"/>
@@ -1233,8 +1553,158 @@
           <w:sz w:val="20"/>
           <w:szCs w:val="36"/>
         </w:rPr>
-        <w:t>Evaluador:</w:t>
-      </w:r>
+        <w:t xml:space="preserve"> Johao</w:t>
+      </w:r>
+      <w:r>
+        <w:rPr>
+          <w:rFonts w:ascii="Times New Roman" w:hAnsi="Times New Roman" w:cs="Times New Roman"/>
+          <w:b/>
+          <w:sz w:val="20"/>
+          <w:szCs w:val="36"/>
+        </w:rPr>
+        <w:t xml:space="preserve"> Perlaza</w:t>
+      </w:r>
+      <w:r>
+        <w:rPr>
+          <w:rFonts w:ascii="Times New Roman" w:hAnsi="Times New Roman" w:cs="Times New Roman"/>
+          <w:b/>
+          <w:sz w:val="20"/>
+          <w:szCs w:val="36"/>
+        </w:rPr>
+        <w:tab/>
+      </w:r>
+      <w:r>
+        <w:rPr>
+          <w:rFonts w:ascii="Times New Roman" w:hAnsi="Times New Roman" w:cs="Times New Roman"/>
+          <w:b/>
+          <w:sz w:val="20"/>
+          <w:szCs w:val="36"/>
+        </w:rPr>
+        <w:tab/>
+      </w:r>
+      <w:r>
+        <w:rPr>
+          <w:rFonts w:ascii="Times New Roman" w:hAnsi="Times New Roman" w:cs="Times New Roman"/>
+          <w:b/>
+          <w:sz w:val="20"/>
+          <w:szCs w:val="36"/>
+        </w:rPr>
+        <w:t>Estudiante:</w:t>
+      </w:r>
+      <w:r>
+        <w:rPr>
+          <w:rFonts w:ascii="Times New Roman" w:hAnsi="Times New Roman" w:cs="Times New Roman"/>
+          <w:b/>
+          <w:sz w:val="20"/>
+          <w:szCs w:val="36"/>
+        </w:rPr>
+        <w:t xml:space="preserve"> Joel Simbaña</w:t>
+      </w:r>
+      <w:r>
+        <w:rPr>
+          <w:rFonts w:ascii="Times New Roman" w:hAnsi="Times New Roman" w:cs="Times New Roman"/>
+          <w:b/>
+          <w:sz w:val="20"/>
+          <w:szCs w:val="36"/>
+        </w:rPr>
+        <w:tab/>
+      </w:r>
+      <w:r>
+        <w:rPr>
+          <w:rFonts w:ascii="Times New Roman" w:hAnsi="Times New Roman" w:cs="Times New Roman"/>
+          <w:b/>
+          <w:sz w:val="20"/>
+          <w:szCs w:val="36"/>
+        </w:rPr>
+        <w:tab/>
+      </w:r>
+      <w:r>
+        <w:rPr>
+          <w:rFonts w:ascii="Times New Roman" w:hAnsi="Times New Roman" w:cs="Times New Roman"/>
+          <w:b/>
+          <w:sz w:val="20"/>
+          <w:szCs w:val="36"/>
+        </w:rPr>
+        <w:tab/>
+      </w:r>
+      <w:r>
+        <w:rPr>
+          <w:rFonts w:ascii="Times New Roman" w:hAnsi="Times New Roman" w:cs="Times New Roman"/>
+          <w:b/>
+          <w:sz w:val="20"/>
+          <w:szCs w:val="36"/>
+        </w:rPr>
+        <w:t>Estudiante:</w:t>
+      </w:r>
+      <w:r>
+        <w:rPr>
+          <w:rFonts w:ascii="Times New Roman" w:hAnsi="Times New Roman" w:cs="Times New Roman"/>
+          <w:b/>
+          <w:sz w:val="20"/>
+          <w:szCs w:val="36"/>
+        </w:rPr>
+        <w:t xml:space="preserve"> Richard Vargas</w:t>
+      </w:r>
+    </w:p>
+    <w:p>
+      <w:pPr>
+        <w:spacing w:after="0" w:line="240" w:lineRule="auto"/>
+        <w:jc w:val="left"/>
+        <w:rPr>
+          <w:rFonts w:ascii="Times New Roman" w:hAnsi="Times New Roman" w:cs="Times New Roman"/>
+          <w:b/>
+          <w:sz w:val="20"/>
+          <w:szCs w:val="36"/>
+        </w:rPr>
+      </w:pPr>
+    </w:p>
+    <w:p>
+      <w:pPr>
+        <w:spacing w:after="0" w:line="240" w:lineRule="auto"/>
+        <w:jc w:val="left"/>
+        <w:rPr>
+          <w:rFonts w:ascii="Times New Roman" w:hAnsi="Times New Roman" w:cs="Times New Roman"/>
+          <w:b/>
+          <w:sz w:val="20"/>
+          <w:szCs w:val="36"/>
+        </w:rPr>
+      </w:pPr>
+    </w:p>
+    <w:p>
+      <w:pPr>
+        <w:spacing w:after="0" w:line="240" w:lineRule="auto"/>
+        <w:jc w:val="left"/>
+        <w:rPr>
+          <w:rFonts w:ascii="Times New Roman" w:hAnsi="Times New Roman" w:cs="Times New Roman"/>
+          <w:b/>
+          <w:sz w:val="20"/>
+          <w:szCs w:val="36"/>
+        </w:rPr>
+      </w:pPr>
+    </w:p>
+    <w:p>
+      <w:pPr>
+        <w:spacing w:after="0" w:line="240" w:lineRule="auto"/>
+        <w:jc w:val="left"/>
+        <w:rPr>
+          <w:rFonts w:ascii="Times New Roman" w:hAnsi="Times New Roman" w:cs="Times New Roman"/>
+          <w:b/>
+          <w:sz w:val="20"/>
+          <w:szCs w:val="36"/>
+        </w:rPr>
+      </w:pPr>
+    </w:p>
+    <w:p>
+      <w:pPr>
+        <w:spacing w:after="0" w:line="240" w:lineRule="auto"/>
+        <w:jc w:val="left"/>
+        <w:rPr>
+          <w:rFonts w:ascii="Times New Roman" w:hAnsi="Times New Roman" w:cs="Times New Roman"/>
+          <w:b/>
+          <w:sz w:val="20"/>
+          <w:szCs w:val="36"/>
+        </w:rPr>
+      </w:pPr>
     </w:p>
     <w:p>
       <w:pPr>
@@ -1271,52 +1741,6 @@
           <w:szCs w:val="36"/>
         </w:rPr>
       </w:pPr>
-    </w:p>
-    <w:p>
-      <w:pPr>
-        <w:spacing w:after="0" w:line="240" w:lineRule="auto"/>
-        <w:jc w:val="left"/>
-        <w:rPr>
-          <w:rFonts w:ascii="Times New Roman" w:hAnsi="Times New Roman" w:cs="Times New Roman"/>
-          <w:sz w:val="20"/>
-          <w:szCs w:val="36"/>
-        </w:rPr>
-      </w:pPr>
-      <w:r>
-        <w:rPr>
-          <w:rFonts w:ascii="Times New Roman" w:hAnsi="Times New Roman" w:cs="Times New Roman"/>
-          <w:sz w:val="20"/>
-          <w:szCs w:val="36"/>
-        </w:rPr>
-        <w:t>_______________________________</w:t>
-      </w:r>
-    </w:p>
-    <w:p>
-      <w:pPr>
-        <w:spacing w:after="0" w:line="240" w:lineRule="auto"/>
-        <w:jc w:val="left"/>
-        <w:rPr>
-          <w:rFonts w:ascii="Times New Roman" w:hAnsi="Times New Roman" w:cs="Times New Roman"/>
-          <w:b/>
-          <w:sz w:val="36"/>
-          <w:szCs w:val="36"/>
-        </w:rPr>
-      </w:pPr>
-      <w:r>
-        <w:rPr>
-          <w:rFonts w:ascii="Times New Roman" w:hAnsi="Times New Roman" w:cs="Times New Roman"/>
-          <w:b/>
-          <w:sz w:val="20"/>
-          <w:szCs w:val="36"/>
-        </w:rPr>
-        <w:t>Estudiante:</w:t>
-      </w:r>
-      <w:r>
-        <w:rPr>
-          <w:rFonts w:ascii="Times New Roman" w:hAnsi="Times New Roman" w:cs="Times New Roman"/>
-        </w:rPr>
-        <w:br w:type="page"/>
-      </w:r>
     </w:p>
     <w:p>
       <w:pPr>
@@ -3649,7 +4073,7 @@
           <w:bottom w:w="55" w:type="dxa"/>
           <w:right w:w="55" w:type="dxa"/>
         </w:tblCellMar>
-        <w:tblLook w:val="04A0" w:firstRow="1" w:lastRow="0" w:firstColumn="1" w:lastColumn="0" w:noHBand="0" w:noVBand="1"/>
+        <w:tblLook w:val="04A0"/>
       </w:tblPr>
       <w:tblGrid>
         <w:gridCol w:w="1751"/>
@@ -3774,6 +4198,9 @@
         </w:tc>
       </w:tr>
       <w:tr>
+        <w:trPr>
+          <w:trHeight w:val="829"/>
+        </w:trPr>
         <w:tc>
           <w:tcPr>
             <w:tcW w:w="1751" w:type="dxa"/>
@@ -3870,6 +4297,9 @@
         </w:tc>
       </w:tr>
       <w:tr>
+        <w:trPr>
+          <w:trHeight w:val="803"/>
+        </w:trPr>
         <w:tc>
           <w:tcPr>
             <w:tcW w:w="1751" w:type="dxa"/>
@@ -3952,6 +4382,15 @@
                 <w:szCs w:val="24"/>
               </w:rPr>
               <w:t>Desarrollador, encargado de la parte técnica, y asesor técnico</w:t>
+            </w:r>
+            <w:r>
+              <w:rPr>
+                <w:rFonts w:ascii="Times New Roman" w:hAnsi="Times New Roman" w:cs="Times New Roman"/>
+                <w:color w:val="000000"/>
+                <w:sz w:val="24"/>
+                <w:szCs w:val="24"/>
+              </w:rPr>
+              <w:t>.</w:t>
             </w:r>
           </w:p>
         </w:tc>
@@ -4043,6 +4482,15 @@
               </w:rPr>
               <w:t>Encargado de la Lógica del Negocio</w:t>
             </w:r>
+            <w:r>
+              <w:rPr>
+                <w:rFonts w:ascii="Times New Roman" w:hAnsi="Times New Roman" w:cs="Times New Roman"/>
+                <w:color w:val="000000"/>
+                <w:sz w:val="24"/>
+                <w:szCs w:val="24"/>
+              </w:rPr>
+              <w:t>.</w:t>
+            </w:r>
           </w:p>
         </w:tc>
       </w:tr>
@@ -4136,10 +4584,10 @@
           <w:noProof/>
           <w:sz w:val="32"/>
           <w:szCs w:val="32"/>
-          <w:lang w:val="en-US"/>
+          <w:lang w:val="es-ES" w:eastAsia="es-ES"/>
         </w:rPr>
         <w:drawing>
-          <wp:inline distT="0" distB="0" distL="0" distR="0" wp14:anchorId="326D2CAE" wp14:editId="2157DCFD">
+          <wp:inline distT="0" distB="0" distL="0" distR="0">
             <wp:extent cx="5772150" cy="2395855"/>
             <wp:effectExtent l="0" t="0" r="0" b="0"/>
             <wp:docPr id="10" name="Imagen 10"/>
@@ -4154,10 +4602,10 @@
                     <pic:cNvPicPr/>
                   </pic:nvPicPr>
                   <pic:blipFill>
-                    <a:blip r:embed="rId8">
+                    <a:blip r:embed="rId8" cstate="print">
                       <a:extLst>
                         <a:ext uri="{28A0092B-C50C-407E-A947-70E740481C1C}">
-                          <a14:useLocalDpi xmlns:a14="http://schemas.microsoft.com/office/drawing/2010/main" val="0"/>
+                          <a14:useLocalDpi xmlns:a14="http://schemas.microsoft.com/office/drawing/2010/main" xmlns:wps="http://schemas.microsoft.com/office/word/2010/wordprocessingShape" xmlns:wpi="http://schemas.microsoft.com/office/word/2010/wordprocessingInk" xmlns:wpg="http://schemas.microsoft.com/office/word/2010/wordprocessingGroup" xmlns:w16se="http://schemas.microsoft.com/office/word/2015/wordml/symex" xmlns:w15="http://schemas.microsoft.com/office/word/2012/wordml" xmlns:w14="http://schemas.microsoft.com/office/word/2010/wordml" xmlns:w="http://schemas.openxmlformats.org/wordprocessingml/2006/main" xmlns:w10="urn:schemas-microsoft-com:office:word" xmlns:wp14="http://schemas.microsoft.com/office/word/2010/wordprocessingDrawing" xmlns:v="urn:schemas-microsoft-com:vml" xmlns:o="urn:schemas-microsoft-com:office:office" xmlns:mc="http://schemas.openxmlformats.org/markup-compatibility/2006" xmlns:cx="http://schemas.microsoft.com/office/drawing/2014/chartex" xmlns:wpc="http://schemas.microsoft.com/office/word/2010/wordprocessingCanvas" xmlns="" val="0"/>
                         </a:ext>
                       </a:extLst>
                     </a:blip>
@@ -4228,7 +4676,7 @@
           <w:noProof/>
           <w:sz w:val="32"/>
           <w:szCs w:val="32"/>
-          <w:lang w:val="en-US"/>
+          <w:lang w:val="es-ES" w:eastAsia="es-ES"/>
         </w:rPr>
         <w:drawing>
           <wp:inline distT="0" distB="0" distL="0" distR="0">
@@ -4246,10 +4694,10 @@
                     <pic:cNvPicPr/>
                   </pic:nvPicPr>
                   <pic:blipFill>
-                    <a:blip r:embed="rId9">
+                    <a:blip r:embed="rId9" cstate="print">
                       <a:extLst>
                         <a:ext uri="{28A0092B-C50C-407E-A947-70E740481C1C}">
-                          <a14:useLocalDpi xmlns:a14="http://schemas.microsoft.com/office/drawing/2010/main" val="0"/>
+                          <a14:useLocalDpi xmlns:a14="http://schemas.microsoft.com/office/drawing/2010/main" xmlns:wps="http://schemas.microsoft.com/office/word/2010/wordprocessingShape" xmlns:wpi="http://schemas.microsoft.com/office/word/2010/wordprocessingInk" xmlns:wpg="http://schemas.microsoft.com/office/word/2010/wordprocessingGroup" xmlns:w16se="http://schemas.microsoft.com/office/word/2015/wordml/symex" xmlns:w15="http://schemas.microsoft.com/office/word/2012/wordml" xmlns:w14="http://schemas.microsoft.com/office/word/2010/wordml" xmlns:w="http://schemas.openxmlformats.org/wordprocessingml/2006/main" xmlns:w10="urn:schemas-microsoft-com:office:word" xmlns:wp14="http://schemas.microsoft.com/office/word/2010/wordprocessingDrawing" xmlns:v="urn:schemas-microsoft-com:vml" xmlns:o="urn:schemas-microsoft-com:office:office" xmlns:mc="http://schemas.openxmlformats.org/markup-compatibility/2006" xmlns:cx="http://schemas.microsoft.com/office/drawing/2014/chartex" xmlns:wpc="http://schemas.microsoft.com/office/word/2010/wordprocessingCanvas" xmlns="" val="0"/>
                         </a:ext>
                       </a:extLst>
                     </a:blip>
@@ -4310,7 +4758,7 @@
           <w:left w:w="65" w:type="dxa"/>
           <w:right w:w="70" w:type="dxa"/>
         </w:tblCellMar>
-        <w:tblLook w:val="04A0" w:firstRow="1" w:lastRow="0" w:firstColumn="1" w:lastColumn="0" w:noHBand="0" w:noVBand="1"/>
+        <w:tblLook w:val="04A0"/>
       </w:tblPr>
       <w:tblGrid>
         <w:gridCol w:w="2428"/>
@@ -5876,23 +6324,23 @@
     </w:p>
     <w:tbl>
       <w:tblPr>
-        <w:tblStyle w:val="Tabladelista2-nfasis1"/>
+        <w:tblStyle w:val="ListTable2Accent1"/>
         <w:tblW w:w="0" w:type="auto"/>
         <w:jc w:val="center"/>
-        <w:tblLook w:val="04A0" w:firstRow="1" w:lastRow="0" w:firstColumn="1" w:lastColumn="0" w:noHBand="0" w:noVBand="1"/>
+        <w:tblLook w:val="04A0"/>
       </w:tblPr>
       <w:tblGrid>
         <w:gridCol w:w="2366"/>
       </w:tblGrid>
       <w:tr>
         <w:trPr>
-          <w:cnfStyle w:val="100000000000" w:firstRow="1" w:lastRow="0" w:firstColumn="0" w:lastColumn="0" w:oddVBand="0" w:evenVBand="0" w:oddHBand="0" w:evenHBand="0" w:firstRowFirstColumn="0" w:firstRowLastColumn="0" w:lastRowFirstColumn="0" w:lastRowLastColumn="0"/>
+          <w:cnfStyle w:val="100000000000"/>
           <w:trHeight w:val="383"/>
           <w:jc w:val="center"/>
         </w:trPr>
         <w:tc>
           <w:tcPr>
-            <w:cnfStyle w:val="001000000000" w:firstRow="0" w:lastRow="0" w:firstColumn="1" w:lastColumn="0" w:oddVBand="0" w:evenVBand="0" w:oddHBand="0" w:evenHBand="0" w:firstRowFirstColumn="0" w:firstRowLastColumn="0" w:lastRowFirstColumn="0" w:lastRowLastColumn="0"/>
+            <w:cnfStyle w:val="001000000000"/>
             <w:tcW w:w="2366" w:type="dxa"/>
           </w:tcPr>
           <w:p>
@@ -5914,13 +6362,13 @@
       </w:tr>
       <w:tr>
         <w:trPr>
-          <w:cnfStyle w:val="000000100000" w:firstRow="0" w:lastRow="0" w:firstColumn="0" w:lastColumn="0" w:oddVBand="0" w:evenVBand="0" w:oddHBand="1" w:evenHBand="0" w:firstRowFirstColumn="0" w:firstRowLastColumn="0" w:lastRowFirstColumn="0" w:lastRowLastColumn="0"/>
+          <w:cnfStyle w:val="000000100000"/>
           <w:trHeight w:val="374"/>
           <w:jc w:val="center"/>
         </w:trPr>
         <w:tc>
           <w:tcPr>
-            <w:cnfStyle w:val="001000000000" w:firstRow="0" w:lastRow="0" w:firstColumn="1" w:lastColumn="0" w:oddVBand="0" w:evenVBand="0" w:oddHBand="0" w:evenHBand="0" w:firstRowFirstColumn="0" w:firstRowLastColumn="0" w:lastRowFirstColumn="0" w:lastRowLastColumn="0"/>
+            <w:cnfStyle w:val="001000000000"/>
             <w:tcW w:w="2366" w:type="dxa"/>
           </w:tcPr>
           <w:p>
@@ -5947,7 +6395,7 @@
         </w:trPr>
         <w:tc>
           <w:tcPr>
-            <w:cnfStyle w:val="001000000000" w:firstRow="0" w:lastRow="0" w:firstColumn="1" w:lastColumn="0" w:oddVBand="0" w:evenVBand="0" w:oddHBand="0" w:evenHBand="0" w:firstRowFirstColumn="0" w:firstRowLastColumn="0" w:lastRowFirstColumn="0" w:lastRowLastColumn="0"/>
+            <w:cnfStyle w:val="001000000000"/>
             <w:tcW w:w="2366" w:type="dxa"/>
           </w:tcPr>
           <w:p>
@@ -5969,13 +6417,13 @@
       </w:tr>
       <w:tr>
         <w:trPr>
-          <w:cnfStyle w:val="000000100000" w:firstRow="0" w:lastRow="0" w:firstColumn="0" w:lastColumn="0" w:oddVBand="0" w:evenVBand="0" w:oddHBand="1" w:evenHBand="0" w:firstRowFirstColumn="0" w:firstRowLastColumn="0" w:lastRowFirstColumn="0" w:lastRowLastColumn="0"/>
+          <w:cnfStyle w:val="000000100000"/>
           <w:trHeight w:val="383"/>
           <w:jc w:val="center"/>
         </w:trPr>
         <w:tc>
           <w:tcPr>
-            <w:cnfStyle w:val="001000000000" w:firstRow="0" w:lastRow="0" w:firstColumn="1" w:lastColumn="0" w:oddVBand="0" w:evenVBand="0" w:oddHBand="0" w:evenHBand="0" w:firstRowFirstColumn="0" w:firstRowLastColumn="0" w:lastRowFirstColumn="0" w:lastRowLastColumn="0"/>
+            <w:cnfStyle w:val="001000000000"/>
             <w:tcW w:w="2366" w:type="dxa"/>
           </w:tcPr>
           <w:p>
@@ -6002,7 +6450,7 @@
         </w:trPr>
         <w:tc>
           <w:tcPr>
-            <w:cnfStyle w:val="001000000000" w:firstRow="0" w:lastRow="0" w:firstColumn="1" w:lastColumn="0" w:oddVBand="0" w:evenVBand="0" w:oddHBand="0" w:evenHBand="0" w:firstRowFirstColumn="0" w:firstRowLastColumn="0" w:lastRowFirstColumn="0" w:lastRowLastColumn="0"/>
+            <w:cnfStyle w:val="001000000000"/>
             <w:tcW w:w="2366" w:type="dxa"/>
           </w:tcPr>
           <w:p>
@@ -6024,13 +6472,13 @@
       </w:tr>
       <w:tr>
         <w:trPr>
-          <w:cnfStyle w:val="000000100000" w:firstRow="0" w:lastRow="0" w:firstColumn="0" w:lastColumn="0" w:oddVBand="0" w:evenVBand="0" w:oddHBand="1" w:evenHBand="0" w:firstRowFirstColumn="0" w:firstRowLastColumn="0" w:lastRowFirstColumn="0" w:lastRowLastColumn="0"/>
+          <w:cnfStyle w:val="000000100000"/>
           <w:trHeight w:val="383"/>
           <w:jc w:val="center"/>
         </w:trPr>
         <w:tc>
           <w:tcPr>
-            <w:cnfStyle w:val="001000000000" w:firstRow="0" w:lastRow="0" w:firstColumn="1" w:lastColumn="0" w:oddVBand="0" w:evenVBand="0" w:oddHBand="0" w:evenHBand="0" w:firstRowFirstColumn="0" w:firstRowLastColumn="0" w:lastRowFirstColumn="0" w:lastRowLastColumn="0"/>
+            <w:cnfStyle w:val="001000000000"/>
             <w:tcW w:w="2366" w:type="dxa"/>
           </w:tcPr>
           <w:p>
@@ -6053,7 +6501,7 @@
     </w:tbl>
     <w:p>
       <w:pPr>
-        <w:pStyle w:val="Descripcin"/>
+        <w:pStyle w:val="Epgrafe"/>
         <w:spacing w:before="120" w:after="120" w:line="360" w:lineRule="auto"/>
         <w:jc w:val="center"/>
         <w:rPr>
@@ -6171,7 +6619,7 @@
           <w:insideH w:val="single" w:sz="4" w:space="0" w:color="000000"/>
           <w:insideV w:val="single" w:sz="4" w:space="0" w:color="000000"/>
         </w:tblBorders>
-        <w:tblLook w:val="0000" w:firstRow="0" w:lastRow="0" w:firstColumn="0" w:lastColumn="0" w:noHBand="0" w:noVBand="0"/>
+        <w:tblLook w:val="0000"/>
       </w:tblPr>
       <w:tblGrid>
         <w:gridCol w:w="3704"/>
@@ -7202,7 +7650,7 @@
           <w:noProof/>
         </w:rPr>
         <w:pict>
-          <v:shape id="Cuadro de texto 2" o:spid="_x0000_s1030" type="#_x0000_t202" style="position:absolute;left:0;text-align:left;margin-left:30.45pt;margin-top:12.5pt;width:66.1pt;height:23.3pt;z-index:251661312;visibility:visible;mso-wrap-distance-left:9pt;mso-wrap-distance-top:3.6pt;mso-wrap-distance-right:9pt;mso-wrap-distance-bottom:3.6pt;mso-position-horizontal-relative:text;mso-position-vertical-relative:text;mso-width-relative:margin;mso-height-relative:margin;v-text-anchor:top" o:gfxdata="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">
+          <v:shape id="Cuadro de texto 2" o:spid="_x0000_s1030" type="#_x0000_t202" style="position:absolute;left:0;text-align:left;margin-left:30.45pt;margin-top:12.5pt;width:66.1pt;height:23.3pt;z-index:251661312;visibility:visible;mso-wrap-distance-top:3.6pt;mso-wrap-distance-bottom:3.6pt;mso-width-relative:margin;mso-height-relative:margin" o:gfxdata="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">
             <v:textbox>
               <w:txbxContent>
                 <w:p>
@@ -7456,7 +7904,7 @@
           <w:noProof/>
         </w:rPr>
         <w:pict>
-          <v:shape id="_x0000_s1040" type="#_x0000_t202" style="position:absolute;left:0;text-align:left;margin-left:19.25pt;margin-top:17.75pt;width:108.2pt;height:19.95pt;z-index:251671552;visibility:visible;mso-wrap-distance-left:9pt;mso-wrap-distance-top:3.6pt;mso-wrap-distance-right:9pt;mso-wrap-distance-bottom:3.6pt;mso-position-horizontal-relative:text;mso-position-vertical-relative:text;mso-width-relative:margin;mso-height-relative:margin;v-text-anchor:top" o:gfxdata="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">
+          <v:shape id="_x0000_s1040" type="#_x0000_t202" style="position:absolute;left:0;text-align:left;margin-left:19.25pt;margin-top:17.75pt;width:108.2pt;height:19.95pt;z-index:251671552;visibility:visible;mso-wrap-distance-top:3.6pt;mso-wrap-distance-bottom:3.6pt;mso-width-relative:margin;mso-height-relative:margin" o:gfxdata="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">
             <v:textbox>
               <w:txbxContent>
                 <w:p>
@@ -7636,7 +8084,7 @@
         <w:rPr>
           <w:rFonts w:ascii="Times New Roman" w:eastAsia="Times New Roman" w:hAnsi="Times New Roman" w:cs="Times New Roman"/>
           <w:noProof/>
-          <w:lang w:val="en-US"/>
+          <w:lang w:val="es-ES" w:eastAsia="es-ES"/>
         </w:rPr>
         <w:drawing>
           <wp:anchor distT="0" distB="0" distL="0" distR="0" simplePos="0" relativeHeight="7" behindDoc="0" locked="0" layoutInCell="1" allowOverlap="1">
@@ -7664,7 +8112,7 @@
                     </pic:cNvPicPr>
                   </pic:nvPicPr>
                   <pic:blipFill>
-                    <a:blip r:embed="rId10"/>
+                    <a:blip r:embed="rId10" cstate="print"/>
                     <a:stretch>
                       <a:fillRect/>
                     </a:stretch>
@@ -7768,7 +8216,7 @@
         <w:rPr>
           <w:rFonts w:ascii="Times New Roman" w:hAnsi="Times New Roman" w:cs="Times New Roman"/>
           <w:noProof/>
-          <w:lang w:val="en-US"/>
+          <w:lang w:val="es-ES" w:eastAsia="es-ES"/>
         </w:rPr>
         <w:drawing>
           <wp:inline distT="0" distB="0" distL="0" distR="0">
@@ -7786,10 +8234,10 @@
                     <pic:cNvPicPr/>
                   </pic:nvPicPr>
                   <pic:blipFill>
-                    <a:blip r:embed="rId11">
+                    <a:blip r:embed="rId11" cstate="print">
                       <a:extLst>
                         <a:ext uri="{28A0092B-C50C-407E-A947-70E740481C1C}">
-                          <a14:useLocalDpi xmlns:a14="http://schemas.microsoft.com/office/drawing/2010/main" val="0"/>
+                          <a14:useLocalDpi xmlns:a14="http://schemas.microsoft.com/office/drawing/2010/main" xmlns:wps="http://schemas.microsoft.com/office/word/2010/wordprocessingShape" xmlns:wpi="http://schemas.microsoft.com/office/word/2010/wordprocessingInk" xmlns:wpg="http://schemas.microsoft.com/office/word/2010/wordprocessingGroup" xmlns:w16se="http://schemas.microsoft.com/office/word/2015/wordml/symex" xmlns:w15="http://schemas.microsoft.com/office/word/2012/wordml" xmlns:w14="http://schemas.microsoft.com/office/word/2010/wordml" xmlns:w="http://schemas.openxmlformats.org/wordprocessingml/2006/main" xmlns:w10="urn:schemas-microsoft-com:office:word" xmlns:wp14="http://schemas.microsoft.com/office/word/2010/wordprocessingDrawing" xmlns:v="urn:schemas-microsoft-com:vml" xmlns:o="urn:schemas-microsoft-com:office:office" xmlns:mc="http://schemas.openxmlformats.org/markup-compatibility/2006" xmlns:cx="http://schemas.microsoft.com/office/drawing/2014/chartex" xmlns:wpc="http://schemas.microsoft.com/office/word/2010/wordprocessingCanvas" xmlns="" val="0"/>
                         </a:ext>
                       </a:extLst>
                     </a:blip>
@@ -7859,7 +8307,7 @@
       <w:r>
         <w:rPr>
           <w:noProof/>
-          <w:lang w:val="en-US"/>
+          <w:lang w:val="es-ES" w:eastAsia="es-ES"/>
         </w:rPr>
         <w:drawing>
           <wp:inline distT="0" distB="0" distL="0" distR="0">
@@ -7879,10 +8327,10 @@
                     </pic:cNvPicPr>
                   </pic:nvPicPr>
                   <pic:blipFill>
-                    <a:blip r:embed="rId12">
+                    <a:blip r:embed="rId12" cstate="print">
                       <a:extLst>
                         <a:ext uri="{28A0092B-C50C-407E-A947-70E740481C1C}">
-                          <a14:useLocalDpi xmlns:a14="http://schemas.microsoft.com/office/drawing/2010/main" val="0"/>
+                          <a14:useLocalDpi xmlns:a14="http://schemas.microsoft.com/office/drawing/2010/main" xmlns:wps="http://schemas.microsoft.com/office/word/2010/wordprocessingShape" xmlns:wpi="http://schemas.microsoft.com/office/word/2010/wordprocessingInk" xmlns:wpg="http://schemas.microsoft.com/office/word/2010/wordprocessingGroup" xmlns:w16se="http://schemas.microsoft.com/office/word/2015/wordml/symex" xmlns:w15="http://schemas.microsoft.com/office/word/2012/wordml" xmlns:w14="http://schemas.microsoft.com/office/word/2010/wordml" xmlns:w="http://schemas.openxmlformats.org/wordprocessingml/2006/main" xmlns:w10="urn:schemas-microsoft-com:office:word" xmlns:wp14="http://schemas.microsoft.com/office/word/2010/wordprocessingDrawing" xmlns:v="urn:schemas-microsoft-com:vml" xmlns:o="urn:schemas-microsoft-com:office:office" xmlns:mc="http://schemas.openxmlformats.org/markup-compatibility/2006" xmlns:cx="http://schemas.microsoft.com/office/drawing/2014/chartex" xmlns:wpc="http://schemas.microsoft.com/office/word/2010/wordprocessingCanvas" xmlns="" val="0"/>
                         </a:ext>
                       </a:extLst>
                     </a:blip>
@@ -7920,7 +8368,7 @@
       <w:r>
         <w:rPr>
           <w:noProof/>
-          <w:lang w:val="en-US"/>
+          <w:lang w:val="es-ES" w:eastAsia="es-ES"/>
         </w:rPr>
         <w:drawing>
           <wp:inline distT="0" distB="0" distL="0" distR="0">
@@ -7943,7 +8391,7 @@
                     <a:blip r:embed="rId13" cstate="print">
                       <a:extLst>
                         <a:ext uri="{28A0092B-C50C-407E-A947-70E740481C1C}">
-                          <a14:useLocalDpi xmlns:a14="http://schemas.microsoft.com/office/drawing/2010/main" val="0"/>
+                          <a14:useLocalDpi xmlns:a14="http://schemas.microsoft.com/office/drawing/2010/main" xmlns:wps="http://schemas.microsoft.com/office/word/2010/wordprocessingShape" xmlns:wpi="http://schemas.microsoft.com/office/word/2010/wordprocessingInk" xmlns:wpg="http://schemas.microsoft.com/office/word/2010/wordprocessingGroup" xmlns:w16se="http://schemas.microsoft.com/office/word/2015/wordml/symex" xmlns:w15="http://schemas.microsoft.com/office/word/2012/wordml" xmlns:w14="http://schemas.microsoft.com/office/word/2010/wordml" xmlns:w="http://schemas.openxmlformats.org/wordprocessingml/2006/main" xmlns:w10="urn:schemas-microsoft-com:office:word" xmlns:wp14="http://schemas.microsoft.com/office/word/2010/wordprocessingDrawing" xmlns:v="urn:schemas-microsoft-com:vml" xmlns:o="urn:schemas-microsoft-com:office:office" xmlns:mc="http://schemas.openxmlformats.org/markup-compatibility/2006" xmlns:cx="http://schemas.microsoft.com/office/drawing/2014/chartex" xmlns:wpc="http://schemas.microsoft.com/office/word/2010/wordprocessingCanvas" xmlns="" val="0"/>
                         </a:ext>
                       </a:extLst>
                     </a:blip>
@@ -7964,7 +8412,7 @@
                     </a:ln>
                     <a:extLst>
                       <a:ext uri="{53640926-AAD7-44D8-BBD7-CCE9431645EC}">
-                        <a14:shadowObscured xmlns:a14="http://schemas.microsoft.com/office/drawing/2010/main"/>
+                        <a14:shadowObscured xmlns:a14="http://schemas.microsoft.com/office/drawing/2010/main" xmlns:wps="http://schemas.microsoft.com/office/word/2010/wordprocessingShape" xmlns:wpi="http://schemas.microsoft.com/office/word/2010/wordprocessingInk" xmlns:wpg="http://schemas.microsoft.com/office/word/2010/wordprocessingGroup" xmlns:w16se="http://schemas.microsoft.com/office/word/2015/wordml/symex" xmlns:w15="http://schemas.microsoft.com/office/word/2012/wordml" xmlns:w14="http://schemas.microsoft.com/office/word/2010/wordml" xmlns:w="http://schemas.openxmlformats.org/wordprocessingml/2006/main" xmlns:w10="urn:schemas-microsoft-com:office:word" xmlns:wp14="http://schemas.microsoft.com/office/word/2010/wordprocessingDrawing" xmlns:v="urn:schemas-microsoft-com:vml" xmlns:o="urn:schemas-microsoft-com:office:office" xmlns:mc="http://schemas.openxmlformats.org/markup-compatibility/2006" xmlns:cx="http://schemas.microsoft.com/office/drawing/2014/chartex" xmlns:wpc="http://schemas.microsoft.com/office/word/2010/wordprocessingCanvas" xmlns=""/>
                       </a:ext>
                     </a:extLst>
                   </pic:spPr>
@@ -7977,7 +8425,7 @@
       <w:r>
         <w:rPr>
           <w:noProof/>
-          <w:lang w:val="en-US"/>
+          <w:lang w:val="es-ES" w:eastAsia="es-ES"/>
         </w:rPr>
         <w:drawing>
           <wp:inline distT="0" distB="0" distL="0" distR="0">
@@ -7997,10 +8445,10 @@
                     </pic:cNvPicPr>
                   </pic:nvPicPr>
                   <pic:blipFill>
-                    <a:blip r:embed="rId14">
+                    <a:blip r:embed="rId14" cstate="print">
                       <a:extLst>
                         <a:ext uri="{28A0092B-C50C-407E-A947-70E740481C1C}">
-                          <a14:useLocalDpi xmlns:a14="http://schemas.microsoft.com/office/drawing/2010/main" val="0"/>
+                          <a14:useLocalDpi xmlns:a14="http://schemas.microsoft.com/office/drawing/2010/main" xmlns:wps="http://schemas.microsoft.com/office/word/2010/wordprocessingShape" xmlns:wpi="http://schemas.microsoft.com/office/word/2010/wordprocessingInk" xmlns:wpg="http://schemas.microsoft.com/office/word/2010/wordprocessingGroup" xmlns:w16se="http://schemas.microsoft.com/office/word/2015/wordml/symex" xmlns:w15="http://schemas.microsoft.com/office/word/2012/wordml" xmlns:w14="http://schemas.microsoft.com/office/word/2010/wordml" xmlns:w="http://schemas.openxmlformats.org/wordprocessingml/2006/main" xmlns:w10="urn:schemas-microsoft-com:office:word" xmlns:wp14="http://schemas.microsoft.com/office/word/2010/wordprocessingDrawing" xmlns:v="urn:schemas-microsoft-com:vml" xmlns:o="urn:schemas-microsoft-com:office:office" xmlns:mc="http://schemas.openxmlformats.org/markup-compatibility/2006" xmlns:cx="http://schemas.microsoft.com/office/drawing/2014/chartex" xmlns:wpc="http://schemas.microsoft.com/office/word/2010/wordprocessingCanvas" xmlns="" val="0"/>
                         </a:ext>
                       </a:extLst>
                     </a:blip>
@@ -8031,10 +8479,10 @@
       <w:r>
         <w:rPr>
           <w:noProof/>
-          <w:lang w:val="en-US"/>
+          <w:lang w:val="es-ES" w:eastAsia="es-ES"/>
         </w:rPr>
         <w:drawing>
-          <wp:inline distT="0" distB="0" distL="0" distR="0" wp14:anchorId="665D8BC1" wp14:editId="2DC7664C">
+          <wp:inline distT="0" distB="0" distL="0" distR="0">
             <wp:extent cx="1419225" cy="1413432"/>
             <wp:effectExtent l="0" t="0" r="0" b="0"/>
             <wp:docPr id="8" name="Imagen 8" descr="Resultado de imagen para visual code studio"/>
@@ -8051,10 +8499,10 @@
                     </pic:cNvPicPr>
                   </pic:nvPicPr>
                   <pic:blipFill>
-                    <a:blip r:embed="rId15">
+                    <a:blip r:embed="rId15" cstate="print">
                       <a:extLst>
                         <a:ext uri="{28A0092B-C50C-407E-A947-70E740481C1C}">
-                          <a14:useLocalDpi xmlns:a14="http://schemas.microsoft.com/office/drawing/2010/main" val="0"/>
+                          <a14:useLocalDpi xmlns:a14="http://schemas.microsoft.com/office/drawing/2010/main" xmlns:wps="http://schemas.microsoft.com/office/word/2010/wordprocessingShape" xmlns:wpi="http://schemas.microsoft.com/office/word/2010/wordprocessingInk" xmlns:wpg="http://schemas.microsoft.com/office/word/2010/wordprocessingGroup" xmlns:w16se="http://schemas.microsoft.com/office/word/2015/wordml/symex" xmlns:w15="http://schemas.microsoft.com/office/word/2012/wordml" xmlns:w14="http://schemas.microsoft.com/office/word/2010/wordml" xmlns:w="http://schemas.openxmlformats.org/wordprocessingml/2006/main" xmlns:w10="urn:schemas-microsoft-com:office:word" xmlns:wp14="http://schemas.microsoft.com/office/word/2010/wordprocessingDrawing" xmlns:v="urn:schemas-microsoft-com:vml" xmlns:o="urn:schemas-microsoft-com:office:office" xmlns:mc="http://schemas.openxmlformats.org/markup-compatibility/2006" xmlns:cx="http://schemas.microsoft.com/office/drawing/2014/chartex" xmlns:wpc="http://schemas.microsoft.com/office/word/2010/wordprocessingCanvas" xmlns="" val="0"/>
                         </a:ext>
                       </a:extLst>
                     </a:blip>
@@ -8093,10 +8541,10 @@
       <w:r>
         <w:rPr>
           <w:noProof/>
-          <w:lang w:val="en-US"/>
+          <w:lang w:val="es-ES" w:eastAsia="es-ES"/>
         </w:rPr>
         <w:drawing>
-          <wp:inline distT="0" distB="0" distL="0" distR="0" wp14:anchorId="41144843" wp14:editId="422508CF">
+          <wp:inline distT="0" distB="0" distL="0" distR="0">
             <wp:extent cx="4312328" cy="1104900"/>
             <wp:effectExtent l="0" t="0" r="0" b="0"/>
             <wp:docPr id="6" name="Imagen 6" descr="Resultado de imagen para pgadmin 4 logo"/>
@@ -8113,10 +8561,10 @@
                     </pic:cNvPicPr>
                   </pic:nvPicPr>
                   <pic:blipFill rotWithShape="1">
-                    <a:blip r:embed="rId16">
+                    <a:blip r:embed="rId16" cstate="print">
                       <a:extLst>
                         <a:ext uri="{28A0092B-C50C-407E-A947-70E740481C1C}">
-                          <a14:useLocalDpi xmlns:a14="http://schemas.microsoft.com/office/drawing/2010/main" val="0"/>
+                          <a14:useLocalDpi xmlns:a14="http://schemas.microsoft.com/office/drawing/2010/main" xmlns:wps="http://schemas.microsoft.com/office/word/2010/wordprocessingShape" xmlns:wpi="http://schemas.microsoft.com/office/word/2010/wordprocessingInk" xmlns:wpg="http://schemas.microsoft.com/office/word/2010/wordprocessingGroup" xmlns:w16se="http://schemas.microsoft.com/office/word/2015/wordml/symex" xmlns:w15="http://schemas.microsoft.com/office/word/2012/wordml" xmlns:w14="http://schemas.microsoft.com/office/word/2010/wordml" xmlns:w="http://schemas.openxmlformats.org/wordprocessingml/2006/main" xmlns:w10="urn:schemas-microsoft-com:office:word" xmlns:wp14="http://schemas.microsoft.com/office/word/2010/wordprocessingDrawing" xmlns:v="urn:schemas-microsoft-com:vml" xmlns:o="urn:schemas-microsoft-com:office:office" xmlns:mc="http://schemas.openxmlformats.org/markup-compatibility/2006" xmlns:cx="http://schemas.microsoft.com/office/drawing/2014/chartex" xmlns:wpc="http://schemas.microsoft.com/office/word/2010/wordprocessingCanvas" xmlns="" val="0"/>
                         </a:ext>
                       </a:extLst>
                     </a:blip>
@@ -8137,7 +8585,7 @@
                     </a:ln>
                     <a:extLst>
                       <a:ext uri="{53640926-AAD7-44D8-BBD7-CCE9431645EC}">
-                        <a14:shadowObscured xmlns:a14="http://schemas.microsoft.com/office/drawing/2010/main"/>
+                        <a14:shadowObscured xmlns:a14="http://schemas.microsoft.com/office/drawing/2010/main" xmlns:wps="http://schemas.microsoft.com/office/word/2010/wordprocessingShape" xmlns:wpi="http://schemas.microsoft.com/office/word/2010/wordprocessingInk" xmlns:wpg="http://schemas.microsoft.com/office/word/2010/wordprocessingGroup" xmlns:w16se="http://schemas.microsoft.com/office/word/2015/wordml/symex" xmlns:w15="http://schemas.microsoft.com/office/word/2012/wordml" xmlns:w14="http://schemas.microsoft.com/office/word/2010/wordml" xmlns:w="http://schemas.openxmlformats.org/wordprocessingml/2006/main" xmlns:w10="urn:schemas-microsoft-com:office:word" xmlns:wp14="http://schemas.microsoft.com/office/word/2010/wordprocessingDrawing" xmlns:v="urn:schemas-microsoft-com:vml" xmlns:o="urn:schemas-microsoft-com:office:office" xmlns:mc="http://schemas.openxmlformats.org/markup-compatibility/2006" xmlns:cx="http://schemas.microsoft.com/office/drawing/2014/chartex" xmlns:wpc="http://schemas.microsoft.com/office/word/2010/wordprocessingCanvas" xmlns=""/>
                       </a:ext>
                     </a:extLst>
                   </pic:spPr>
@@ -8483,7 +8931,7 @@
 </file>
 
 <file path=word/endnotes.xml><?xml version="1.0" encoding="utf-8"?>
-<w:endnotes xmlns:wpc="http://schemas.microsoft.com/office/word/2010/wordprocessingCanvas" xmlns:cx="http://schemas.microsoft.com/office/drawing/2014/chartex" xmlns:mc="http://schemas.openxmlformats.org/markup-compatibility/2006" xmlns:o="urn:schemas-microsoft-com:office:office" xmlns:r="http://schemas.openxmlformats.org/officeDocument/2006/relationships" xmlns:m="http://schemas.openxmlformats.org/officeDocument/2006/math" xmlns:v="urn:schemas-microsoft-com:vml" xmlns:wp14="http://schemas.microsoft.com/office/word/2010/wordprocessingDrawing" xmlns:wp="http://schemas.openxmlformats.org/drawingml/2006/wordprocessingDrawing" xmlns:w10="urn:schemas-microsoft-com:office:word" xmlns:w="http://schemas.openxmlformats.org/wordprocessingml/2006/main" xmlns:w14="http://schemas.microsoft.com/office/word/2010/wordml" xmlns:w15="http://schemas.microsoft.com/office/word/2012/wordml" xmlns:w16se="http://schemas.microsoft.com/office/word/2015/wordml/symex" xmlns:wpg="http://schemas.microsoft.com/office/word/2010/wordprocessingGroup" xmlns:wpi="http://schemas.microsoft.com/office/word/2010/wordprocessingInk" xmlns:wne="http://schemas.microsoft.com/office/word/2006/wordml" xmlns:wps="http://schemas.microsoft.com/office/word/2010/wordprocessingShape" mc:Ignorable="w14 w15 w16se wp14">
+<w:endnotes xmlns:ve="http://schemas.openxmlformats.org/markup-compatibility/2006" xmlns:o="urn:schemas-microsoft-com:office:office" xmlns:r="http://schemas.openxmlformats.org/officeDocument/2006/relationships" xmlns:m="http://schemas.openxmlformats.org/officeDocument/2006/math" xmlns:v="urn:schemas-microsoft-com:vml" xmlns:wp="http://schemas.openxmlformats.org/drawingml/2006/wordprocessingDrawing" xmlns:w10="urn:schemas-microsoft-com:office:word" xmlns:w="http://schemas.openxmlformats.org/wordprocessingml/2006/main" xmlns:wne="http://schemas.microsoft.com/office/word/2006/wordml">
   <w:endnote w:type="separator" w:id="-1">
     <w:p>
       <w:pPr>
@@ -8508,7 +8956,7 @@
 </file>
 
 <file path=word/footer1.xml><?xml version="1.0" encoding="utf-8"?>
-<w:ftr xmlns:wpc="http://schemas.microsoft.com/office/word/2010/wordprocessingCanvas" xmlns:cx="http://schemas.microsoft.com/office/drawing/2014/chartex" xmlns:mc="http://schemas.openxmlformats.org/markup-compatibility/2006" xmlns:o="urn:schemas-microsoft-com:office:office" xmlns:r="http://schemas.openxmlformats.org/officeDocument/2006/relationships" xmlns:m="http://schemas.openxmlformats.org/officeDocument/2006/math" xmlns:v="urn:schemas-microsoft-com:vml" xmlns:wp14="http://schemas.microsoft.com/office/word/2010/wordprocessingDrawing" xmlns:wp="http://schemas.openxmlformats.org/drawingml/2006/wordprocessingDrawing" xmlns:w10="urn:schemas-microsoft-com:office:word" xmlns:w="http://schemas.openxmlformats.org/wordprocessingml/2006/main" xmlns:w14="http://schemas.microsoft.com/office/word/2010/wordml" xmlns:w15="http://schemas.microsoft.com/office/word/2012/wordml" xmlns:w16se="http://schemas.microsoft.com/office/word/2015/wordml/symex" xmlns:wpg="http://schemas.microsoft.com/office/word/2010/wordprocessingGroup" xmlns:wpi="http://schemas.microsoft.com/office/word/2010/wordprocessingInk" xmlns:wne="http://schemas.microsoft.com/office/word/2006/wordml" xmlns:wps="http://schemas.microsoft.com/office/word/2010/wordprocessingShape" mc:Ignorable="w14 w15 w16se wp14">
+<w:ftr xmlns:ve="http://schemas.openxmlformats.org/markup-compatibility/2006" xmlns:o="urn:schemas-microsoft-com:office:office" xmlns:r="http://schemas.openxmlformats.org/officeDocument/2006/relationships" xmlns:m="http://schemas.openxmlformats.org/officeDocument/2006/math" xmlns:v="urn:schemas-microsoft-com:vml" xmlns:wp="http://schemas.openxmlformats.org/drawingml/2006/wordprocessingDrawing" xmlns:w10="urn:schemas-microsoft-com:office:word" xmlns:w="http://schemas.openxmlformats.org/wordprocessingml/2006/main" xmlns:wne="http://schemas.microsoft.com/office/word/2006/wordml">
   <w:p>
     <w:pPr>
       <w:pStyle w:val="Piedepgina"/>
@@ -8528,7 +8976,7 @@
       <w:rPr>
         <w:noProof/>
       </w:rPr>
-      <w:t>12</w:t>
+      <w:t>6</w:t>
     </w:r>
     <w:r>
       <w:fldChar w:fldCharType="end"/>
@@ -8551,7 +8999,7 @@
 </file>
 
 <file path=word/footnotes.xml><?xml version="1.0" encoding="utf-8"?>
-<w:footnotes xmlns:wpc="http://schemas.microsoft.com/office/word/2010/wordprocessingCanvas" xmlns:cx="http://schemas.microsoft.com/office/drawing/2014/chartex" xmlns:mc="http://schemas.openxmlformats.org/markup-compatibility/2006" xmlns:o="urn:schemas-microsoft-com:office:office" xmlns:r="http://schemas.openxmlformats.org/officeDocument/2006/relationships" xmlns:m="http://schemas.openxmlformats.org/officeDocument/2006/math" xmlns:v="urn:schemas-microsoft-com:vml" xmlns:wp14="http://schemas.microsoft.com/office/word/2010/wordprocessingDrawing" xmlns:wp="http://schemas.openxmlformats.org/drawingml/2006/wordprocessingDrawing" xmlns:w10="urn:schemas-microsoft-com:office:word" xmlns:w="http://schemas.openxmlformats.org/wordprocessingml/2006/main" xmlns:w14="http://schemas.microsoft.com/office/word/2010/wordml" xmlns:w15="http://schemas.microsoft.com/office/word/2012/wordml" xmlns:w16se="http://schemas.microsoft.com/office/word/2015/wordml/symex" xmlns:wpg="http://schemas.microsoft.com/office/word/2010/wordprocessingGroup" xmlns:wpi="http://schemas.microsoft.com/office/word/2010/wordprocessingInk" xmlns:wne="http://schemas.microsoft.com/office/word/2006/wordml" xmlns:wps="http://schemas.microsoft.com/office/word/2010/wordprocessingShape" mc:Ignorable="w14 w15 w16se wp14">
+<w:footnotes xmlns:ve="http://schemas.openxmlformats.org/markup-compatibility/2006" xmlns:o="urn:schemas-microsoft-com:office:office" xmlns:r="http://schemas.openxmlformats.org/officeDocument/2006/relationships" xmlns:m="http://schemas.openxmlformats.org/officeDocument/2006/math" xmlns:v="urn:schemas-microsoft-com:vml" xmlns:wp="http://schemas.openxmlformats.org/drawingml/2006/wordprocessingDrawing" xmlns:w10="urn:schemas-microsoft-com:office:word" xmlns:w="http://schemas.openxmlformats.org/wordprocessingml/2006/main" xmlns:wne="http://schemas.microsoft.com/office/word/2006/wordml">
   <w:footnote w:type="separator" w:id="-1">
     <w:p>
       <w:pPr>
@@ -8576,7 +9024,7 @@
 </file>
 
 <file path=word/header1.xml><?xml version="1.0" encoding="utf-8"?>
-<w:hdr xmlns:wpc="http://schemas.microsoft.com/office/word/2010/wordprocessingCanvas" xmlns:cx="http://schemas.microsoft.com/office/drawing/2014/chartex" xmlns:mc="http://schemas.openxmlformats.org/markup-compatibility/2006" xmlns:o="urn:schemas-microsoft-com:office:office" xmlns:r="http://schemas.openxmlformats.org/officeDocument/2006/relationships" xmlns:m="http://schemas.openxmlformats.org/officeDocument/2006/math" xmlns:v="urn:schemas-microsoft-com:vml" xmlns:wp14="http://schemas.microsoft.com/office/word/2010/wordprocessingDrawing" xmlns:wp="http://schemas.openxmlformats.org/drawingml/2006/wordprocessingDrawing" xmlns:w10="urn:schemas-microsoft-com:office:word" xmlns:w="http://schemas.openxmlformats.org/wordprocessingml/2006/main" xmlns:w14="http://schemas.microsoft.com/office/word/2010/wordml" xmlns:w15="http://schemas.microsoft.com/office/word/2012/wordml" xmlns:w16se="http://schemas.microsoft.com/office/word/2015/wordml/symex" xmlns:wpg="http://schemas.microsoft.com/office/word/2010/wordprocessingGroup" xmlns:wpi="http://schemas.microsoft.com/office/word/2010/wordprocessingInk" xmlns:wne="http://schemas.microsoft.com/office/word/2006/wordml" xmlns:wps="http://schemas.microsoft.com/office/word/2010/wordprocessingShape" mc:Ignorable="w14 w15 w16se wp14">
+<w:hdr xmlns:ve="http://schemas.openxmlformats.org/markup-compatibility/2006" xmlns:o="urn:schemas-microsoft-com:office:office" xmlns:r="http://schemas.openxmlformats.org/officeDocument/2006/relationships" xmlns:m="http://schemas.openxmlformats.org/officeDocument/2006/math" xmlns:v="urn:schemas-microsoft-com:vml" xmlns:wp="http://schemas.openxmlformats.org/drawingml/2006/wordprocessingDrawing" xmlns:w10="urn:schemas-microsoft-com:office:word" xmlns:w="http://schemas.openxmlformats.org/wordprocessingml/2006/main" xmlns:wne="http://schemas.microsoft.com/office/word/2006/wordml">
   <w:p>
     <w:pPr>
       <w:pStyle w:val="Encabezado"/>
@@ -8603,8 +9051,8 @@
 </file>
 
 <file path=word/numbering.xml><?xml version="1.0" encoding="utf-8"?>
-<w:numbering xmlns:wpc="http://schemas.microsoft.com/office/word/2010/wordprocessingCanvas" xmlns:cx="http://schemas.microsoft.com/office/drawing/2014/chartex" xmlns:mc="http://schemas.openxmlformats.org/markup-compatibility/2006" xmlns:o="urn:schemas-microsoft-com:office:office" xmlns:r="http://schemas.openxmlformats.org/officeDocument/2006/relationships" xmlns:m="http://schemas.openxmlformats.org/officeDocument/2006/math" xmlns:v="urn:schemas-microsoft-com:vml" xmlns:wp14="http://schemas.microsoft.com/office/word/2010/wordprocessingDrawing" xmlns:wp="http://schemas.openxmlformats.org/drawingml/2006/wordprocessingDrawing" xmlns:w10="urn:schemas-microsoft-com:office:word" xmlns:w="http://schemas.openxmlformats.org/wordprocessingml/2006/main" xmlns:w14="http://schemas.microsoft.com/office/word/2010/wordml" xmlns:w15="http://schemas.microsoft.com/office/word/2012/wordml" xmlns:w16se="http://schemas.microsoft.com/office/word/2015/wordml/symex" xmlns:wpg="http://schemas.microsoft.com/office/word/2010/wordprocessingGroup" xmlns:wpi="http://schemas.microsoft.com/office/word/2010/wordprocessingInk" xmlns:wne="http://schemas.microsoft.com/office/word/2006/wordml" xmlns:wps="http://schemas.microsoft.com/office/word/2010/wordprocessingShape" mc:Ignorable="w14 w15 w16se wp14">
-  <w:abstractNum w:abstractNumId="0" w15:restartNumberingAfterBreak="0">
+<w:numbering xmlns:ve="http://schemas.openxmlformats.org/markup-compatibility/2006" xmlns:o="urn:schemas-microsoft-com:office:office" xmlns:r="http://schemas.openxmlformats.org/officeDocument/2006/relationships" xmlns:m="http://schemas.openxmlformats.org/officeDocument/2006/math" xmlns:v="urn:schemas-microsoft-com:vml" xmlns:wp="http://schemas.openxmlformats.org/drawingml/2006/wordprocessingDrawing" xmlns:w10="urn:schemas-microsoft-com:office:word" xmlns:w="http://schemas.openxmlformats.org/wordprocessingml/2006/main" xmlns:wne="http://schemas.microsoft.com/office/word/2006/wordml">
+  <w:abstractNum w:abstractNumId="0">
     <w:nsid w:val="0209537A"/>
     <w:multiLevelType w:val="multilevel"/>
     <w:tmpl w:val="4DE4A950"/>
@@ -8699,7 +9147,7 @@
       </w:pPr>
     </w:lvl>
   </w:abstractNum>
-  <w:abstractNum w:abstractNumId="1" w15:restartNumberingAfterBreak="0">
+  <w:abstractNum w:abstractNumId="1">
     <w:nsid w:val="127F3CEE"/>
     <w:multiLevelType w:val="multilevel"/>
     <w:tmpl w:val="4F0AA13C"/>
@@ -8850,7 +9298,7 @@
 </file>
 
 <file path=word/styles.xml><?xml version="1.0" encoding="utf-8"?>
-<w:styles xmlns:mc="http://schemas.openxmlformats.org/markup-compatibility/2006" xmlns:r="http://schemas.openxmlformats.org/officeDocument/2006/relationships" xmlns:w="http://schemas.openxmlformats.org/wordprocessingml/2006/main" xmlns:w14="http://schemas.microsoft.com/office/word/2010/wordml" xmlns:w15="http://schemas.microsoft.com/office/word/2012/wordml" xmlns:w16se="http://schemas.microsoft.com/office/word/2015/wordml/symex" mc:Ignorable="w14 w15 w16se">
+<w:styles xmlns:r="http://schemas.openxmlformats.org/officeDocument/2006/relationships" xmlns:w="http://schemas.openxmlformats.org/wordprocessingml/2006/main">
   <w:docDefaults>
     <w:rPrDefault>
       <w:rPr>
@@ -8862,382 +9310,149 @@
     </w:rPrDefault>
     <w:pPrDefault/>
   </w:docDefaults>
-  <w:latentStyles w:defLockedState="0" w:defUIPriority="99" w:defSemiHidden="0" w:defUnhideWhenUsed="0" w:defQFormat="0" w:count="371">
-    <w:lsdException w:name="Normal" w:uiPriority="0" w:qFormat="1"/>
-    <w:lsdException w:name="heading 1" w:uiPriority="9" w:qFormat="1"/>
-    <w:lsdException w:name="heading 2" w:semiHidden="1" w:uiPriority="9" w:unhideWhenUsed="1" w:qFormat="1"/>
-    <w:lsdException w:name="heading 3" w:semiHidden="1" w:uiPriority="9" w:unhideWhenUsed="1" w:qFormat="1"/>
-    <w:lsdException w:name="heading 4" w:semiHidden="1" w:uiPriority="9" w:unhideWhenUsed="1" w:qFormat="1"/>
-    <w:lsdException w:name="heading 5" w:semiHidden="1" w:uiPriority="9" w:unhideWhenUsed="1" w:qFormat="1"/>
-    <w:lsdException w:name="heading 6" w:semiHidden="1" w:uiPriority="9" w:unhideWhenUsed="1" w:qFormat="1"/>
-    <w:lsdException w:name="heading 7" w:semiHidden="1" w:uiPriority="9" w:unhideWhenUsed="1" w:qFormat="1"/>
-    <w:lsdException w:name="heading 8" w:semiHidden="1" w:uiPriority="9" w:unhideWhenUsed="1" w:qFormat="1"/>
-    <w:lsdException w:name="heading 9" w:semiHidden="1" w:uiPriority="9" w:unhideWhenUsed="1" w:qFormat="1"/>
-    <w:lsdException w:name="index 1" w:semiHidden="1" w:unhideWhenUsed="1"/>
-    <w:lsdException w:name="index 2" w:semiHidden="1" w:unhideWhenUsed="1"/>
-    <w:lsdException w:name="index 3" w:semiHidden="1" w:unhideWhenUsed="1"/>
-    <w:lsdException w:name="index 4" w:semiHidden="1" w:unhideWhenUsed="1"/>
-    <w:lsdException w:name="index 5" w:semiHidden="1" w:unhideWhenUsed="1"/>
-    <w:lsdException w:name="index 6" w:semiHidden="1" w:unhideWhenUsed="1"/>
-    <w:lsdException w:name="index 7" w:semiHidden="1" w:unhideWhenUsed="1"/>
-    <w:lsdException w:name="index 8" w:semiHidden="1" w:unhideWhenUsed="1"/>
-    <w:lsdException w:name="index 9" w:semiHidden="1" w:unhideWhenUsed="1"/>
-    <w:lsdException w:name="toc 1" w:semiHidden="1" w:uiPriority="39" w:unhideWhenUsed="1"/>
-    <w:lsdException w:name="toc 2" w:semiHidden="1" w:uiPriority="39" w:unhideWhenUsed="1"/>
-    <w:lsdException w:name="toc 3" w:semiHidden="1" w:uiPriority="39" w:unhideWhenUsed="1"/>
-    <w:lsdException w:name="toc 4" w:semiHidden="1" w:uiPriority="39" w:unhideWhenUsed="1"/>
-    <w:lsdException w:name="toc 5" w:semiHidden="1" w:uiPriority="39" w:unhideWhenUsed="1"/>
-    <w:lsdException w:name="toc 6" w:semiHidden="1" w:uiPriority="39" w:unhideWhenUsed="1"/>
-    <w:lsdException w:name="toc 7" w:semiHidden="1" w:uiPriority="39" w:unhideWhenUsed="1"/>
-    <w:lsdException w:name="toc 8" w:semiHidden="1" w:uiPriority="39" w:unhideWhenUsed="1"/>
-    <w:lsdException w:name="toc 9" w:semiHidden="1" w:uiPriority="39" w:unhideWhenUsed="1"/>
-    <w:lsdException w:name="Normal Indent" w:semiHidden="1" w:unhideWhenUsed="1"/>
-    <w:lsdException w:name="footnote text" w:semiHidden="1" w:unhideWhenUsed="1"/>
-    <w:lsdException w:name="annotation text" w:semiHidden="1" w:unhideWhenUsed="1"/>
-    <w:lsdException w:name="header" w:semiHidden="1" w:unhideWhenUsed="1"/>
-    <w:lsdException w:name="footer" w:semiHidden="1" w:unhideWhenUsed="1"/>
-    <w:lsdException w:name="index heading" w:semiHidden="1" w:unhideWhenUsed="1"/>
-    <w:lsdException w:name="caption" w:semiHidden="1" w:uiPriority="35" w:unhideWhenUsed="1" w:qFormat="1"/>
-    <w:lsdException w:name="table of figures" w:semiHidden="1" w:unhideWhenUsed="1"/>
-    <w:lsdException w:name="envelope address" w:semiHidden="1" w:unhideWhenUsed="1"/>
-    <w:lsdException w:name="envelope return" w:semiHidden="1" w:unhideWhenUsed="1"/>
-    <w:lsdException w:name="footnote reference" w:semiHidden="1" w:unhideWhenUsed="1"/>
-    <w:lsdException w:name="annotation reference" w:semiHidden="1" w:unhideWhenUsed="1"/>
-    <w:lsdException w:name="line number" w:semiHidden="1" w:unhideWhenUsed="1"/>
-    <w:lsdException w:name="page number" w:semiHidden="1" w:unhideWhenUsed="1"/>
-    <w:lsdException w:name="endnote reference" w:semiHidden="1" w:unhideWhenUsed="1"/>
-    <w:lsdException w:name="endnote text" w:semiHidden="1" w:unhideWhenUsed="1"/>
-    <w:lsdException w:name="table of authorities" w:semiHidden="1" w:unhideWhenUsed="1"/>
-    <w:lsdException w:name="macro" w:semiHidden="1" w:unhideWhenUsed="1"/>
-    <w:lsdException w:name="toa heading" w:semiHidden="1" w:unhideWhenUsed="1"/>
-    <w:lsdException w:name="List" w:semiHidden="1" w:unhideWhenUsed="1"/>
-    <w:lsdException w:name="List Bullet" w:semiHidden="1" w:unhideWhenUsed="1"/>
-    <w:lsdException w:name="List Number" w:semiHidden="1" w:unhideWhenUsed="1"/>
-    <w:lsdException w:name="List 2" w:semiHidden="1" w:unhideWhenUsed="1"/>
-    <w:lsdException w:name="List 3" w:semiHidden="1" w:unhideWhenUsed="1"/>
-    <w:lsdException w:name="List 4" w:semiHidden="1" w:unhideWhenUsed="1"/>
-    <w:lsdException w:name="List 5" w:semiHidden="1" w:unhideWhenUsed="1"/>
-    <w:lsdException w:name="List Bullet 2" w:semiHidden="1" w:unhideWhenUsed="1"/>
-    <w:lsdException w:name="List Bullet 3" w:semiHidden="1" w:unhideWhenUsed="1"/>
-    <w:lsdException w:name="List Bullet 4" w:semiHidden="1" w:unhideWhenUsed="1"/>
-    <w:lsdException w:name="List Bullet 5" w:semiHidden="1" w:unhideWhenUsed="1"/>
-    <w:lsdException w:name="List Number 2" w:semiHidden="1" w:unhideWhenUsed="1"/>
-    <w:lsdException w:name="List Number 3" w:semiHidden="1" w:unhideWhenUsed="1"/>
-    <w:lsdException w:name="List Number 4" w:semiHidden="1" w:unhideWhenUsed="1"/>
-    <w:lsdException w:name="List Number 5" w:semiHidden="1" w:unhideWhenUsed="1"/>
-    <w:lsdException w:name="Title" w:uiPriority="10" w:qFormat="1"/>
-    <w:lsdException w:name="Closing" w:semiHidden="1" w:unhideWhenUsed="1"/>
-    <w:lsdException w:name="Signature" w:semiHidden="1" w:unhideWhenUsed="1"/>
-    <w:lsdException w:name="Default Paragraph Font" w:semiHidden="1" w:uiPriority="1" w:unhideWhenUsed="1"/>
-    <w:lsdException w:name="Body Text" w:semiHidden="1" w:unhideWhenUsed="1"/>
-    <w:lsdException w:name="Body Text Indent" w:semiHidden="1" w:unhideWhenUsed="1"/>
-    <w:lsdException w:name="List Continue" w:semiHidden="1" w:unhideWhenUsed="1"/>
-    <w:lsdException w:name="List Continue 2" w:semiHidden="1" w:unhideWhenUsed="1"/>
-    <w:lsdException w:name="List Continue 3" w:semiHidden="1" w:unhideWhenUsed="1"/>
-    <w:lsdException w:name="List Continue 4" w:semiHidden="1" w:unhideWhenUsed="1"/>
-    <w:lsdException w:name="List Continue 5" w:semiHidden="1" w:unhideWhenUsed="1"/>
-    <w:lsdException w:name="Message Header" w:semiHidden="1" w:unhideWhenUsed="1"/>
-    <w:lsdException w:name="Subtitle" w:uiPriority="11" w:qFormat="1"/>
-    <w:lsdException w:name="Salutation" w:semiHidden="1" w:unhideWhenUsed="1"/>
-    <w:lsdException w:name="Date" w:semiHidden="1" w:unhideWhenUsed="1"/>
-    <w:lsdException w:name="Body Text First Indent" w:semiHidden="1" w:unhideWhenUsed="1"/>
-    <w:lsdException w:name="Body Text First Indent 2" w:semiHidden="1" w:unhideWhenUsed="1"/>
-    <w:lsdException w:name="Note Heading" w:semiHidden="1" w:unhideWhenUsed="1"/>
-    <w:lsdException w:name="Body Text 2" w:semiHidden="1" w:unhideWhenUsed="1"/>
-    <w:lsdException w:name="Body Text 3" w:semiHidden="1" w:unhideWhenUsed="1"/>
-    <w:lsdException w:name="Body Text Indent 2" w:semiHidden="1" w:unhideWhenUsed="1"/>
-    <w:lsdException w:name="Body Text Indent 3" w:semiHidden="1" w:unhideWhenUsed="1"/>
-    <w:lsdException w:name="Block Text" w:semiHidden="1" w:unhideWhenUsed="1"/>
-    <w:lsdException w:name="Hyperlink" w:semiHidden="1" w:unhideWhenUsed="1"/>
-    <w:lsdException w:name="FollowedHyperlink" w:semiHidden="1" w:unhideWhenUsed="1"/>
-    <w:lsdException w:name="Strong" w:uiPriority="22" w:qFormat="1"/>
-    <w:lsdException w:name="Emphasis" w:uiPriority="20" w:qFormat="1"/>
-    <w:lsdException w:name="Document Map" w:semiHidden="1" w:unhideWhenUsed="1"/>
-    <w:lsdException w:name="Plain Text" w:semiHidden="1" w:unhideWhenUsed="1"/>
-    <w:lsdException w:name="E-mail Signature" w:semiHidden="1" w:unhideWhenUsed="1"/>
-    <w:lsdException w:name="HTML Top of Form" w:semiHidden="1" w:unhideWhenUsed="1"/>
-    <w:lsdException w:name="HTML Bottom of Form" w:semiHidden="1" w:unhideWhenUsed="1"/>
-    <w:lsdException w:name="Normal (Web)" w:semiHidden="1" w:unhideWhenUsed="1"/>
-    <w:lsdException w:name="HTML Acronym" w:semiHidden="1" w:unhideWhenUsed="1"/>
-    <w:lsdException w:name="HTML Address" w:semiHidden="1" w:unhideWhenUsed="1"/>
-    <w:lsdException w:name="HTML Cite" w:semiHidden="1" w:unhideWhenUsed="1"/>
-    <w:lsdException w:name="HTML Code" w:semiHidden="1" w:unhideWhenUsed="1"/>
-    <w:lsdException w:name="HTML Definition" w:semiHidden="1" w:unhideWhenUsed="1"/>
-    <w:lsdException w:name="HTML Keyboard" w:semiHidden="1" w:unhideWhenUsed="1"/>
-    <w:lsdException w:name="HTML Preformatted" w:semiHidden="1" w:unhideWhenUsed="1"/>
-    <w:lsdException w:name="HTML Sample" w:semiHidden="1" w:unhideWhenUsed="1"/>
-    <w:lsdException w:name="HTML Typewriter" w:semiHidden="1" w:unhideWhenUsed="1"/>
-    <w:lsdException w:name="HTML Variable" w:semiHidden="1" w:unhideWhenUsed="1"/>
-    <w:lsdException w:name="Normal Table" w:semiHidden="1" w:unhideWhenUsed="1"/>
-    <w:lsdException w:name="annotation subject" w:semiHidden="1" w:unhideWhenUsed="1"/>
-    <w:lsdException w:name="No List" w:semiHidden="1" w:unhideWhenUsed="1"/>
-    <w:lsdException w:name="Outline List 1" w:semiHidden="1" w:unhideWhenUsed="1"/>
-    <w:lsdException w:name="Outline List 2" w:semiHidden="1" w:unhideWhenUsed="1"/>
-    <w:lsdException w:name="Outline List 3" w:semiHidden="1" w:unhideWhenUsed="1"/>
-    <w:lsdException w:name="Table Simple 1" w:semiHidden="1" w:unhideWhenUsed="1"/>
-    <w:lsdException w:name="Table Simple 2" w:semiHidden="1" w:unhideWhenUsed="1"/>
-    <w:lsdException w:name="Table Simple 3" w:semiHidden="1" w:unhideWhenUsed="1"/>
-    <w:lsdException w:name="Table Classic 1" w:semiHidden="1" w:unhideWhenUsed="1"/>
-    <w:lsdException w:name="Table Classic 2" w:semiHidden="1" w:unhideWhenUsed="1"/>
-    <w:lsdException w:name="Table Classic 3" w:semiHidden="1" w:unhideWhenUsed="1"/>
-    <w:lsdException w:name="Table Classic 4" w:semiHidden="1" w:unhideWhenUsed="1"/>
-    <w:lsdException w:name="Table Colorful 1" w:semiHidden="1" w:unhideWhenUsed="1"/>
-    <w:lsdException w:name="Table Colorful 2" w:semiHidden="1" w:unhideWhenUsed="1"/>
-    <w:lsdException w:name="Table Colorful 3" w:semiHidden="1" w:unhideWhenUsed="1"/>
-    <w:lsdException w:name="Table Columns 1" w:semiHidden="1" w:unhideWhenUsed="1"/>
-    <w:lsdException w:name="Table Columns 2" w:semiHidden="1" w:unhideWhenUsed="1"/>
-    <w:lsdException w:name="Table Columns 3" w:semiHidden="1" w:unhideWhenUsed="1"/>
-    <w:lsdException w:name="Table Columns 4" w:semiHidden="1" w:unhideWhenUsed="1"/>
-    <w:lsdException w:name="Table Columns 5" w:semiHidden="1" w:unhideWhenUsed="1"/>
-    <w:lsdException w:name="Table Grid 1" w:semiHidden="1" w:unhideWhenUsed="1"/>
-    <w:lsdException w:name="Table Grid 2" w:semiHidden="1" w:unhideWhenUsed="1"/>
-    <w:lsdException w:name="Table Grid 3" w:semiHidden="1" w:unhideWhenUsed="1"/>
-    <w:lsdException w:name="Table Grid 4" w:semiHidden="1" w:unhideWhenUsed="1"/>
-    <w:lsdException w:name="Table Grid 5" w:semiHidden="1" w:unhideWhenUsed="1"/>
-    <w:lsdException w:name="Table Grid 6" w:semiHidden="1" w:unhideWhenUsed="1"/>
-    <w:lsdException w:name="Table Grid 7" w:semiHidden="1" w:unhideWhenUsed="1"/>
-    <w:lsdException w:name="Table Grid 8" w:semiHidden="1" w:unhideWhenUsed="1"/>
-    <w:lsdException w:name="Table List 1" w:semiHidden="1" w:unhideWhenUsed="1"/>
-    <w:lsdException w:name="Table List 2" w:semiHidden="1" w:unhideWhenUsed="1"/>
-    <w:lsdException w:name="Table List 3" w:semiHidden="1" w:unhideWhenUsed="1"/>
-    <w:lsdException w:name="Table List 4" w:semiHidden="1" w:unhideWhenUsed="1"/>
-    <w:lsdException w:name="Table List 5" w:semiHidden="1" w:unhideWhenUsed="1"/>
-    <w:lsdException w:name="Table List 6" w:semiHidden="1" w:unhideWhenUsed="1"/>
-    <w:lsdException w:name="Table List 7" w:semiHidden="1" w:unhideWhenUsed="1"/>
-    <w:lsdException w:name="Table List 8" w:semiHidden="1" w:unhideWhenUsed="1"/>
-    <w:lsdException w:name="Table 3D effects 1" w:semiHidden="1" w:unhideWhenUsed="1"/>
-    <w:lsdException w:name="Table 3D effects 2" w:semiHidden="1" w:unhideWhenUsed="1"/>
-    <w:lsdException w:name="Table 3D effects 3" w:semiHidden="1" w:unhideWhenUsed="1"/>
-    <w:lsdException w:name="Table Contemporary" w:semiHidden="1" w:unhideWhenUsed="1"/>
-    <w:lsdException w:name="Table Elegant" w:semiHidden="1" w:unhideWhenUsed="1"/>
-    <w:lsdException w:name="Table Professional" w:semiHidden="1" w:unhideWhenUsed="1"/>
-    <w:lsdException w:name="Table Subtle 1" w:semiHidden="1" w:unhideWhenUsed="1"/>
-    <w:lsdException w:name="Table Subtle 2" w:semiHidden="1" w:unhideWhenUsed="1"/>
-    <w:lsdException w:name="Table Web 1" w:semiHidden="1" w:unhideWhenUsed="1"/>
-    <w:lsdException w:name="Table Web 2" w:semiHidden="1" w:unhideWhenUsed="1"/>
-    <w:lsdException w:name="Table Web 3" w:semiHidden="1" w:unhideWhenUsed="1"/>
-    <w:lsdException w:name="Balloon Text" w:semiHidden="1" w:unhideWhenUsed="1"/>
-    <w:lsdException w:name="Table Grid" w:uiPriority="39"/>
-    <w:lsdException w:name="Table Theme" w:semiHidden="1" w:unhideWhenUsed="1"/>
-    <w:lsdException w:name="Placeholder Text" w:semiHidden="1"/>
-    <w:lsdException w:name="No Spacing" w:uiPriority="1" w:qFormat="1"/>
-    <w:lsdException w:name="Light Shading" w:uiPriority="60"/>
-    <w:lsdException w:name="Light List" w:uiPriority="61"/>
-    <w:lsdException w:name="Light Grid" w:uiPriority="62"/>
-    <w:lsdException w:name="Medium Shading 1" w:uiPriority="63"/>
-    <w:lsdException w:name="Medium Shading 2" w:uiPriority="64"/>
-    <w:lsdException w:name="Medium List 1" w:uiPriority="65"/>
-    <w:lsdException w:name="Medium List 2" w:uiPriority="66"/>
-    <w:lsdException w:name="Medium Grid 1" w:uiPriority="67"/>
-    <w:lsdException w:name="Medium Grid 2" w:uiPriority="68"/>
-    <w:lsdException w:name="Medium Grid 3" w:uiPriority="69"/>
-    <w:lsdException w:name="Dark List" w:uiPriority="70"/>
-    <w:lsdException w:name="Colorful Shading" w:uiPriority="71"/>
-    <w:lsdException w:name="Colorful List" w:uiPriority="72"/>
-    <w:lsdException w:name="Colorful Grid" w:uiPriority="73"/>
-    <w:lsdException w:name="Light Shading Accent 1" w:uiPriority="60"/>
-    <w:lsdException w:name="Light List Accent 1" w:uiPriority="61"/>
-    <w:lsdException w:name="Light Grid Accent 1" w:uiPriority="62"/>
-    <w:lsdException w:name="Medium Shading 1 Accent 1" w:uiPriority="63"/>
-    <w:lsdException w:name="Medium Shading 2 Accent 1" w:uiPriority="64"/>
-    <w:lsdException w:name="Medium List 1 Accent 1" w:uiPriority="65"/>
-    <w:lsdException w:name="Revision" w:semiHidden="1"/>
-    <w:lsdException w:name="List Paragraph" w:uiPriority="34" w:qFormat="1"/>
-    <w:lsdException w:name="Quote" w:uiPriority="29" w:qFormat="1"/>
-    <w:lsdException w:name="Intense Quote" w:uiPriority="30" w:qFormat="1"/>
-    <w:lsdException w:name="Medium List 2 Accent 1" w:uiPriority="66"/>
-    <w:lsdException w:name="Medium Grid 1 Accent 1" w:uiPriority="67"/>
-    <w:lsdException w:name="Medium Grid 2 Accent 1" w:uiPriority="68"/>
-    <w:lsdException w:name="Medium Grid 3 Accent 1" w:uiPriority="69"/>
-    <w:lsdException w:name="Dark List Accent 1" w:uiPriority="70"/>
-    <w:lsdException w:name="Colorful Shading Accent 1" w:uiPriority="71"/>
-    <w:lsdException w:name="Colorful List Accent 1" w:uiPriority="72"/>
-    <w:lsdException w:name="Colorful Grid Accent 1" w:uiPriority="73"/>
-    <w:lsdException w:name="Light Shading Accent 2" w:uiPriority="60"/>
-    <w:lsdException w:name="Light List Accent 2" w:uiPriority="61"/>
-    <w:lsdException w:name="Light Grid Accent 2" w:uiPriority="62"/>
-    <w:lsdException w:name="Medium Shading 1 Accent 2" w:uiPriority="63"/>
-    <w:lsdException w:name="Medium Shading 2 Accent 2" w:uiPriority="64"/>
-    <w:lsdException w:name="Medium List 1 Accent 2" w:uiPriority="65"/>
-    <w:lsdException w:name="Medium List 2 Accent 2" w:uiPriority="66"/>
-    <w:lsdException w:name="Medium Grid 1 Accent 2" w:uiPriority="67"/>
-    <w:lsdException w:name="Medium Grid 2 Accent 2" w:uiPriority="68"/>
-    <w:lsdException w:name="Medium Grid 3 Accent 2" w:uiPriority="69"/>
-    <w:lsdException w:name="Dark List Accent 2" w:uiPriority="70"/>
-    <w:lsdException w:name="Colorful Shading Accent 2" w:uiPriority="71"/>
-    <w:lsdException w:name="Colorful List Accent 2" w:uiPriority="72"/>
-    <w:lsdException w:name="Colorful Grid Accent 2" w:uiPriority="73"/>
-    <w:lsdException w:name="Light Shading Accent 3" w:uiPriority="60"/>
-    <w:lsdException w:name="Light List Accent 3" w:uiPriority="61"/>
-    <w:lsdException w:name="Light Grid Accent 3" w:uiPriority="62"/>
-    <w:lsdException w:name="Medium Shading 1 Accent 3" w:uiPriority="63"/>
-    <w:lsdException w:name="Medium Shading 2 Accent 3" w:uiPriority="64"/>
-    <w:lsdException w:name="Medium List 1 Accent 3" w:uiPriority="65"/>
-    <w:lsdException w:name="Medium List 2 Accent 3" w:uiPriority="66"/>
-    <w:lsdException w:name="Medium Grid 1 Accent 3" w:uiPriority="67"/>
-    <w:lsdException w:name="Medium Grid 2 Accent 3" w:uiPriority="68"/>
-    <w:lsdException w:name="Medium Grid 3 Accent 3" w:uiPriority="69"/>
-    <w:lsdException w:name="Dark List Accent 3" w:uiPriority="70"/>
-    <w:lsdException w:name="Colorful Shading Accent 3" w:uiPriority="71"/>
-    <w:lsdException w:name="Colorful List Accent 3" w:uiPriority="72"/>
-    <w:lsdException w:name="Colorful Grid Accent 3" w:uiPriority="73"/>
-    <w:lsdException w:name="Light Shading Accent 4" w:uiPriority="60"/>
-    <w:lsdException w:name="Light List Accent 4" w:uiPriority="61"/>
-    <w:lsdException w:name="Light Grid Accent 4" w:uiPriority="62"/>
-    <w:lsdException w:name="Medium Shading 1 Accent 4" w:uiPriority="63"/>
-    <w:lsdException w:name="Medium Shading 2 Accent 4" w:uiPriority="64"/>
-    <w:lsdException w:name="Medium List 1 Accent 4" w:uiPriority="65"/>
-    <w:lsdException w:name="Medium List 2 Accent 4" w:uiPriority="66"/>
-    <w:lsdException w:name="Medium Grid 1 Accent 4" w:uiPriority="67"/>
-    <w:lsdException w:name="Medium Grid 2 Accent 4" w:uiPriority="68"/>
-    <w:lsdException w:name="Medium Grid 3 Accent 4" w:uiPriority="69"/>
-    <w:lsdException w:name="Dark List Accent 4" w:uiPriority="70"/>
-    <w:lsdException w:name="Colorful Shading Accent 4" w:uiPriority="71"/>
-    <w:lsdException w:name="Colorful List Accent 4" w:uiPriority="72"/>
-    <w:lsdException w:name="Colorful Grid Accent 4" w:uiPriority="73"/>
-    <w:lsdException w:name="Light Shading Accent 5" w:uiPriority="60"/>
-    <w:lsdException w:name="Light List Accent 5" w:uiPriority="61"/>
-    <w:lsdException w:name="Light Grid Accent 5" w:uiPriority="62"/>
-    <w:lsdException w:name="Medium Shading 1 Accent 5" w:uiPriority="63"/>
-    <w:lsdException w:name="Medium Shading 2 Accent 5" w:uiPriority="64"/>
-    <w:lsdException w:name="Medium List 1 Accent 5" w:uiPriority="65"/>
-    <w:lsdException w:name="Medium List 2 Accent 5" w:uiPriority="66"/>
-    <w:lsdException w:name="Medium Grid 1 Accent 5" w:uiPriority="67"/>
-    <w:lsdException w:name="Medium Grid 2 Accent 5" w:uiPriority="68"/>
-    <w:lsdException w:name="Medium Grid 3 Accent 5" w:uiPriority="69"/>
-    <w:lsdException w:name="Dark List Accent 5" w:uiPriority="70"/>
-    <w:lsdException w:name="Colorful Shading Accent 5" w:uiPriority="71"/>
-    <w:lsdException w:name="Colorful List Accent 5" w:uiPriority="72"/>
-    <w:lsdException w:name="Colorful Grid Accent 5" w:uiPriority="73"/>
-    <w:lsdException w:name="Light Shading Accent 6" w:uiPriority="60"/>
-    <w:lsdException w:name="Light List Accent 6" w:uiPriority="61"/>
-    <w:lsdException w:name="Light Grid Accent 6" w:uiPriority="62"/>
-    <w:lsdException w:name="Medium Shading 1 Accent 6" w:uiPriority="63"/>
-    <w:lsdException w:name="Medium Shading 2 Accent 6" w:uiPriority="64"/>
-    <w:lsdException w:name="Medium List 1 Accent 6" w:uiPriority="65"/>
-    <w:lsdException w:name="Medium List 2 Accent 6" w:uiPriority="66"/>
-    <w:lsdException w:name="Medium Grid 1 Accent 6" w:uiPriority="67"/>
-    <w:lsdException w:name="Medium Grid 2 Accent 6" w:uiPriority="68"/>
-    <w:lsdException w:name="Medium Grid 3 Accent 6" w:uiPriority="69"/>
-    <w:lsdException w:name="Dark List Accent 6" w:uiPriority="70"/>
-    <w:lsdException w:name="Colorful Shading Accent 6" w:uiPriority="71"/>
-    <w:lsdException w:name="Colorful List Accent 6" w:uiPriority="72"/>
-    <w:lsdException w:name="Colorful Grid Accent 6" w:uiPriority="73"/>
-    <w:lsdException w:name="Subtle Emphasis" w:uiPriority="19" w:qFormat="1"/>
-    <w:lsdException w:name="Intense Emphasis" w:uiPriority="21" w:qFormat="1"/>
-    <w:lsdException w:name="Subtle Reference" w:uiPriority="31" w:qFormat="1"/>
-    <w:lsdException w:name="Intense Reference" w:uiPriority="32" w:qFormat="1"/>
-    <w:lsdException w:name="Book Title" w:uiPriority="33" w:qFormat="1"/>
-    <w:lsdException w:name="Bibliography" w:semiHidden="1" w:uiPriority="37" w:unhideWhenUsed="1"/>
-    <w:lsdException w:name="TOC Heading" w:semiHidden="1" w:uiPriority="39" w:unhideWhenUsed="1" w:qFormat="1"/>
-    <w:lsdException w:name="Plain Table 1" w:uiPriority="41"/>
-    <w:lsdException w:name="Plain Table 2" w:uiPriority="42"/>
-    <w:lsdException w:name="Plain Table 3" w:uiPriority="43"/>
-    <w:lsdException w:name="Plain Table 4" w:uiPriority="44"/>
-    <w:lsdException w:name="Plain Table 5" w:uiPriority="45"/>
-    <w:lsdException w:name="Grid Table Light" w:uiPriority="40"/>
-    <w:lsdException w:name="Grid Table 1 Light" w:uiPriority="46"/>
-    <w:lsdException w:name="Grid Table 2" w:uiPriority="47"/>
-    <w:lsdException w:name="Grid Table 3" w:uiPriority="48"/>
-    <w:lsdException w:name="Grid Table 4" w:uiPriority="49"/>
-    <w:lsdException w:name="Grid Table 5 Dark" w:uiPriority="50"/>
-    <w:lsdException w:name="Grid Table 6 Colorful" w:uiPriority="51"/>
-    <w:lsdException w:name="Grid Table 7 Colorful" w:uiPriority="52"/>
-    <w:lsdException w:name="Grid Table 1 Light Accent 1" w:uiPriority="46"/>
-    <w:lsdException w:name="Grid Table 2 Accent 1" w:uiPriority="47"/>
-    <w:lsdException w:name="Grid Table 3 Accent 1" w:uiPriority="48"/>
-    <w:lsdException w:name="Grid Table 4 Accent 1" w:uiPriority="49"/>
-    <w:lsdException w:name="Grid Table 5 Dark Accent 1" w:uiPriority="50"/>
-    <w:lsdException w:name="Grid Table 6 Colorful Accent 1" w:uiPriority="51"/>
-    <w:lsdException w:name="Grid Table 7 Colorful Accent 1" w:uiPriority="52"/>
-    <w:lsdException w:name="Grid Table 1 Light Accent 2" w:uiPriority="46"/>
-    <w:lsdException w:name="Grid Table 2 Accent 2" w:uiPriority="47"/>
-    <w:lsdException w:name="Grid Table 3 Accent 2" w:uiPriority="48"/>
-    <w:lsdException w:name="Grid Table 4 Accent 2" w:uiPriority="49"/>
-    <w:lsdException w:name="Grid Table 5 Dark Accent 2" w:uiPriority="50"/>
-    <w:lsdException w:name="Grid Table 6 Colorful Accent 2" w:uiPriority="51"/>
-    <w:lsdException w:name="Grid Table 7 Colorful Accent 2" w:uiPriority="52"/>
-    <w:lsdException w:name="Grid Table 1 Light Accent 3" w:uiPriority="46"/>
-    <w:lsdException w:name="Grid Table 2 Accent 3" w:uiPriority="47"/>
-    <w:lsdException w:name="Grid Table 3 Accent 3" w:uiPriority="48"/>
-    <w:lsdException w:name="Grid Table 4 Accent 3" w:uiPriority="49"/>
-    <w:lsdException w:name="Grid Table 5 Dark Accent 3" w:uiPriority="50"/>
-    <w:lsdException w:name="Grid Table 6 Colorful Accent 3" w:uiPriority="51"/>
-    <w:lsdException w:name="Grid Table 7 Colorful Accent 3" w:uiPriority="52"/>
-    <w:lsdException w:name="Grid Table 1 Light Accent 4" w:uiPriority="46"/>
-    <w:lsdException w:name="Grid Table 2 Accent 4" w:uiPriority="47"/>
-    <w:lsdException w:name="Grid Table 3 Accent 4" w:uiPriority="48"/>
-    <w:lsdException w:name="Grid Table 4 Accent 4" w:uiPriority="49"/>
-    <w:lsdException w:name="Grid Table 5 Dark Accent 4" w:uiPriority="50"/>
-    <w:lsdException w:name="Grid Table 6 Colorful Accent 4" w:uiPriority="51"/>
-    <w:lsdException w:name="Grid Table 7 Colorful Accent 4" w:uiPriority="52"/>
-    <w:lsdException w:name="Grid Table 1 Light Accent 5" w:uiPriority="46"/>
-    <w:lsdException w:name="Grid Table 2 Accent 5" w:uiPriority="47"/>
-    <w:lsdException w:name="Grid Table 3 Accent 5" w:uiPriority="48"/>
-    <w:lsdException w:name="Grid Table 4 Accent 5" w:uiPriority="49"/>
-    <w:lsdException w:name="Grid Table 5 Dark Accent 5" w:uiPriority="50"/>
-    <w:lsdException w:name="Grid Table 6 Colorful Accent 5" w:uiPriority="51"/>
-    <w:lsdException w:name="Grid Table 7 Colorful Accent 5" w:uiPriority="52"/>
-    <w:lsdException w:name="Grid Table 1 Light Accent 6" w:uiPriority="46"/>
-    <w:lsdException w:name="Grid Table 2 Accent 6" w:uiPriority="47"/>
-    <w:lsdException w:name="Grid Table 3 Accent 6" w:uiPriority="48"/>
-    <w:lsdException w:name="Grid Table 4 Accent 6" w:uiPriority="49"/>
-    <w:lsdException w:name="Grid Table 5 Dark Accent 6" w:uiPriority="50"/>
-    <w:lsdException w:name="Grid Table 6 Colorful Accent 6" w:uiPriority="51"/>
-    <w:lsdException w:name="Grid Table 7 Colorful Accent 6" w:uiPriority="52"/>
-    <w:lsdException w:name="List Table 1 Light" w:uiPriority="46"/>
-    <w:lsdException w:name="List Table 2" w:uiPriority="47"/>
-    <w:lsdException w:name="List Table 3" w:uiPriority="48"/>
-    <w:lsdException w:name="List Table 4" w:uiPriority="49"/>
-    <w:lsdException w:name="List Table 5 Dark" w:uiPriority="50"/>
-    <w:lsdException w:name="List Table 6 Colorful" w:uiPriority="51"/>
-    <w:lsdException w:name="List Table 7 Colorful" w:uiPriority="52"/>
-    <w:lsdException w:name="List Table 1 Light Accent 1" w:uiPriority="46"/>
-    <w:lsdException w:name="List Table 2 Accent 1" w:uiPriority="47"/>
-    <w:lsdException w:name="List Table 3 Accent 1" w:uiPriority="48"/>
-    <w:lsdException w:name="List Table 4 Accent 1" w:uiPriority="49"/>
-    <w:lsdException w:name="List Table 5 Dark Accent 1" w:uiPriority="50"/>
-    <w:lsdException w:name="List Table 6 Colorful Accent 1" w:uiPriority="51"/>
-    <w:lsdException w:name="List Table 7 Colorful Accent 1" w:uiPriority="52"/>
-    <w:lsdException w:name="List Table 1 Light Accent 2" w:uiPriority="46"/>
-    <w:lsdException w:name="List Table 2 Accent 2" w:uiPriority="47"/>
-    <w:lsdException w:name="List Table 3 Accent 2" w:uiPriority="48"/>
-    <w:lsdException w:name="List Table 4 Accent 2" w:uiPriority="49"/>
-    <w:lsdException w:name="List Table 5 Dark Accent 2" w:uiPriority="50"/>
-    <w:lsdException w:name="List Table 6 Colorful Accent 2" w:uiPriority="51"/>
-    <w:lsdException w:name="List Table 7 Colorful Accent 2" w:uiPriority="52"/>
-    <w:lsdException w:name="List Table 1 Light Accent 3" w:uiPriority="46"/>
-    <w:lsdException w:name="List Table 2 Accent 3" w:uiPriority="47"/>
-    <w:lsdException w:name="List Table 3 Accent 3" w:uiPriority="48"/>
-    <w:lsdException w:name="List Table 4 Accent 3" w:uiPriority="49"/>
-    <w:lsdException w:name="List Table 5 Dark Accent 3" w:uiPriority="50"/>
-    <w:lsdException w:name="List Table 6 Colorful Accent 3" w:uiPriority="51"/>
-    <w:lsdException w:name="List Table 7 Colorful Accent 3" w:uiPriority="52"/>
-    <w:lsdException w:name="List Table 1 Light Accent 4" w:uiPriority="46"/>
-    <w:lsdException w:name="List Table 2 Accent 4" w:uiPriority="47"/>
-    <w:lsdException w:name="List Table 3 Accent 4" w:uiPriority="48"/>
-    <w:lsdException w:name="List Table 4 Accent 4" w:uiPriority="49"/>
-    <w:lsdException w:name="List Table 5 Dark Accent 4" w:uiPriority="50"/>
-    <w:lsdException w:name="List Table 6 Colorful Accent 4" w:uiPriority="51"/>
-    <w:lsdException w:name="List Table 7 Colorful Accent 4" w:uiPriority="52"/>
-    <w:lsdException w:name="List Table 1 Light Accent 5" w:uiPriority="46"/>
-    <w:lsdException w:name="List Table 2 Accent 5" w:uiPriority="47"/>
-    <w:lsdException w:name="List Table 3 Accent 5" w:uiPriority="48"/>
-    <w:lsdException w:name="List Table 4 Accent 5" w:uiPriority="49"/>
-    <w:lsdException w:name="List Table 5 Dark Accent 5" w:uiPriority="50"/>
-    <w:lsdException w:name="List Table 6 Colorful Accent 5" w:uiPriority="51"/>
-    <w:lsdException w:name="List Table 7 Colorful Accent 5" w:uiPriority="52"/>
-    <w:lsdException w:name="List Table 1 Light Accent 6" w:uiPriority="46"/>
-    <w:lsdException w:name="List Table 2 Accent 6" w:uiPriority="47"/>
-    <w:lsdException w:name="List Table 3 Accent 6" w:uiPriority="48"/>
-    <w:lsdException w:name="List Table 4 Accent 6" w:uiPriority="49"/>
-    <w:lsdException w:name="List Table 5 Dark Accent 6" w:uiPriority="50"/>
-    <w:lsdException w:name="List Table 6 Colorful Accent 6" w:uiPriority="51"/>
-    <w:lsdException w:name="List Table 7 Colorful Accent 6" w:uiPriority="52"/>
+  <w:latentStyles w:defLockedState="0" w:defUIPriority="99" w:defSemiHidden="1" w:defUnhideWhenUsed="1" w:defQFormat="0" w:count="267">
+    <w:lsdException w:name="Normal" w:semiHidden="0" w:uiPriority="0" w:unhideWhenUsed="0" w:qFormat="1"/>
+    <w:lsdException w:name="heading 1" w:semiHidden="0" w:uiPriority="9" w:unhideWhenUsed="0" w:qFormat="1"/>
+    <w:lsdException w:name="heading 2" w:uiPriority="9" w:qFormat="1"/>
+    <w:lsdException w:name="heading 3" w:uiPriority="9" w:qFormat="1"/>
+    <w:lsdException w:name="heading 4" w:uiPriority="9" w:qFormat="1"/>
+    <w:lsdException w:name="heading 5" w:uiPriority="9" w:qFormat="1"/>
+    <w:lsdException w:name="heading 6" w:uiPriority="9" w:qFormat="1"/>
+    <w:lsdException w:name="heading 7" w:uiPriority="9" w:qFormat="1"/>
+    <w:lsdException w:name="heading 8" w:uiPriority="9" w:qFormat="1"/>
+    <w:lsdException w:name="heading 9" w:uiPriority="9" w:qFormat="1"/>
+    <w:lsdException w:name="toc 1" w:uiPriority="39"/>
+    <w:lsdException w:name="toc 2" w:uiPriority="39"/>
+    <w:lsdException w:name="toc 3" w:uiPriority="39"/>
+    <w:lsdException w:name="toc 4" w:uiPriority="39"/>
+    <w:lsdException w:name="toc 5" w:uiPriority="39"/>
+    <w:lsdException w:name="toc 6" w:uiPriority="39"/>
+    <w:lsdException w:name="toc 7" w:uiPriority="39"/>
+    <w:lsdException w:name="toc 8" w:uiPriority="39"/>
+    <w:lsdException w:name="toc 9" w:uiPriority="39"/>
+    <w:lsdException w:name="caption" w:uiPriority="35" w:qFormat="1"/>
+    <w:lsdException w:name="Title" w:semiHidden="0" w:uiPriority="10" w:unhideWhenUsed="0" w:qFormat="1"/>
+    <w:lsdException w:name="Default Paragraph Font" w:uiPriority="1"/>
+    <w:lsdException w:name="Subtitle" w:semiHidden="0" w:uiPriority="11" w:unhideWhenUsed="0" w:qFormat="1"/>
+    <w:lsdException w:name="Strong" w:semiHidden="0" w:uiPriority="22" w:unhideWhenUsed="0" w:qFormat="1"/>
+    <w:lsdException w:name="Emphasis" w:semiHidden="0" w:uiPriority="20" w:unhideWhenUsed="0" w:qFormat="1"/>
+    <w:lsdException w:name="Table Grid" w:semiHidden="0" w:uiPriority="39" w:unhideWhenUsed="0"/>
+    <w:lsdException w:name="Placeholder Text" w:unhideWhenUsed="0"/>
+    <w:lsdException w:name="No Spacing" w:semiHidden="0" w:uiPriority="1" w:unhideWhenUsed="0" w:qFormat="1"/>
+    <w:lsdException w:name="Light Shading" w:semiHidden="0" w:uiPriority="60" w:unhideWhenUsed="0"/>
+    <w:lsdException w:name="Light List" w:semiHidden="0" w:uiPriority="61" w:unhideWhenUsed="0"/>
+    <w:lsdException w:name="Light Grid" w:semiHidden="0" w:uiPriority="62" w:unhideWhenUsed="0"/>
+    <w:lsdException w:name="Medium Shading 1" w:semiHidden="0" w:uiPriority="63" w:unhideWhenUsed="0"/>
+    <w:lsdException w:name="Medium Shading 2" w:semiHidden="0" w:uiPriority="64" w:unhideWhenUsed="0"/>
+    <w:lsdException w:name="Medium List 1" w:semiHidden="0" w:uiPriority="65" w:unhideWhenUsed="0"/>
+    <w:lsdException w:name="Medium List 2" w:semiHidden="0" w:uiPriority="66" w:unhideWhenUsed="0"/>
+    <w:lsdException w:name="Medium Grid 1" w:semiHidden="0" w:uiPriority="67" w:unhideWhenUsed="0"/>
+    <w:lsdException w:name="Medium Grid 2" w:semiHidden="0" w:uiPriority="68" w:unhideWhenUsed="0"/>
+    <w:lsdException w:name="Medium Grid 3" w:semiHidden="0" w:uiPriority="69" w:unhideWhenUsed="0"/>
+    <w:lsdException w:name="Dark List" w:semiHidden="0" w:uiPriority="70" w:unhideWhenUsed="0"/>
+    <w:lsdException w:name="Colorful Shading" w:semiHidden="0" w:uiPriority="71" w:unhideWhenUsed="0"/>
+    <w:lsdException w:name="Colorful List" w:semiHidden="0" w:uiPriority="72" w:unhideWhenUsed="0"/>
+    <w:lsdException w:name="Colorful Grid" w:semiHidden="0" w:uiPriority="73" w:unhideWhenUsed="0"/>
+    <w:lsdException w:name="Light Shading Accent 1" w:semiHidden="0" w:uiPriority="60" w:unhideWhenUsed="0"/>
+    <w:lsdException w:name="Light List Accent 1" w:semiHidden="0" w:uiPriority="61" w:unhideWhenUsed="0"/>
+    <w:lsdException w:name="Light Grid Accent 1" w:semiHidden="0" w:uiPriority="62" w:unhideWhenUsed="0"/>
+    <w:lsdException w:name="Medium Shading 1 Accent 1" w:semiHidden="0" w:uiPriority="63" w:unhideWhenUsed="0"/>
+    <w:lsdException w:name="Medium Shading 2 Accent 1" w:semiHidden="0" w:uiPriority="64" w:unhideWhenUsed="0"/>
+    <w:lsdException w:name="Medium List 1 Accent 1" w:semiHidden="0" w:uiPriority="65" w:unhideWhenUsed="0"/>
+    <w:lsdException w:name="Revision" w:unhideWhenUsed="0"/>
+    <w:lsdException w:name="List Paragraph" w:semiHidden="0" w:uiPriority="34" w:unhideWhenUsed="0" w:qFormat="1"/>
+    <w:lsdException w:name="Quote" w:semiHidden="0" w:uiPriority="29" w:unhideWhenUsed="0" w:qFormat="1"/>
+    <w:lsdException w:name="Intense Quote" w:semiHidden="0" w:uiPriority="30" w:unhideWhenUsed="0" w:qFormat="1"/>
+    <w:lsdException w:name="Medium List 2 Accent 1" w:semiHidden="0" w:uiPriority="66" w:unhideWhenUsed="0"/>
+    <w:lsdException w:name="Medium Grid 1 Accent 1" w:semiHidden="0" w:uiPriority="67" w:unhideWhenUsed="0"/>
+    <w:lsdException w:name="Medium Grid 2 Accent 1" w:semiHidden="0" w:uiPriority="68" w:unhideWhenUsed="0"/>
+    <w:lsdException w:name="Medium Grid 3 Accent 1" w:semiHidden="0" w:uiPriority="69" w:unhideWhenUsed="0"/>
+    <w:lsdException w:name="Dark List Accent 1" w:semiHidden="0" w:uiPriority="70" w:unhideWhenUsed="0"/>
+    <w:lsdException w:name="Colorful Shading Accent 1" w:semiHidden="0" w:uiPriority="71" w:unhideWhenUsed="0"/>
+    <w:lsdException w:name="Colorful List Accent 1" w:semiHidden="0" w:uiPriority="72" w:unhideWhenUsed="0"/>
+    <w:lsdException w:name="Colorful Grid Accent 1" w:semiHidden="0" w:uiPriority="73" w:unhideWhenUsed="0"/>
+    <w:lsdException w:name="Light Shading Accent 2" w:semiHidden="0" w:uiPriority="60" w:unhideWhenUsed="0"/>
+    <w:lsdException w:name="Light List Accent 2" w:semiHidden="0" w:uiPriority="61" w:unhideWhenUsed="0"/>
+    <w:lsdException w:name="Light Grid Accent 2" w:semiHidden="0" w:uiPriority="62" w:unhideWhenUsed="0"/>
+    <w:lsdException w:name="Medium Shading 1 Accent 2" w:semiHidden="0" w:uiPriority="63" w:unhideWhenUsed="0"/>
+    <w:lsdException w:name="Medium Shading 2 Accent 2" w:semiHidden="0" w:uiPriority="64" w:unhideWhenUsed="0"/>
+    <w:lsdException w:name="Medium List 1 Accent 2" w:semiHidden="0" w:uiPriority="65" w:unhideWhenUsed="0"/>
+    <w:lsdException w:name="Medium List 2 Accent 2" w:semiHidden="0" w:uiPriority="66" w:unhideWhenUsed="0"/>
+    <w:lsdException w:name="Medium Grid 1 Accent 2" w:semiHidden="0" w:uiPriority="67" w:unhideWhenUsed="0"/>
+    <w:lsdException w:name="Medium Grid 2 Accent 2" w:semiHidden="0" w:uiPriority="68" w:unhideWhenUsed="0"/>
+    <w:lsdException w:name="Medium Grid 3 Accent 2" w:semiHidden="0" w:uiPriority="69" w:unhideWhenUsed="0"/>
+    <w:lsdException w:name="Dark List Accent 2" w:semiHidden="0" w:uiPriority="70" w:unhideWhenUsed="0"/>
+    <w:lsdException w:name="Colorful Shading Accent 2" w:semiHidden="0" w:uiPriority="71" w:unhideWhenUsed="0"/>
+    <w:lsdException w:name="Colorful List Accent 2" w:semiHidden="0" w:uiPriority="72" w:unhideWhenUsed="0"/>
+    <w:lsdException w:name="Colorful Grid Accent 2" w:semiHidden="0" w:uiPriority="73" w:unhideWhenUsed="0"/>
+    <w:lsdException w:name="Light Shading Accent 3" w:semiHidden="0" w:uiPriority="60" w:unhideWhenUsed="0"/>
+    <w:lsdException w:name="Light List Accent 3" w:semiHidden="0" w:uiPriority="61" w:unhideWhenUsed="0"/>
+    <w:lsdException w:name="Light Grid Accent 3" w:semiHidden="0" w:uiPriority="62" w:unhideWhenUsed="0"/>
+    <w:lsdException w:name="Medium Shading 1 Accent 3" w:semiHidden="0" w:uiPriority="63" w:unhideWhenUsed="0"/>
+    <w:lsdException w:name="Medium Shading 2 Accent 3" w:semiHidden="0" w:uiPriority="64" w:unhideWhenUsed="0"/>
+    <w:lsdException w:name="Medium List 1 Accent 3" w:semiHidden="0" w:uiPriority="65" w:unhideWhenUsed="0"/>
+    <w:lsdException w:name="Medium List 2 Accent 3" w:semiHidden="0" w:uiPriority="66" w:unhideWhenUsed="0"/>
+    <w:lsdException w:name="Medium Grid 1 Accent 3" w:semiHidden="0" w:uiPriority="67" w:unhideWhenUsed="0"/>
+    <w:lsdException w:name="Medium Grid 2 Accent 3" w:semiHidden="0" w:uiPriority="68" w:unhideWhenUsed="0"/>
+    <w:lsdException w:name="Medium Grid 3 Accent 3" w:semiHidden="0" w:uiPriority="69" w:unhideWhenUsed="0"/>
+    <w:lsdException w:name="Dark List Accent 3" w:semiHidden="0" w:uiPriority="70" w:unhideWhenUsed="0"/>
+    <w:lsdException w:name="Colorful Shading Accent 3" w:semiHidden="0" w:uiPriority="71" w:unhideWhenUsed="0"/>
+    <w:lsdException w:name="Colorful List Accent 3" w:semiHidden="0" w:uiPriority="72" w:unhideWhenUsed="0"/>
+    <w:lsdException w:name="Colorful Grid Accent 3" w:semiHidden="0" w:uiPriority="73" w:unhideWhenUsed="0"/>
+    <w:lsdException w:name="Light Shading Accent 4" w:semiHidden="0" w:uiPriority="60" w:unhideWhenUsed="0"/>
+    <w:lsdException w:name="Light List Accent 4" w:semiHidden="0" w:uiPriority="61" w:unhideWhenUsed="0"/>
+    <w:lsdException w:name="Light Grid Accent 4" w:semiHidden="0" w:uiPriority="62" w:unhideWhenUsed="0"/>
+    <w:lsdException w:name="Medium Shading 1 Accent 4" w:semiHidden="0" w:uiPriority="63" w:unhideWhenUsed="0"/>
+    <w:lsdException w:name="Medium Shading 2 Accent 4" w:semiHidden="0" w:uiPriority="64" w:unhideWhenUsed="0"/>
+    <w:lsdException w:name="Medium List 1 Accent 4" w:semiHidden="0" w:uiPriority="65" w:unhideWhenUsed="0"/>
+    <w:lsdException w:name="Medium List 2 Accent 4" w:semiHidden="0" w:uiPriority="66" w:unhideWhenUsed="0"/>
+    <w:lsdException w:name="Medium Grid 1 Accent 4" w:semiHidden="0" w:uiPriority="67" w:unhideWhenUsed="0"/>
+    <w:lsdException w:name="Medium Grid 2 Accent 4" w:semiHidden="0" w:uiPriority="68" w:unhideWhenUsed="0"/>
+    <w:lsdException w:name="Medium Grid 3 Accent 4" w:semiHidden="0" w:uiPriority="69" w:unhideWhenUsed="0"/>
+    <w:lsdException w:name="Dark List Accent 4" w:semiHidden="0" w:uiPriority="70" w:unhideWhenUsed="0"/>
+    <w:lsdException w:name="Colorful Shading Accent 4" w:semiHidden="0" w:uiPriority="71" w:unhideWhenUsed="0"/>
+    <w:lsdException w:name="Colorful List Accent 4" w:semiHidden="0" w:uiPriority="72" w:unhideWhenUsed="0"/>
+    <w:lsdException w:name="Colorful Grid Accent 4" w:semiHidden="0" w:uiPriority="73" w:unhideWhenUsed="0"/>
+    <w:lsdException w:name="Light Shading Accent 5" w:semiHidden="0" w:uiPriority="60" w:unhideWhenUsed="0"/>
+    <w:lsdException w:name="Light List Accent 5" w:semiHidden="0" w:uiPriority="61" w:unhideWhenUsed="0"/>
+    <w:lsdException w:name="Light Grid Accent 5" w:semiHidden="0" w:uiPriority="62" w:unhideWhenUsed="0"/>
+    <w:lsdException w:name="Medium Shading 1 Accent 5" w:semiHidden="0" w:uiPriority="63" w:unhideWhenUsed="0"/>
+    <w:lsdException w:name="Medium Shading 2 Accent 5" w:semiHidden="0" w:uiPriority="64" w:unhideWhenUsed="0"/>
+    <w:lsdException w:name="Medium List 1 Accent 5" w:semiHidden="0" w:uiPriority="65" w:unhideWhenUsed="0"/>
+    <w:lsdException w:name="Medium List 2 Accent 5" w:semiHidden="0" w:uiPriority="66" w:unhideWhenUsed="0"/>
+    <w:lsdException w:name="Medium Grid 1 Accent 5" w:semiHidden="0" w:uiPriority="67" w:unhideWhenUsed="0"/>
+    <w:lsdException w:name="Medium Grid 2 Accent 5" w:semiHidden="0" w:uiPriority="68" w:unhideWhenUsed="0"/>
+    <w:lsdException w:name="Medium Grid 3 Accent 5" w:semiHidden="0" w:uiPriority="69" w:unhideWhenUsed="0"/>
+    <w:lsdException w:name="Dark List Accent 5" w:semiHidden="0" w:uiPriority="70" w:unhideWhenUsed="0"/>
+    <w:lsdException w:name="Colorful Shading Accent 5" w:semiHidden="0" w:uiPriority="71" w:unhideWhenUsed="0"/>
+    <w:lsdException w:name="Colorful List Accent 5" w:semiHidden="0" w:uiPriority="72" w:unhideWhenUsed="0"/>
+    <w:lsdException w:name="Colorful Grid Accent 5" w:semiHidden="0" w:uiPriority="73" w:unhideWhenUsed="0"/>
+    <w:lsdException w:name="Light Shading Accent 6" w:semiHidden="0" w:uiPriority="60" w:unhideWhenUsed="0"/>
+    <w:lsdException w:name="Light List Accent 6" w:semiHidden="0" w:uiPriority="61" w:unhideWhenUsed="0"/>
+    <w:lsdException w:name="Light Grid Accent 6" w:semiHidden="0" w:uiPriority="62" w:unhideWhenUsed="0"/>
+    <w:lsdException w:name="Medium Shading 1 Accent 6" w:semiHidden="0" w:uiPriority="63" w:unhideWhenUsed="0"/>
+    <w:lsdException w:name="Medium Shading 2 Accent 6" w:semiHidden="0" w:uiPriority="64" w:unhideWhenUsed="0"/>
+    <w:lsdException w:name="Medium List 1 Accent 6" w:semiHidden="0" w:uiPriority="65" w:unhideWhenUsed="0"/>
+    <w:lsdException w:name="Medium List 2 Accent 6" w:semiHidden="0" w:uiPriority="66" w:unhideWhenUsed="0"/>
+    <w:lsdException w:name="Medium Grid 1 Accent 6" w:semiHidden="0" w:uiPriority="67" w:unhideWhenUsed="0"/>
+    <w:lsdException w:name="Medium Grid 2 Accent 6" w:semiHidden="0" w:uiPriority="68" w:unhideWhenUsed="0"/>
+    <w:lsdException w:name="Medium Grid 3 Accent 6" w:semiHidden="0" w:uiPriority="69" w:unhideWhenUsed="0"/>
+    <w:lsdException w:name="Dark List Accent 6" w:semiHidden="0" w:uiPriority="70" w:unhideWhenUsed="0"/>
+    <w:lsdException w:name="Colorful Shading Accent 6" w:semiHidden="0" w:uiPriority="71" w:unhideWhenUsed="0"/>
+    <w:lsdException w:name="Colorful List Accent 6" w:semiHidden="0" w:uiPriority="72" w:unhideWhenUsed="0"/>
+    <w:lsdException w:name="Colorful Grid Accent 6" w:semiHidden="0" w:uiPriority="73" w:unhideWhenUsed="0"/>
+    <w:lsdException w:name="Subtle Emphasis" w:semiHidden="0" w:uiPriority="19" w:unhideWhenUsed="0" w:qFormat="1"/>
+    <w:lsdException w:name="Intense Emphasis" w:semiHidden="0" w:uiPriority="21" w:unhideWhenUsed="0" w:qFormat="1"/>
+    <w:lsdException w:name="Subtle Reference" w:semiHidden="0" w:uiPriority="31" w:unhideWhenUsed="0" w:qFormat="1"/>
+    <w:lsdException w:name="Intense Reference" w:semiHidden="0" w:uiPriority="32" w:unhideWhenUsed="0" w:qFormat="1"/>
+    <w:lsdException w:name="Book Title" w:semiHidden="0" w:uiPriority="33" w:unhideWhenUsed="0" w:qFormat="1"/>
+    <w:lsdException w:name="Bibliography" w:uiPriority="37"/>
+    <w:lsdException w:name="TOC Heading" w:uiPriority="39" w:qFormat="1"/>
   </w:latentStyles>
   <w:style w:type="paragraph" w:default="1" w:styleId="Normal">
     <w:name w:val="Normal"/>
     <w:qFormat/>
+    <w:rsid w:val="00150036"/>
     <w:pPr>
       <w:spacing w:after="200" w:line="360" w:lineRule="auto"/>
       <w:jc w:val="both"/>
@@ -9252,6 +9467,7 @@
     <w:next w:val="Normal"/>
     <w:uiPriority w:val="9"/>
     <w:qFormat/>
+    <w:rsid w:val="00150036"/>
     <w:pPr>
       <w:spacing w:before="240" w:after="240"/>
       <w:jc w:val="left"/>
@@ -9274,6 +9490,7 @@
     <w:uiPriority w:val="9"/>
     <w:unhideWhenUsed/>
     <w:qFormat/>
+    <w:rsid w:val="00150036"/>
     <w:pPr>
       <w:keepNext/>
       <w:keepLines/>
@@ -9295,6 +9512,7 @@
     <w:uiPriority w:val="9"/>
     <w:unhideWhenUsed/>
     <w:qFormat/>
+    <w:rsid w:val="00150036"/>
     <w:pPr>
       <w:keepNext/>
       <w:keepLines/>
@@ -9320,6 +9538,7 @@
     <w:uiPriority w:val="99"/>
     <w:semiHidden/>
     <w:unhideWhenUsed/>
+    <w:qFormat/>
     <w:tblPr>
       <w:tblInd w:w="0" w:type="dxa"/>
       <w:tblCellMar>
@@ -9340,16 +9559,19 @@
     <w:name w:val="Encabezado Car"/>
     <w:basedOn w:val="Fuentedeprrafopredeter"/>
     <w:qFormat/>
+    <w:rsid w:val="00150036"/>
   </w:style>
   <w:style w:type="character" w:customStyle="1" w:styleId="PiedepginaCar">
     <w:name w:val="Pie de página Car"/>
     <w:basedOn w:val="Fuentedeprrafopredeter"/>
     <w:qFormat/>
+    <w:rsid w:val="00150036"/>
   </w:style>
   <w:style w:type="character" w:customStyle="1" w:styleId="TextodegloboCar">
     <w:name w:val="Texto de globo Car"/>
     <w:basedOn w:val="Fuentedeprrafopredeter"/>
     <w:qFormat/>
+    <w:rsid w:val="00150036"/>
     <w:rPr>
       <w:rFonts w:ascii="Tahoma" w:hAnsi="Tahoma" w:cs="Tahoma"/>
       <w:sz w:val="16"/>
@@ -9359,6 +9581,7 @@
   <w:style w:type="character" w:customStyle="1" w:styleId="SinespaciadoCar">
     <w:name w:val="Sin espaciado Car"/>
     <w:qFormat/>
+    <w:rsid w:val="00150036"/>
     <w:rPr>
       <w:rFonts w:ascii="Calibri" w:eastAsia="Times New Roman" w:hAnsi="Calibri" w:cs="Times New Roman"/>
       <w:lang w:val="en-US" w:bidi="en-US"/>
@@ -9368,6 +9591,7 @@
     <w:name w:val="Título 1 Car"/>
     <w:basedOn w:val="Fuentedeprrafopredeter"/>
     <w:qFormat/>
+    <w:rsid w:val="00150036"/>
     <w:rPr>
       <w:rFonts w:ascii="Arial" w:eastAsia="Times New Roman" w:hAnsi="Arial" w:cs="Arial"/>
       <w:b/>
@@ -9382,6 +9606,7 @@
     <w:name w:val="Título 2 Car"/>
     <w:basedOn w:val="Fuentedeprrafopredeter"/>
     <w:qFormat/>
+    <w:rsid w:val="00150036"/>
     <w:rPr>
       <w:rFonts w:ascii="Arial" w:eastAsia="Calibri" w:hAnsi="Arial" w:cs="Arial"/>
       <w:b/>
@@ -9394,6 +9619,7 @@
     <w:name w:val="Título 3 Car"/>
     <w:basedOn w:val="Fuentedeprrafopredeter"/>
     <w:qFormat/>
+    <w:rsid w:val="00150036"/>
     <w:rPr>
       <w:rFonts w:ascii="Arial" w:eastAsia="Calibri" w:hAnsi="Arial" w:cs="Arial"/>
       <w:b/>
@@ -9417,10 +9643,12 @@
     <w:name w:val="subtitulo"/>
     <w:basedOn w:val="Fuentedeprrafopredeter"/>
     <w:qFormat/>
+    <w:rsid w:val="00150036"/>
   </w:style>
   <w:style w:type="character" w:styleId="Textoennegrita">
     <w:name w:val="Strong"/>
     <w:qFormat/>
+    <w:rsid w:val="00150036"/>
     <w:rPr>
       <w:b/>
       <w:bCs/>
@@ -9430,15 +9658,18 @@
     <w:name w:val="HTML Acronym"/>
     <w:basedOn w:val="Fuentedeprrafopredeter"/>
     <w:qFormat/>
+    <w:rsid w:val="00150036"/>
   </w:style>
   <w:style w:type="character" w:customStyle="1" w:styleId="st">
     <w:name w:val="st"/>
     <w:basedOn w:val="Fuentedeprrafopredeter"/>
     <w:qFormat/>
+    <w:rsid w:val="00150036"/>
   </w:style>
   <w:style w:type="character" w:styleId="nfasis">
     <w:name w:val="Emphasis"/>
     <w:qFormat/>
+    <w:rsid w:val="00150036"/>
     <w:rPr>
       <w:i/>
       <w:iCs/>
@@ -9448,6 +9679,7 @@
     <w:name w:val="Texto independiente 2 Car"/>
     <w:basedOn w:val="Fuentedeprrafopredeter"/>
     <w:qFormat/>
+    <w:rsid w:val="00150036"/>
     <w:rPr>
       <w:rFonts w:ascii="Arial" w:eastAsia="PMingLiU" w:hAnsi="Arial" w:cs="Arial"/>
       <w:b/>
@@ -9460,12 +9692,14 @@
   <w:style w:type="character" w:customStyle="1" w:styleId="FootnoteCharacters">
     <w:name w:val="Footnote Characters"/>
     <w:qFormat/>
+    <w:rsid w:val="00150036"/>
     <w:rPr>
       <w:vertAlign w:val="superscript"/>
     </w:rPr>
   </w:style>
   <w:style w:type="character" w:customStyle="1" w:styleId="FootnoteAnchor">
     <w:name w:val="Footnote Anchor"/>
+    <w:rsid w:val="00150036"/>
     <w:rPr>
       <w:vertAlign w:val="superscript"/>
     </w:rPr>
@@ -9474,6 +9708,7 @@
     <w:name w:val="Texto nota pie Car"/>
     <w:basedOn w:val="Fuentedeprrafopredeter"/>
     <w:qFormat/>
+    <w:rsid w:val="00150036"/>
     <w:rPr>
       <w:rFonts w:ascii="Times New Roman" w:eastAsia="Times New Roman" w:hAnsi="Times New Roman" w:cs="Times New Roman"/>
       <w:sz w:val="20"/>
@@ -9485,15 +9720,18 @@
     <w:name w:val="hps"/>
     <w:basedOn w:val="Fuentedeprrafopredeter"/>
     <w:qFormat/>
+    <w:rsid w:val="00150036"/>
   </w:style>
   <w:style w:type="character" w:customStyle="1" w:styleId="unreadmsg">
     <w:name w:val="unreadmsg"/>
     <w:basedOn w:val="Fuentedeprrafopredeter"/>
     <w:qFormat/>
+    <w:rsid w:val="00150036"/>
   </w:style>
   <w:style w:type="character" w:styleId="Hipervnculovisitado">
     <w:name w:val="FollowedHyperlink"/>
     <w:qFormat/>
+    <w:rsid w:val="00150036"/>
     <w:rPr>
       <w:color w:val="954F72"/>
       <w:u w:val="single"/>
@@ -9503,6 +9741,7 @@
     <w:name w:val="Subtítulo Car"/>
     <w:basedOn w:val="Fuentedeprrafopredeter"/>
     <w:qFormat/>
+    <w:rsid w:val="00150036"/>
     <w:rPr>
       <w:rFonts w:ascii="Cambria" w:eastAsia="Times New Roman" w:hAnsi="Cambria" w:cs="Times New Roman"/>
       <w:sz w:val="24"/>
@@ -9514,6 +9753,7 @@
     <w:name w:val="Texto independiente Car"/>
     <w:basedOn w:val="Fuentedeprrafopredeter"/>
     <w:qFormat/>
+    <w:rsid w:val="00150036"/>
     <w:rPr>
       <w:rFonts w:ascii="Arial" w:eastAsia="Calibri" w:hAnsi="Arial" w:cs="Times New Roman"/>
       <w:lang w:val="es-ES"/>
@@ -9523,15 +9763,18 @@
     <w:name w:val="normtext"/>
     <w:basedOn w:val="Fuentedeprrafopredeter"/>
     <w:qFormat/>
+    <w:rsid w:val="00150036"/>
   </w:style>
   <w:style w:type="character" w:customStyle="1" w:styleId="gt-ft-text">
     <w:name w:val="gt-ft-text"/>
     <w:basedOn w:val="Fuentedeprrafopredeter"/>
     <w:qFormat/>
+    <w:rsid w:val="00150036"/>
   </w:style>
   <w:style w:type="character" w:customStyle="1" w:styleId="ListLabel1">
     <w:name w:val="ListLabel 1"/>
     <w:qFormat/>
+    <w:rsid w:val="00150036"/>
     <w:rPr>
       <w:rFonts w:eastAsia="Times New Roman" w:cs="TimesNewRomanPSMT"/>
       <w:b/>
@@ -9540,6 +9783,7 @@
   <w:style w:type="character" w:customStyle="1" w:styleId="ListLabel2">
     <w:name w:val="ListLabel 2"/>
     <w:qFormat/>
+    <w:rsid w:val="00150036"/>
     <w:rPr>
       <w:rFonts w:cs="Courier New"/>
     </w:rPr>
@@ -9547,6 +9791,7 @@
   <w:style w:type="character" w:customStyle="1" w:styleId="ListLabel3">
     <w:name w:val="ListLabel 3"/>
     <w:qFormat/>
+    <w:rsid w:val="00150036"/>
     <w:rPr>
       <w:rFonts w:cs="Courier New"/>
     </w:rPr>
@@ -9554,6 +9799,7 @@
   <w:style w:type="character" w:customStyle="1" w:styleId="ListLabel4">
     <w:name w:val="ListLabel 4"/>
     <w:qFormat/>
+    <w:rsid w:val="00150036"/>
     <w:rPr>
       <w:rFonts w:cs="Courier New"/>
     </w:rPr>
@@ -9561,6 +9807,7 @@
   <w:style w:type="character" w:customStyle="1" w:styleId="ListLabel5">
     <w:name w:val="ListLabel 5"/>
     <w:qFormat/>
+    <w:rsid w:val="00150036"/>
     <w:rPr>
       <w:rFonts w:eastAsia="Times New Roman" w:cs="TimesNewRomanPSMT"/>
     </w:rPr>
@@ -9568,6 +9815,7 @@
   <w:style w:type="character" w:customStyle="1" w:styleId="ListLabel6">
     <w:name w:val="ListLabel 6"/>
     <w:qFormat/>
+    <w:rsid w:val="00150036"/>
     <w:rPr>
       <w:rFonts w:cs="Courier New"/>
     </w:rPr>
@@ -9575,6 +9823,7 @@
   <w:style w:type="character" w:customStyle="1" w:styleId="ListLabel7">
     <w:name w:val="ListLabel 7"/>
     <w:qFormat/>
+    <w:rsid w:val="00150036"/>
     <w:rPr>
       <w:rFonts w:cs="Courier New"/>
     </w:rPr>
@@ -9582,6 +9831,7 @@
   <w:style w:type="character" w:customStyle="1" w:styleId="ListLabel8">
     <w:name w:val="ListLabel 8"/>
     <w:qFormat/>
+    <w:rsid w:val="00150036"/>
     <w:rPr>
       <w:rFonts w:cs="Courier New"/>
     </w:rPr>
@@ -9589,6 +9839,7 @@
   <w:style w:type="character" w:customStyle="1" w:styleId="ListLabel9">
     <w:name w:val="ListLabel 9"/>
     <w:qFormat/>
+    <w:rsid w:val="00150036"/>
     <w:rPr>
       <w:rFonts w:cs="Courier New"/>
     </w:rPr>
@@ -9596,6 +9847,7 @@
   <w:style w:type="character" w:customStyle="1" w:styleId="ListLabel10">
     <w:name w:val="ListLabel 10"/>
     <w:qFormat/>
+    <w:rsid w:val="00150036"/>
     <w:rPr>
       <w:rFonts w:cs="Courier New"/>
     </w:rPr>
@@ -9603,6 +9855,7 @@
   <w:style w:type="character" w:customStyle="1" w:styleId="ListLabel11">
     <w:name w:val="ListLabel 11"/>
     <w:qFormat/>
+    <w:rsid w:val="00150036"/>
     <w:rPr>
       <w:rFonts w:eastAsia="PMingLiU" w:cs="Times New Roman"/>
     </w:rPr>
@@ -9610,6 +9863,7 @@
   <w:style w:type="character" w:customStyle="1" w:styleId="ListLabel12">
     <w:name w:val="ListLabel 12"/>
     <w:qFormat/>
+    <w:rsid w:val="00150036"/>
     <w:rPr>
       <w:rFonts w:cs="Courier New"/>
     </w:rPr>
@@ -9617,6 +9871,7 @@
   <w:style w:type="character" w:customStyle="1" w:styleId="ListLabel13">
     <w:name w:val="ListLabel 13"/>
     <w:qFormat/>
+    <w:rsid w:val="00150036"/>
     <w:rPr>
       <w:rFonts w:cs="Courier New"/>
     </w:rPr>
@@ -9624,6 +9879,7 @@
   <w:style w:type="character" w:customStyle="1" w:styleId="ListLabel14">
     <w:name w:val="ListLabel 14"/>
     <w:qFormat/>
+    <w:rsid w:val="00150036"/>
     <w:rPr>
       <w:rFonts w:cs="Courier New"/>
     </w:rPr>
@@ -9631,6 +9887,7 @@
   <w:style w:type="character" w:customStyle="1" w:styleId="ListLabel15">
     <w:name w:val="ListLabel 15"/>
     <w:qFormat/>
+    <w:rsid w:val="00150036"/>
     <w:rPr>
       <w:rFonts w:cs="Courier New"/>
     </w:rPr>
@@ -9638,6 +9895,7 @@
   <w:style w:type="character" w:customStyle="1" w:styleId="ListLabel16">
     <w:name w:val="ListLabel 16"/>
     <w:qFormat/>
+    <w:rsid w:val="00150036"/>
     <w:rPr>
       <w:rFonts w:cs="Courier New"/>
     </w:rPr>
@@ -9645,6 +9903,7 @@
   <w:style w:type="character" w:customStyle="1" w:styleId="ListLabel17">
     <w:name w:val="ListLabel 17"/>
     <w:qFormat/>
+    <w:rsid w:val="00150036"/>
     <w:rPr>
       <w:rFonts w:cs="Courier New"/>
     </w:rPr>
@@ -9652,6 +9911,7 @@
   <w:style w:type="character" w:customStyle="1" w:styleId="ListLabel18">
     <w:name w:val="ListLabel 18"/>
     <w:qFormat/>
+    <w:rsid w:val="00150036"/>
     <w:rPr>
       <w:rFonts w:cs="Courier New"/>
     </w:rPr>
@@ -9659,6 +9919,7 @@
   <w:style w:type="character" w:customStyle="1" w:styleId="ListLabel19">
     <w:name w:val="ListLabel 19"/>
     <w:qFormat/>
+    <w:rsid w:val="00150036"/>
     <w:rPr>
       <w:rFonts w:cs="Courier New"/>
     </w:rPr>
@@ -9666,6 +9927,7 @@
   <w:style w:type="character" w:customStyle="1" w:styleId="ListLabel20">
     <w:name w:val="ListLabel 20"/>
     <w:qFormat/>
+    <w:rsid w:val="00150036"/>
     <w:rPr>
       <w:rFonts w:cs="Courier New"/>
     </w:rPr>
@@ -9673,6 +9935,7 @@
   <w:style w:type="character" w:customStyle="1" w:styleId="ListLabel21">
     <w:name w:val="ListLabel 21"/>
     <w:qFormat/>
+    <w:rsid w:val="00150036"/>
     <w:rPr>
       <w:rFonts w:cs="Courier New"/>
     </w:rPr>
@@ -9680,6 +9943,7 @@
   <w:style w:type="character" w:customStyle="1" w:styleId="ListLabel22">
     <w:name w:val="ListLabel 22"/>
     <w:qFormat/>
+    <w:rsid w:val="00150036"/>
     <w:rPr>
       <w:rFonts w:cs="Courier New"/>
     </w:rPr>
@@ -9687,6 +9951,7 @@
   <w:style w:type="character" w:customStyle="1" w:styleId="ListLabel23">
     <w:name w:val="ListLabel 23"/>
     <w:qFormat/>
+    <w:rsid w:val="00150036"/>
     <w:rPr>
       <w:rFonts w:cs="Courier New"/>
     </w:rPr>
@@ -9694,6 +9959,7 @@
   <w:style w:type="character" w:customStyle="1" w:styleId="ListLabel24">
     <w:name w:val="ListLabel 24"/>
     <w:qFormat/>
+    <w:rsid w:val="00150036"/>
     <w:rPr>
       <w:rFonts w:cs="Courier New"/>
     </w:rPr>
@@ -9701,6 +9967,7 @@
   <w:style w:type="character" w:customStyle="1" w:styleId="ListLabel25">
     <w:name w:val="ListLabel 25"/>
     <w:qFormat/>
+    <w:rsid w:val="00150036"/>
     <w:rPr>
       <w:rFonts w:cs="Courier New"/>
     </w:rPr>
@@ -9708,6 +9975,7 @@
   <w:style w:type="character" w:customStyle="1" w:styleId="ListLabel26">
     <w:name w:val="ListLabel 26"/>
     <w:qFormat/>
+    <w:rsid w:val="00150036"/>
     <w:rPr>
       <w:rFonts w:cs="Courier New"/>
     </w:rPr>
@@ -9715,6 +9983,7 @@
   <w:style w:type="character" w:customStyle="1" w:styleId="ListLabel27">
     <w:name w:val="ListLabel 27"/>
     <w:qFormat/>
+    <w:rsid w:val="00150036"/>
     <w:rPr>
       <w:rFonts w:cs="Courier New"/>
     </w:rPr>
@@ -9722,6 +9991,7 @@
   <w:style w:type="character" w:customStyle="1" w:styleId="ListLabel28">
     <w:name w:val="ListLabel 28"/>
     <w:qFormat/>
+    <w:rsid w:val="00150036"/>
     <w:rPr>
       <w:rFonts w:cs="Courier New"/>
     </w:rPr>
@@ -9729,6 +9999,7 @@
   <w:style w:type="character" w:customStyle="1" w:styleId="ListLabel29">
     <w:name w:val="ListLabel 29"/>
     <w:qFormat/>
+    <w:rsid w:val="00150036"/>
     <w:rPr>
       <w:rFonts w:cs="Courier New"/>
     </w:rPr>
@@ -9736,6 +10007,7 @@
   <w:style w:type="character" w:customStyle="1" w:styleId="ListLabel30">
     <w:name w:val="ListLabel 30"/>
     <w:qFormat/>
+    <w:rsid w:val="00150036"/>
     <w:rPr>
       <w:rFonts w:cs="Courier New"/>
     </w:rPr>
@@ -9743,6 +10015,7 @@
   <w:style w:type="character" w:customStyle="1" w:styleId="ListLabel31">
     <w:name w:val="ListLabel 31"/>
     <w:qFormat/>
+    <w:rsid w:val="00150036"/>
     <w:rPr>
       <w:rFonts w:cs="Courier New"/>
     </w:rPr>
@@ -9750,6 +10023,7 @@
   <w:style w:type="character" w:customStyle="1" w:styleId="ListLabel32">
     <w:name w:val="ListLabel 32"/>
     <w:qFormat/>
+    <w:rsid w:val="00150036"/>
     <w:rPr>
       <w:rFonts w:cs="Courier New"/>
     </w:rPr>
@@ -9757,6 +10031,7 @@
   <w:style w:type="character" w:customStyle="1" w:styleId="ListLabel33">
     <w:name w:val="ListLabel 33"/>
     <w:qFormat/>
+    <w:rsid w:val="00150036"/>
     <w:rPr>
       <w:rFonts w:cs="Courier New"/>
     </w:rPr>
@@ -9764,6 +10039,7 @@
   <w:style w:type="character" w:customStyle="1" w:styleId="ListLabel34">
     <w:name w:val="ListLabel 34"/>
     <w:qFormat/>
+    <w:rsid w:val="00150036"/>
     <w:rPr>
       <w:rFonts w:cs="Courier New"/>
     </w:rPr>
@@ -9771,6 +10047,7 @@
   <w:style w:type="character" w:customStyle="1" w:styleId="ListLabel35">
     <w:name w:val="ListLabel 35"/>
     <w:qFormat/>
+    <w:rsid w:val="00150036"/>
     <w:rPr>
       <w:rFonts w:cs="Courier New"/>
     </w:rPr>
@@ -9778,6 +10055,7 @@
   <w:style w:type="character" w:customStyle="1" w:styleId="ListLabel36">
     <w:name w:val="ListLabel 36"/>
     <w:qFormat/>
+    <w:rsid w:val="00150036"/>
     <w:rPr>
       <w:rFonts w:eastAsia="Times New Roman" w:cs="TimesNewRomanPSMT"/>
     </w:rPr>
@@ -9785,6 +10063,7 @@
   <w:style w:type="character" w:customStyle="1" w:styleId="ListLabel37">
     <w:name w:val="ListLabel 37"/>
     <w:qFormat/>
+    <w:rsid w:val="00150036"/>
     <w:rPr>
       <w:rFonts w:eastAsia="Times New Roman" w:cs="Arial"/>
     </w:rPr>
@@ -9792,6 +10071,7 @@
   <w:style w:type="character" w:customStyle="1" w:styleId="ListLabel38">
     <w:name w:val="ListLabel 38"/>
     <w:qFormat/>
+    <w:rsid w:val="00150036"/>
     <w:rPr>
       <w:rFonts w:cs="Courier New"/>
     </w:rPr>
@@ -9799,6 +10079,7 @@
   <w:style w:type="character" w:customStyle="1" w:styleId="ListLabel39">
     <w:name w:val="ListLabel 39"/>
     <w:qFormat/>
+    <w:rsid w:val="00150036"/>
     <w:rPr>
       <w:rFonts w:cs="Courier New"/>
     </w:rPr>
@@ -9806,6 +10087,7 @@
   <w:style w:type="character" w:customStyle="1" w:styleId="ListLabel40">
     <w:name w:val="ListLabel 40"/>
     <w:qFormat/>
+    <w:rsid w:val="00150036"/>
     <w:rPr>
       <w:rFonts w:eastAsia="Times New Roman" w:cs="TimesNewRomanPSMT"/>
     </w:rPr>
@@ -9813,6 +10095,7 @@
   <w:style w:type="character" w:customStyle="1" w:styleId="ListLabel41">
     <w:name w:val="ListLabel 41"/>
     <w:qFormat/>
+    <w:rsid w:val="00150036"/>
     <w:rPr>
       <w:rFonts w:eastAsia="PMingLiU" w:cs="Times New Roman"/>
     </w:rPr>
@@ -9820,6 +10103,7 @@
   <w:style w:type="character" w:customStyle="1" w:styleId="ListLabel42">
     <w:name w:val="ListLabel 42"/>
     <w:qFormat/>
+    <w:rsid w:val="00150036"/>
     <w:rPr>
       <w:rFonts w:cs="Courier New"/>
     </w:rPr>
@@ -9827,6 +10111,7 @@
   <w:style w:type="character" w:customStyle="1" w:styleId="ListLabel43">
     <w:name w:val="ListLabel 43"/>
     <w:qFormat/>
+    <w:rsid w:val="00150036"/>
     <w:rPr>
       <w:rFonts w:cs="Courier New"/>
     </w:rPr>
@@ -9834,6 +10119,7 @@
   <w:style w:type="character" w:customStyle="1" w:styleId="ListLabel44">
     <w:name w:val="ListLabel 44"/>
     <w:qFormat/>
+    <w:rsid w:val="00150036"/>
     <w:rPr>
       <w:rFonts w:eastAsia="Times New Roman" w:cs="TimesNewRomanPSMT"/>
     </w:rPr>
@@ -9841,6 +10127,7 @@
   <w:style w:type="character" w:customStyle="1" w:styleId="ListLabel45">
     <w:name w:val="ListLabel 45"/>
     <w:qFormat/>
+    <w:rsid w:val="00150036"/>
     <w:rPr>
       <w:rFonts w:cs="Courier New"/>
     </w:rPr>
@@ -9848,6 +10135,7 @@
   <w:style w:type="character" w:customStyle="1" w:styleId="ListLabel46">
     <w:name w:val="ListLabel 46"/>
     <w:qFormat/>
+    <w:rsid w:val="00150036"/>
     <w:rPr>
       <w:rFonts w:cs="Courier New"/>
     </w:rPr>
@@ -9855,6 +10143,7 @@
   <w:style w:type="character" w:customStyle="1" w:styleId="ListLabel47">
     <w:name w:val="ListLabel 47"/>
     <w:qFormat/>
+    <w:rsid w:val="00150036"/>
     <w:rPr>
       <w:rFonts w:cs="Courier New"/>
     </w:rPr>
@@ -9862,6 +10151,7 @@
   <w:style w:type="character" w:customStyle="1" w:styleId="ListLabel48">
     <w:name w:val="ListLabel 48"/>
     <w:qFormat/>
+    <w:rsid w:val="00150036"/>
     <w:rPr>
       <w:rFonts w:cs="Courier New"/>
     </w:rPr>
@@ -9869,6 +10159,7 @@
   <w:style w:type="character" w:customStyle="1" w:styleId="ListLabel49">
     <w:name w:val="ListLabel 49"/>
     <w:qFormat/>
+    <w:rsid w:val="00150036"/>
     <w:rPr>
       <w:rFonts w:cs="Courier New"/>
     </w:rPr>
@@ -9876,6 +10167,7 @@
   <w:style w:type="character" w:customStyle="1" w:styleId="ListLabel50">
     <w:name w:val="ListLabel 50"/>
     <w:qFormat/>
+    <w:rsid w:val="00150036"/>
     <w:rPr>
       <w:rFonts w:cs="Courier New"/>
     </w:rPr>
@@ -9883,6 +10175,7 @@
   <w:style w:type="character" w:customStyle="1" w:styleId="ListLabel51">
     <w:name w:val="ListLabel 51"/>
     <w:qFormat/>
+    <w:rsid w:val="00150036"/>
     <w:rPr>
       <w:rFonts w:cs="Courier New"/>
     </w:rPr>
@@ -9890,6 +10183,7 @@
   <w:style w:type="character" w:customStyle="1" w:styleId="ListLabel52">
     <w:name w:val="ListLabel 52"/>
     <w:qFormat/>
+    <w:rsid w:val="00150036"/>
     <w:rPr>
       <w:rFonts w:cs="Courier New"/>
     </w:rPr>
@@ -9897,6 +10191,7 @@
   <w:style w:type="character" w:customStyle="1" w:styleId="ListLabel53">
     <w:name w:val="ListLabel 53"/>
     <w:qFormat/>
+    <w:rsid w:val="00150036"/>
     <w:rPr>
       <w:rFonts w:cs="Courier New"/>
     </w:rPr>
@@ -9904,6 +10199,7 @@
   <w:style w:type="character" w:customStyle="1" w:styleId="ListLabel54">
     <w:name w:val="ListLabel 54"/>
     <w:qFormat/>
+    <w:rsid w:val="00150036"/>
     <w:rPr>
       <w:rFonts w:cs="Courier New"/>
     </w:rPr>
@@ -9911,6 +10207,7 @@
   <w:style w:type="character" w:customStyle="1" w:styleId="ListLabel55">
     <w:name w:val="ListLabel 55"/>
     <w:qFormat/>
+    <w:rsid w:val="00150036"/>
     <w:rPr>
       <w:rFonts w:cs="Courier New"/>
     </w:rPr>
@@ -9918,6 +10215,7 @@
   <w:style w:type="character" w:customStyle="1" w:styleId="ListLabel56">
     <w:name w:val="ListLabel 56"/>
     <w:qFormat/>
+    <w:rsid w:val="00150036"/>
     <w:rPr>
       <w:rFonts w:cs="Courier New"/>
     </w:rPr>
@@ -9925,6 +10223,7 @@
   <w:style w:type="character" w:customStyle="1" w:styleId="ListLabel57">
     <w:name w:val="ListLabel 57"/>
     <w:qFormat/>
+    <w:rsid w:val="00150036"/>
     <w:rPr>
       <w:rFonts w:cs="Courier New"/>
     </w:rPr>
@@ -9932,6 +10231,7 @@
   <w:style w:type="character" w:customStyle="1" w:styleId="ListLabel58">
     <w:name w:val="ListLabel 58"/>
     <w:qFormat/>
+    <w:rsid w:val="00150036"/>
     <w:rPr>
       <w:rFonts w:cs="Courier New"/>
     </w:rPr>
@@ -9939,6 +10239,7 @@
   <w:style w:type="character" w:customStyle="1" w:styleId="ListLabel59">
     <w:name w:val="ListLabel 59"/>
     <w:qFormat/>
+    <w:rsid w:val="00150036"/>
     <w:rPr>
       <w:rFonts w:cs="Courier New"/>
     </w:rPr>
@@ -9946,6 +10247,7 @@
   <w:style w:type="character" w:customStyle="1" w:styleId="ListLabel60">
     <w:name w:val="ListLabel 60"/>
     <w:qFormat/>
+    <w:rsid w:val="00150036"/>
     <w:rPr>
       <w:rFonts w:cs="Courier New"/>
     </w:rPr>
@@ -9953,6 +10255,7 @@
   <w:style w:type="character" w:customStyle="1" w:styleId="ListLabel61">
     <w:name w:val="ListLabel 61"/>
     <w:qFormat/>
+    <w:rsid w:val="00150036"/>
     <w:rPr>
       <w:rFonts w:cs="Courier New"/>
     </w:rPr>
@@ -9960,6 +10263,7 @@
   <w:style w:type="character" w:customStyle="1" w:styleId="ListLabel62">
     <w:name w:val="ListLabel 62"/>
     <w:qFormat/>
+    <w:rsid w:val="00150036"/>
     <w:rPr>
       <w:rFonts w:eastAsia="Times New Roman" w:cs="Arial"/>
     </w:rPr>
@@ -9967,6 +10271,7 @@
   <w:style w:type="character" w:customStyle="1" w:styleId="ListLabel63">
     <w:name w:val="ListLabel 63"/>
     <w:qFormat/>
+    <w:rsid w:val="00150036"/>
     <w:rPr>
       <w:rFonts w:cs="Courier New"/>
     </w:rPr>
@@ -9974,6 +10279,7 @@
   <w:style w:type="character" w:customStyle="1" w:styleId="ListLabel64">
     <w:name w:val="ListLabel 64"/>
     <w:qFormat/>
+    <w:rsid w:val="00150036"/>
     <w:rPr>
       <w:rFonts w:cs="Courier New"/>
     </w:rPr>
@@ -9981,6 +10287,7 @@
   <w:style w:type="character" w:customStyle="1" w:styleId="ListLabel65">
     <w:name w:val="ListLabel 65"/>
     <w:qFormat/>
+    <w:rsid w:val="00150036"/>
     <w:rPr>
       <w:rFonts w:cs="Courier New"/>
     </w:rPr>
@@ -9988,6 +10295,7 @@
   <w:style w:type="character" w:customStyle="1" w:styleId="ListLabel66">
     <w:name w:val="ListLabel 66"/>
     <w:qFormat/>
+    <w:rsid w:val="00150036"/>
     <w:rPr>
       <w:rFonts w:eastAsia="Times New Roman" w:cs="Arial"/>
     </w:rPr>
@@ -9995,6 +10303,7 @@
   <w:style w:type="character" w:customStyle="1" w:styleId="ListLabel67">
     <w:name w:val="ListLabel 67"/>
     <w:qFormat/>
+    <w:rsid w:val="00150036"/>
     <w:rPr>
       <w:rFonts w:cs="Courier New"/>
     </w:rPr>
@@ -10002,6 +10311,7 @@
   <w:style w:type="character" w:customStyle="1" w:styleId="ListLabel68">
     <w:name w:val="ListLabel 68"/>
     <w:qFormat/>
+    <w:rsid w:val="00150036"/>
     <w:rPr>
       <w:rFonts w:cs="Courier New"/>
     </w:rPr>
@@ -10009,6 +10319,7 @@
   <w:style w:type="character" w:customStyle="1" w:styleId="ListLabel69">
     <w:name w:val="ListLabel 69"/>
     <w:qFormat/>
+    <w:rsid w:val="00150036"/>
     <w:rPr>
       <w:rFonts w:cs="Courier New"/>
     </w:rPr>
@@ -10016,6 +10327,7 @@
   <w:style w:type="character" w:customStyle="1" w:styleId="ListLabel70">
     <w:name w:val="ListLabel 70"/>
     <w:qFormat/>
+    <w:rsid w:val="00150036"/>
     <w:rPr>
       <w:rFonts w:eastAsia="Times New Roman" w:cs="Arial"/>
     </w:rPr>
@@ -10023,6 +10335,7 @@
   <w:style w:type="character" w:customStyle="1" w:styleId="ListLabel71">
     <w:name w:val="ListLabel 71"/>
     <w:qFormat/>
+    <w:rsid w:val="00150036"/>
     <w:rPr>
       <w:rFonts w:cs="Courier New"/>
     </w:rPr>
@@ -10030,6 +10343,7 @@
   <w:style w:type="character" w:customStyle="1" w:styleId="ListLabel72">
     <w:name w:val="ListLabel 72"/>
     <w:qFormat/>
+    <w:rsid w:val="00150036"/>
     <w:rPr>
       <w:rFonts w:cs="Courier New"/>
     </w:rPr>
@@ -10037,6 +10351,7 @@
   <w:style w:type="character" w:customStyle="1" w:styleId="ListLabel73">
     <w:name w:val="ListLabel 73"/>
     <w:qFormat/>
+    <w:rsid w:val="00150036"/>
     <w:rPr>
       <w:rFonts w:cs="Courier New"/>
     </w:rPr>
@@ -10044,6 +10359,7 @@
   <w:style w:type="character" w:customStyle="1" w:styleId="ListLabel74">
     <w:name w:val="ListLabel 74"/>
     <w:qFormat/>
+    <w:rsid w:val="00150036"/>
     <w:rPr>
       <w:rFonts w:eastAsia="Times New Roman" w:cs="Arial"/>
     </w:rPr>
@@ -10051,6 +10367,7 @@
   <w:style w:type="character" w:customStyle="1" w:styleId="ListLabel75">
     <w:name w:val="ListLabel 75"/>
     <w:qFormat/>
+    <w:rsid w:val="00150036"/>
     <w:rPr>
       <w:rFonts w:cs="Courier New"/>
     </w:rPr>
@@ -10058,6 +10375,7 @@
   <w:style w:type="character" w:customStyle="1" w:styleId="ListLabel76">
     <w:name w:val="ListLabel 76"/>
     <w:qFormat/>
+    <w:rsid w:val="00150036"/>
     <w:rPr>
       <w:rFonts w:cs="Courier New"/>
     </w:rPr>
@@ -10065,6 +10383,7 @@
   <w:style w:type="character" w:customStyle="1" w:styleId="ListLabel77">
     <w:name w:val="ListLabel 77"/>
     <w:qFormat/>
+    <w:rsid w:val="00150036"/>
     <w:rPr>
       <w:rFonts w:cs="Courier New"/>
     </w:rPr>
@@ -10072,6 +10391,7 @@
   <w:style w:type="character" w:customStyle="1" w:styleId="ListLabel78">
     <w:name w:val="ListLabel 78"/>
     <w:qFormat/>
+    <w:rsid w:val="00150036"/>
     <w:rPr>
       <w:rFonts w:cs="Courier New"/>
     </w:rPr>
@@ -10079,6 +10399,7 @@
   <w:style w:type="character" w:customStyle="1" w:styleId="ListLabel79">
     <w:name w:val="ListLabel 79"/>
     <w:qFormat/>
+    <w:rsid w:val="00150036"/>
     <w:rPr>
       <w:rFonts w:cs="Courier New"/>
     </w:rPr>
@@ -10086,6 +10407,7 @@
   <w:style w:type="character" w:customStyle="1" w:styleId="ListLabel80">
     <w:name w:val="ListLabel 80"/>
     <w:qFormat/>
+    <w:rsid w:val="00150036"/>
     <w:rPr>
       <w:rFonts w:cs="Courier New"/>
     </w:rPr>
@@ -10093,6 +10415,7 @@
   <w:style w:type="character" w:customStyle="1" w:styleId="ListLabel81">
     <w:name w:val="ListLabel 81"/>
     <w:qFormat/>
+    <w:rsid w:val="00150036"/>
     <w:rPr>
       <w:rFonts w:eastAsia="Times New Roman" w:cs="Arial"/>
     </w:rPr>
@@ -10100,6 +10423,7 @@
   <w:style w:type="character" w:customStyle="1" w:styleId="ListLabel82">
     <w:name w:val="ListLabel 82"/>
     <w:qFormat/>
+    <w:rsid w:val="00150036"/>
     <w:rPr>
       <w:rFonts w:cs="Courier New"/>
     </w:rPr>
@@ -10107,6 +10431,7 @@
   <w:style w:type="character" w:customStyle="1" w:styleId="ListLabel83">
     <w:name w:val="ListLabel 83"/>
     <w:qFormat/>
+    <w:rsid w:val="00150036"/>
     <w:rPr>
       <w:rFonts w:cs="Courier New"/>
     </w:rPr>
@@ -10114,6 +10439,7 @@
   <w:style w:type="character" w:customStyle="1" w:styleId="ListLabel84">
     <w:name w:val="ListLabel 84"/>
     <w:qFormat/>
+    <w:rsid w:val="00150036"/>
     <w:rPr>
       <w:rFonts w:cs="Courier New"/>
     </w:rPr>
@@ -10121,6 +10447,7 @@
   <w:style w:type="character" w:customStyle="1" w:styleId="ListLabel85">
     <w:name w:val="ListLabel 85"/>
     <w:qFormat/>
+    <w:rsid w:val="00150036"/>
     <w:rPr>
       <w:rFonts w:eastAsia="PMingLiU" w:cs="Times New Roman"/>
     </w:rPr>
@@ -10128,6 +10455,7 @@
   <w:style w:type="character" w:customStyle="1" w:styleId="ListLabel86">
     <w:name w:val="ListLabel 86"/>
     <w:qFormat/>
+    <w:rsid w:val="00150036"/>
     <w:rPr>
       <w:rFonts w:cs="Courier New"/>
     </w:rPr>
@@ -10135,6 +10463,7 @@
   <w:style w:type="character" w:customStyle="1" w:styleId="ListLabel87">
     <w:name w:val="ListLabel 87"/>
     <w:qFormat/>
+    <w:rsid w:val="00150036"/>
     <w:rPr>
       <w:rFonts w:cs="Courier New"/>
     </w:rPr>
@@ -10142,6 +10471,7 @@
   <w:style w:type="character" w:customStyle="1" w:styleId="ListLabel88">
     <w:name w:val="ListLabel 88"/>
     <w:qFormat/>
+    <w:rsid w:val="00150036"/>
     <w:rPr>
       <w:rFonts w:cs="Courier New"/>
     </w:rPr>
@@ -10149,6 +10479,7 @@
   <w:style w:type="character" w:customStyle="1" w:styleId="ListLabel89">
     <w:name w:val="ListLabel 89"/>
     <w:qFormat/>
+    <w:rsid w:val="00150036"/>
     <w:rPr>
       <w:rFonts w:cs="Courier New"/>
     </w:rPr>
@@ -10156,6 +10487,7 @@
   <w:style w:type="character" w:customStyle="1" w:styleId="ListLabel90">
     <w:name w:val="ListLabel 90"/>
     <w:qFormat/>
+    <w:rsid w:val="00150036"/>
     <w:rPr>
       <w:rFonts w:cs="Courier New"/>
     </w:rPr>
@@ -10163,6 +10495,7 @@
   <w:style w:type="character" w:customStyle="1" w:styleId="ListLabel91">
     <w:name w:val="ListLabel 91"/>
     <w:qFormat/>
+    <w:rsid w:val="00150036"/>
     <w:rPr>
       <w:rFonts w:cs="Courier New"/>
     </w:rPr>
@@ -10170,6 +10503,7 @@
   <w:style w:type="character" w:customStyle="1" w:styleId="ListLabel92">
     <w:name w:val="ListLabel 92"/>
     <w:qFormat/>
+    <w:rsid w:val="00150036"/>
     <w:rPr>
       <w:rFonts w:cs="Courier New"/>
     </w:rPr>
@@ -10177,6 +10511,7 @@
   <w:style w:type="character" w:customStyle="1" w:styleId="ListLabel93">
     <w:name w:val="ListLabel 93"/>
     <w:qFormat/>
+    <w:rsid w:val="00150036"/>
     <w:rPr>
       <w:rFonts w:cs="Courier New"/>
     </w:rPr>
@@ -10184,6 +10519,7 @@
   <w:style w:type="character" w:customStyle="1" w:styleId="ListLabel94">
     <w:name w:val="ListLabel 94"/>
     <w:qFormat/>
+    <w:rsid w:val="00150036"/>
     <w:rPr>
       <w:rFonts w:cs="Courier New"/>
     </w:rPr>
@@ -10191,6 +10527,7 @@
   <w:style w:type="character" w:customStyle="1" w:styleId="ListLabel95">
     <w:name w:val="ListLabel 95"/>
     <w:qFormat/>
+    <w:rsid w:val="00150036"/>
     <w:rPr>
       <w:rFonts w:cs="Courier New"/>
     </w:rPr>
@@ -10198,6 +10535,7 @@
   <w:style w:type="character" w:customStyle="1" w:styleId="ListLabel96">
     <w:name w:val="ListLabel 96"/>
     <w:qFormat/>
+    <w:rsid w:val="00150036"/>
     <w:rPr>
       <w:rFonts w:cs="Courier New"/>
     </w:rPr>
@@ -10205,6 +10543,7 @@
   <w:style w:type="character" w:customStyle="1" w:styleId="ListLabel97">
     <w:name w:val="ListLabel 97"/>
     <w:qFormat/>
+    <w:rsid w:val="00150036"/>
     <w:rPr>
       <w:rFonts w:cs="Courier New"/>
     </w:rPr>
@@ -10212,6 +10551,7 @@
   <w:style w:type="character" w:customStyle="1" w:styleId="ListLabel98">
     <w:name w:val="ListLabel 98"/>
     <w:qFormat/>
+    <w:rsid w:val="00150036"/>
     <w:rPr>
       <w:rFonts w:cs="Courier New"/>
     </w:rPr>
@@ -10219,6 +10559,7 @@
   <w:style w:type="character" w:customStyle="1" w:styleId="ListLabel99">
     <w:name w:val="ListLabel 99"/>
     <w:qFormat/>
+    <w:rsid w:val="00150036"/>
     <w:rPr>
       <w:rFonts w:cs="Courier New"/>
     </w:rPr>
@@ -10226,6 +10567,7 @@
   <w:style w:type="character" w:customStyle="1" w:styleId="ListLabel100">
     <w:name w:val="ListLabel 100"/>
     <w:qFormat/>
+    <w:rsid w:val="00150036"/>
     <w:rPr>
       <w:rFonts w:cs="Courier New"/>
     </w:rPr>
@@ -10233,6 +10575,7 @@
   <w:style w:type="character" w:customStyle="1" w:styleId="ListLabel101">
     <w:name w:val="ListLabel 101"/>
     <w:qFormat/>
+    <w:rsid w:val="00150036"/>
     <w:rPr>
       <w:rFonts w:cs="Courier New"/>
     </w:rPr>
@@ -10240,6 +10583,7 @@
   <w:style w:type="character" w:customStyle="1" w:styleId="ListLabel102">
     <w:name w:val="ListLabel 102"/>
     <w:qFormat/>
+    <w:rsid w:val="00150036"/>
     <w:rPr>
       <w:rFonts w:cs="Courier New"/>
     </w:rPr>
@@ -10247,6 +10591,7 @@
   <w:style w:type="character" w:customStyle="1" w:styleId="ListLabel103">
     <w:name w:val="ListLabel 103"/>
     <w:qFormat/>
+    <w:rsid w:val="00150036"/>
     <w:rPr>
       <w:rFonts w:cs="Courier New"/>
     </w:rPr>
@@ -10254,6 +10599,7 @@
   <w:style w:type="character" w:customStyle="1" w:styleId="ListLabel104">
     <w:name w:val="ListLabel 104"/>
     <w:qFormat/>
+    <w:rsid w:val="00150036"/>
     <w:rPr>
       <w:rFonts w:cs="Courier New"/>
     </w:rPr>
@@ -10261,6 +10607,7 @@
   <w:style w:type="character" w:customStyle="1" w:styleId="ListLabel105">
     <w:name w:val="ListLabel 105"/>
     <w:qFormat/>
+    <w:rsid w:val="00150036"/>
     <w:rPr>
       <w:rFonts w:cs="Courier New"/>
     </w:rPr>
@@ -10268,6 +10615,7 @@
   <w:style w:type="character" w:customStyle="1" w:styleId="ListLabel106">
     <w:name w:val="ListLabel 106"/>
     <w:qFormat/>
+    <w:rsid w:val="00150036"/>
     <w:rPr>
       <w:rFonts w:cs="Courier New"/>
     </w:rPr>
@@ -10275,6 +10623,7 @@
   <w:style w:type="character" w:customStyle="1" w:styleId="ListLabel107">
     <w:name w:val="ListLabel 107"/>
     <w:qFormat/>
+    <w:rsid w:val="00150036"/>
     <w:rPr>
       <w:rFonts w:cs="Courier New"/>
     </w:rPr>
@@ -10282,6 +10631,7 @@
   <w:style w:type="character" w:customStyle="1" w:styleId="ListLabel108">
     <w:name w:val="ListLabel 108"/>
     <w:qFormat/>
+    <w:rsid w:val="00150036"/>
     <w:rPr>
       <w:rFonts w:cs="Courier New"/>
     </w:rPr>
@@ -10289,6 +10639,7 @@
   <w:style w:type="character" w:customStyle="1" w:styleId="ListLabel109">
     <w:name w:val="ListLabel 109"/>
     <w:qFormat/>
+    <w:rsid w:val="00150036"/>
     <w:rPr>
       <w:rFonts w:cs="Courier New"/>
     </w:rPr>
@@ -10296,6 +10647,7 @@
   <w:style w:type="character" w:customStyle="1" w:styleId="ListLabel110">
     <w:name w:val="ListLabel 110"/>
     <w:qFormat/>
+    <w:rsid w:val="00150036"/>
     <w:rPr>
       <w:rFonts w:cs="Courier New"/>
     </w:rPr>
@@ -10303,6 +10655,7 @@
   <w:style w:type="character" w:customStyle="1" w:styleId="ListLabel111">
     <w:name w:val="ListLabel 111"/>
     <w:qFormat/>
+    <w:rsid w:val="00150036"/>
     <w:rPr>
       <w:rFonts w:cs="Courier New"/>
     </w:rPr>
@@ -10310,6 +10663,7 @@
   <w:style w:type="character" w:customStyle="1" w:styleId="ListLabel112">
     <w:name w:val="ListLabel 112"/>
     <w:qFormat/>
+    <w:rsid w:val="00150036"/>
     <w:rPr>
       <w:rFonts w:cs="Courier New"/>
     </w:rPr>
@@ -10317,6 +10671,7 @@
   <w:style w:type="character" w:customStyle="1" w:styleId="ListLabel113">
     <w:name w:val="ListLabel 113"/>
     <w:qFormat/>
+    <w:rsid w:val="00150036"/>
     <w:rPr>
       <w:rFonts w:cs="Courier New"/>
     </w:rPr>
@@ -10324,6 +10679,7 @@
   <w:style w:type="character" w:customStyle="1" w:styleId="ListLabel114">
     <w:name w:val="ListLabel 114"/>
     <w:qFormat/>
+    <w:rsid w:val="00150036"/>
     <w:rPr>
       <w:rFonts w:cs="Courier New"/>
     </w:rPr>
@@ -10331,6 +10687,7 @@
   <w:style w:type="character" w:customStyle="1" w:styleId="ListLabel115">
     <w:name w:val="ListLabel 115"/>
     <w:qFormat/>
+    <w:rsid w:val="00150036"/>
     <w:rPr>
       <w:rFonts w:cs="Courier New"/>
     </w:rPr>
@@ -10338,6 +10695,7 @@
   <w:style w:type="character" w:customStyle="1" w:styleId="ListLabel116">
     <w:name w:val="ListLabel 116"/>
     <w:qFormat/>
+    <w:rsid w:val="00150036"/>
     <w:rPr>
       <w:rFonts w:cs="Courier New"/>
     </w:rPr>
@@ -10345,6 +10703,7 @@
   <w:style w:type="character" w:customStyle="1" w:styleId="ListLabel117">
     <w:name w:val="ListLabel 117"/>
     <w:qFormat/>
+    <w:rsid w:val="00150036"/>
     <w:rPr>
       <w:rFonts w:cs="Courier New"/>
     </w:rPr>
@@ -10352,6 +10711,7 @@
   <w:style w:type="character" w:customStyle="1" w:styleId="ListLabel118">
     <w:name w:val="ListLabel 118"/>
     <w:qFormat/>
+    <w:rsid w:val="00150036"/>
     <w:rPr>
       <w:rFonts w:cs="Courier New"/>
     </w:rPr>
@@ -10359,6 +10719,7 @@
   <w:style w:type="character" w:customStyle="1" w:styleId="ListLabel119">
     <w:name w:val="ListLabel 119"/>
     <w:qFormat/>
+    <w:rsid w:val="00150036"/>
     <w:rPr>
       <w:rFonts w:cs="Courier New"/>
     </w:rPr>
@@ -10366,6 +10727,7 @@
   <w:style w:type="character" w:customStyle="1" w:styleId="ListLabel120">
     <w:name w:val="ListLabel 120"/>
     <w:qFormat/>
+    <w:rsid w:val="00150036"/>
     <w:rPr>
       <w:rFonts w:cs="Courier New"/>
     </w:rPr>
@@ -10373,6 +10735,7 @@
   <w:style w:type="character" w:customStyle="1" w:styleId="ListLabel121">
     <w:name w:val="ListLabel 121"/>
     <w:qFormat/>
+    <w:rsid w:val="00150036"/>
     <w:rPr>
       <w:rFonts w:cs="Courier New"/>
     </w:rPr>
@@ -10380,6 +10743,7 @@
   <w:style w:type="character" w:customStyle="1" w:styleId="ListLabel122">
     <w:name w:val="ListLabel 122"/>
     <w:qFormat/>
+    <w:rsid w:val="00150036"/>
     <w:rPr>
       <w:rFonts w:cs="Courier New"/>
     </w:rPr>
@@ -10387,6 +10751,7 @@
   <w:style w:type="character" w:customStyle="1" w:styleId="ListLabel123">
     <w:name w:val="ListLabel 123"/>
     <w:qFormat/>
+    <w:rsid w:val="00150036"/>
     <w:rPr>
       <w:rFonts w:cs="Courier New"/>
     </w:rPr>
@@ -10394,6 +10759,7 @@
   <w:style w:type="character" w:customStyle="1" w:styleId="ListLabel124">
     <w:name w:val="ListLabel 124"/>
     <w:qFormat/>
+    <w:rsid w:val="00150036"/>
     <w:rPr>
       <w:rFonts w:cs="Courier New"/>
     </w:rPr>
@@ -10401,6 +10767,7 @@
   <w:style w:type="character" w:customStyle="1" w:styleId="ListLabel125">
     <w:name w:val="ListLabel 125"/>
     <w:qFormat/>
+    <w:rsid w:val="00150036"/>
     <w:rPr>
       <w:rFonts w:eastAsia="PMingLiU" w:cs="Times New Roman"/>
     </w:rPr>
@@ -10408,6 +10775,7 @@
   <w:style w:type="character" w:customStyle="1" w:styleId="ListLabel126">
     <w:name w:val="ListLabel 126"/>
     <w:qFormat/>
+    <w:rsid w:val="00150036"/>
     <w:rPr>
       <w:rFonts w:cs="Courier New"/>
     </w:rPr>
@@ -10415,6 +10783,7 @@
   <w:style w:type="character" w:customStyle="1" w:styleId="ListLabel127">
     <w:name w:val="ListLabel 127"/>
     <w:qFormat/>
+    <w:rsid w:val="00150036"/>
     <w:rPr>
       <w:rFonts w:cs="Courier New"/>
     </w:rPr>
@@ -10422,6 +10791,7 @@
   <w:style w:type="character" w:customStyle="1" w:styleId="ListLabel128">
     <w:name w:val="ListLabel 128"/>
     <w:qFormat/>
+    <w:rsid w:val="00150036"/>
     <w:rPr>
       <w:rFonts w:cs="Courier New"/>
     </w:rPr>
@@ -10429,6 +10799,7 @@
   <w:style w:type="character" w:customStyle="1" w:styleId="ListLabel129">
     <w:name w:val="ListLabel 129"/>
     <w:qFormat/>
+    <w:rsid w:val="00150036"/>
     <w:rPr>
       <w:rFonts w:cs="Courier New"/>
     </w:rPr>
@@ -10436,6 +10807,7 @@
   <w:style w:type="character" w:customStyle="1" w:styleId="ListLabel130">
     <w:name w:val="ListLabel 130"/>
     <w:qFormat/>
+    <w:rsid w:val="00150036"/>
     <w:rPr>
       <w:rFonts w:cs="Courier New"/>
     </w:rPr>
@@ -10443,6 +10815,7 @@
   <w:style w:type="character" w:customStyle="1" w:styleId="ListLabel131">
     <w:name w:val="ListLabel 131"/>
     <w:qFormat/>
+    <w:rsid w:val="00150036"/>
     <w:rPr>
       <w:rFonts w:cs="Courier New"/>
     </w:rPr>
@@ -10450,6 +10823,7 @@
   <w:style w:type="character" w:customStyle="1" w:styleId="ListLabel132">
     <w:name w:val="ListLabel 132"/>
     <w:qFormat/>
+    <w:rsid w:val="00150036"/>
     <w:rPr>
       <w:rFonts w:cs="Courier New"/>
     </w:rPr>
@@ -10457,6 +10831,7 @@
   <w:style w:type="character" w:customStyle="1" w:styleId="ListLabel133">
     <w:name w:val="ListLabel 133"/>
     <w:qFormat/>
+    <w:rsid w:val="00150036"/>
     <w:rPr>
       <w:rFonts w:cs="Courier New"/>
     </w:rPr>
@@ -10464,6 +10839,7 @@
   <w:style w:type="character" w:customStyle="1" w:styleId="ListLabel134">
     <w:name w:val="ListLabel 134"/>
     <w:qFormat/>
+    <w:rsid w:val="00150036"/>
     <w:rPr>
       <w:rFonts w:cs="Courier New"/>
     </w:rPr>
@@ -10471,6 +10847,7 @@
   <w:style w:type="character" w:customStyle="1" w:styleId="ListLabel135">
     <w:name w:val="ListLabel 135"/>
     <w:qFormat/>
+    <w:rsid w:val="00150036"/>
     <w:rPr>
       <w:rFonts w:cs="Courier New"/>
     </w:rPr>
@@ -10478,6 +10855,7 @@
   <w:style w:type="character" w:customStyle="1" w:styleId="ListLabel136">
     <w:name w:val="ListLabel 136"/>
     <w:qFormat/>
+    <w:rsid w:val="00150036"/>
     <w:rPr>
       <w:rFonts w:cs="Courier New"/>
     </w:rPr>
@@ -10485,6 +10863,7 @@
   <w:style w:type="character" w:customStyle="1" w:styleId="ListLabel137">
     <w:name w:val="ListLabel 137"/>
     <w:qFormat/>
+    <w:rsid w:val="00150036"/>
     <w:rPr>
       <w:rFonts w:cs="Courier New"/>
     </w:rPr>
@@ -10492,6 +10871,7 @@
   <w:style w:type="character" w:customStyle="1" w:styleId="ListLabel138">
     <w:name w:val="ListLabel 138"/>
     <w:qFormat/>
+    <w:rsid w:val="00150036"/>
     <w:rPr>
       <w:rFonts w:cs="Courier New"/>
     </w:rPr>
@@ -10499,6 +10879,7 @@
   <w:style w:type="character" w:customStyle="1" w:styleId="ListLabel139">
     <w:name w:val="ListLabel 139"/>
     <w:qFormat/>
+    <w:rsid w:val="00150036"/>
     <w:rPr>
       <w:rFonts w:cs="Courier New"/>
     </w:rPr>
@@ -10506,6 +10887,7 @@
   <w:style w:type="character" w:customStyle="1" w:styleId="ListLabel140">
     <w:name w:val="ListLabel 140"/>
     <w:qFormat/>
+    <w:rsid w:val="00150036"/>
     <w:rPr>
       <w:rFonts w:cs="Courier New"/>
     </w:rPr>
@@ -10513,6 +10895,7 @@
   <w:style w:type="character" w:customStyle="1" w:styleId="ListLabel141">
     <w:name w:val="ListLabel 141"/>
     <w:qFormat/>
+    <w:rsid w:val="00150036"/>
     <w:rPr>
       <w:rFonts w:cs="Courier New"/>
     </w:rPr>
@@ -10520,6 +10903,7 @@
   <w:style w:type="character" w:customStyle="1" w:styleId="ListLabel142">
     <w:name w:val="ListLabel 142"/>
     <w:qFormat/>
+    <w:rsid w:val="00150036"/>
     <w:rPr>
       <w:rFonts w:cs="Courier New"/>
     </w:rPr>
@@ -10527,6 +10911,7 @@
   <w:style w:type="character" w:customStyle="1" w:styleId="ListLabel143">
     <w:name w:val="ListLabel 143"/>
     <w:qFormat/>
+    <w:rsid w:val="00150036"/>
     <w:rPr>
       <w:rFonts w:cs="Courier New"/>
     </w:rPr>
@@ -10534,6 +10919,7 @@
   <w:style w:type="character" w:customStyle="1" w:styleId="ListLabel144">
     <w:name w:val="ListLabel 144"/>
     <w:qFormat/>
+    <w:rsid w:val="00150036"/>
     <w:rPr>
       <w:rFonts w:cs="Courier New"/>
     </w:rPr>
@@ -10541,6 +10927,7 @@
   <w:style w:type="character" w:customStyle="1" w:styleId="ListLabel145">
     <w:name w:val="ListLabel 145"/>
     <w:qFormat/>
+    <w:rsid w:val="00150036"/>
     <w:rPr>
       <w:rFonts w:cs="Courier New"/>
     </w:rPr>
@@ -10548,6 +10935,7 @@
   <w:style w:type="character" w:customStyle="1" w:styleId="ListLabel146">
     <w:name w:val="ListLabel 146"/>
     <w:qFormat/>
+    <w:rsid w:val="00150036"/>
     <w:rPr>
       <w:rFonts w:cs="Courier New"/>
     </w:rPr>
@@ -10555,6 +10943,7 @@
   <w:style w:type="character" w:customStyle="1" w:styleId="ListLabel147">
     <w:name w:val="ListLabel 147"/>
     <w:qFormat/>
+    <w:rsid w:val="00150036"/>
     <w:rPr>
       <w:rFonts w:cs="Courier New"/>
     </w:rPr>
@@ -10562,6 +10951,7 @@
   <w:style w:type="character" w:customStyle="1" w:styleId="ListLabel148">
     <w:name w:val="ListLabel 148"/>
     <w:qFormat/>
+    <w:rsid w:val="00150036"/>
     <w:rPr>
       <w:rFonts w:cs="Courier New"/>
     </w:rPr>
@@ -10569,6 +10959,7 @@
   <w:style w:type="character" w:customStyle="1" w:styleId="ListLabel149">
     <w:name w:val="ListLabel 149"/>
     <w:qFormat/>
+    <w:rsid w:val="00150036"/>
     <w:rPr>
       <w:rFonts w:cs="Courier New"/>
     </w:rPr>
@@ -10576,6 +10967,7 @@
   <w:style w:type="character" w:customStyle="1" w:styleId="ListLabel150">
     <w:name w:val="ListLabel 150"/>
     <w:qFormat/>
+    <w:rsid w:val="00150036"/>
     <w:rPr>
       <w:rFonts w:cs="Courier New"/>
     </w:rPr>
@@ -10583,6 +10975,7 @@
   <w:style w:type="character" w:customStyle="1" w:styleId="ListLabel151">
     <w:name w:val="ListLabel 151"/>
     <w:qFormat/>
+    <w:rsid w:val="00150036"/>
     <w:rPr>
       <w:rFonts w:cs="Courier New"/>
     </w:rPr>
@@ -10590,6 +10983,7 @@
   <w:style w:type="character" w:customStyle="1" w:styleId="ListLabel152">
     <w:name w:val="ListLabel 152"/>
     <w:qFormat/>
+    <w:rsid w:val="00150036"/>
     <w:rPr>
       <w:rFonts w:cs="Arial"/>
     </w:rPr>
@@ -10597,10 +10991,12 @@
   <w:style w:type="character" w:customStyle="1" w:styleId="IndexLink">
     <w:name w:val="Index Link"/>
     <w:qFormat/>
+    <w:rsid w:val="00150036"/>
   </w:style>
   <w:style w:type="character" w:customStyle="1" w:styleId="ListLabel153">
     <w:name w:val="ListLabel 153"/>
     <w:qFormat/>
+    <w:rsid w:val="00150036"/>
     <w:rPr>
       <w:rFonts w:cs="TimesNewRomanPSMT"/>
       <w:b/>
@@ -10609,6 +11005,7 @@
   <w:style w:type="character" w:customStyle="1" w:styleId="ListLabel154">
     <w:name w:val="ListLabel 154"/>
     <w:qFormat/>
+    <w:rsid w:val="00150036"/>
     <w:rPr>
       <w:rFonts w:cs="Courier New"/>
     </w:rPr>
@@ -10616,6 +11013,7 @@
   <w:style w:type="character" w:customStyle="1" w:styleId="ListLabel155">
     <w:name w:val="ListLabel 155"/>
     <w:qFormat/>
+    <w:rsid w:val="00150036"/>
     <w:rPr>
       <w:rFonts w:cs="Wingdings"/>
     </w:rPr>
@@ -10623,6 +11021,7 @@
   <w:style w:type="character" w:customStyle="1" w:styleId="ListLabel156">
     <w:name w:val="ListLabel 156"/>
     <w:qFormat/>
+    <w:rsid w:val="00150036"/>
     <w:rPr>
       <w:rFonts w:cs="Symbol"/>
     </w:rPr>
@@ -10630,6 +11029,7 @@
   <w:style w:type="character" w:customStyle="1" w:styleId="ListLabel157">
     <w:name w:val="ListLabel 157"/>
     <w:qFormat/>
+    <w:rsid w:val="00150036"/>
     <w:rPr>
       <w:rFonts w:cs="Courier New"/>
     </w:rPr>
@@ -10637,6 +11037,7 @@
   <w:style w:type="character" w:customStyle="1" w:styleId="ListLabel158">
     <w:name w:val="ListLabel 158"/>
     <w:qFormat/>
+    <w:rsid w:val="00150036"/>
     <w:rPr>
       <w:rFonts w:cs="Wingdings"/>
     </w:rPr>
@@ -10644,6 +11045,7 @@
   <w:style w:type="character" w:customStyle="1" w:styleId="ListLabel159">
     <w:name w:val="ListLabel 159"/>
     <w:qFormat/>
+    <w:rsid w:val="00150036"/>
     <w:rPr>
       <w:rFonts w:cs="Symbol"/>
     </w:rPr>
@@ -10651,6 +11053,7 @@
   <w:style w:type="character" w:customStyle="1" w:styleId="ListLabel160">
     <w:name w:val="ListLabel 160"/>
     <w:qFormat/>
+    <w:rsid w:val="00150036"/>
     <w:rPr>
       <w:rFonts w:cs="Courier New"/>
     </w:rPr>
@@ -10658,6 +11061,7 @@
   <w:style w:type="character" w:customStyle="1" w:styleId="ListLabel161">
     <w:name w:val="ListLabel 161"/>
     <w:qFormat/>
+    <w:rsid w:val="00150036"/>
     <w:rPr>
       <w:rFonts w:cs="Wingdings"/>
     </w:rPr>
@@ -10667,6 +11071,7 @@
     <w:basedOn w:val="Normal"/>
     <w:next w:val="Textoindependiente"/>
     <w:qFormat/>
+    <w:rsid w:val="00150036"/>
     <w:pPr>
       <w:keepNext/>
       <w:spacing w:before="240" w:after="120"/>
@@ -10680,6 +11085,7 @@
   <w:style w:type="paragraph" w:styleId="Textoindependiente">
     <w:name w:val="Body Text"/>
     <w:basedOn w:val="Normal"/>
+    <w:rsid w:val="00150036"/>
     <w:pPr>
       <w:spacing w:after="120"/>
     </w:pPr>
@@ -10691,15 +11097,17 @@
   <w:style w:type="paragraph" w:styleId="Lista">
     <w:name w:val="List"/>
     <w:basedOn w:val="Textoindependiente"/>
+    <w:rsid w:val="00150036"/>
     <w:rPr>
       <w:rFonts w:cs="Lohit Devanagari"/>
     </w:rPr>
   </w:style>
-  <w:style w:type="paragraph" w:styleId="Descripcin">
+  <w:style w:type="paragraph" w:styleId="Epgrafe">
     <w:name w:val="caption"/>
     <w:basedOn w:val="Normal"/>
     <w:next w:val="Normal"/>
     <w:qFormat/>
+    <w:rsid w:val="00150036"/>
     <w:pPr>
       <w:spacing w:line="240" w:lineRule="auto"/>
     </w:pPr>
@@ -10717,6 +11125,7 @@
     <w:name w:val="Index"/>
     <w:basedOn w:val="Normal"/>
     <w:qFormat/>
+    <w:rsid w:val="00150036"/>
     <w:pPr>
       <w:suppressLineNumbers/>
     </w:pPr>
@@ -10727,6 +11136,7 @@
   <w:style w:type="paragraph" w:styleId="Encabezado">
     <w:name w:val="header"/>
     <w:basedOn w:val="Normal"/>
+    <w:rsid w:val="00150036"/>
     <w:pPr>
       <w:tabs>
         <w:tab w:val="center" w:pos="4252"/>
@@ -10738,6 +11148,7 @@
   <w:style w:type="paragraph" w:styleId="Piedepgina">
     <w:name w:val="footer"/>
     <w:basedOn w:val="Normal"/>
+    <w:rsid w:val="00150036"/>
     <w:pPr>
       <w:tabs>
         <w:tab w:val="center" w:pos="4252"/>
@@ -10750,6 +11161,7 @@
     <w:name w:val="Balloon Text"/>
     <w:basedOn w:val="Normal"/>
     <w:qFormat/>
+    <w:rsid w:val="00150036"/>
     <w:pPr>
       <w:spacing w:after="0" w:line="240" w:lineRule="auto"/>
     </w:pPr>
@@ -10763,6 +11175,7 @@
     <w:name w:val="No Spacing"/>
     <w:basedOn w:val="Normal"/>
     <w:qFormat/>
+    <w:rsid w:val="00150036"/>
     <w:pPr>
       <w:spacing w:after="0" w:line="240" w:lineRule="auto"/>
     </w:pPr>
@@ -10775,6 +11188,7 @@
     <w:name w:val="Normal (Web)"/>
     <w:basedOn w:val="Normal"/>
     <w:qFormat/>
+    <w:rsid w:val="00150036"/>
     <w:pPr>
       <w:spacing w:before="280" w:after="280" w:line="480" w:lineRule="auto"/>
       <w:ind w:firstLine="360"/>
@@ -10787,6 +11201,7 @@
   <w:style w:type="paragraph" w:customStyle="1" w:styleId="Default">
     <w:name w:val="Default"/>
     <w:qFormat/>
+    <w:rsid w:val="00150036"/>
     <w:rPr>
       <w:rFonts w:ascii="Georgia" w:eastAsia="Times New Roman" w:hAnsi="Georgia" w:cs="Georgia"/>
       <w:color w:val="000000"/>
@@ -10799,6 +11214,7 @@
     <w:name w:val="Párrafo de lista1"/>
     <w:basedOn w:val="Normal"/>
     <w:qFormat/>
+    <w:rsid w:val="00150036"/>
     <w:pPr>
       <w:spacing w:line="276" w:lineRule="auto"/>
       <w:ind w:left="720"/>
@@ -10813,6 +11229,7 @@
     <w:name w:val="Body Text 2"/>
     <w:basedOn w:val="Normal"/>
     <w:qFormat/>
+    <w:rsid w:val="00150036"/>
     <w:pPr>
       <w:spacing w:after="0" w:line="240" w:lineRule="auto"/>
     </w:pPr>
@@ -10828,6 +11245,7 @@
   <w:style w:type="paragraph" w:styleId="Textonotapie">
     <w:name w:val="footnote text"/>
     <w:basedOn w:val="Normal"/>
+    <w:rsid w:val="00150036"/>
     <w:pPr>
       <w:spacing w:after="0" w:line="240" w:lineRule="auto"/>
       <w:jc w:val="left"/>
@@ -10843,6 +11261,7 @@
     <w:name w:val="Titulo"/>
     <w:basedOn w:val="Normal"/>
     <w:qFormat/>
+    <w:rsid w:val="00150036"/>
     <w:pPr>
       <w:spacing w:after="0"/>
       <w:jc w:val="center"/>
@@ -10860,6 +11279,7 @@
     <w:name w:val="List Paragraph"/>
     <w:basedOn w:val="Normal"/>
     <w:qFormat/>
+    <w:rsid w:val="00150036"/>
     <w:pPr>
       <w:spacing w:line="276" w:lineRule="auto"/>
       <w:ind w:left="720"/>
@@ -10874,6 +11294,7 @@
     <w:name w:val="Título1"/>
     <w:basedOn w:val="Normal"/>
     <w:qFormat/>
+    <w:rsid w:val="00150036"/>
     <w:pPr>
       <w:spacing w:after="0" w:line="240" w:lineRule="auto"/>
       <w:jc w:val="center"/>
@@ -10892,6 +11313,7 @@
     <w:next w:val="Normal"/>
     <w:autoRedefine/>
     <w:uiPriority w:val="39"/>
+    <w:rsid w:val="00150036"/>
     <w:pPr>
       <w:spacing w:before="120" w:after="120"/>
     </w:pPr>
@@ -10905,6 +11327,7 @@
     <w:basedOn w:val="Normal"/>
     <w:next w:val="Normal"/>
     <w:uiPriority w:val="39"/>
+    <w:rsid w:val="00150036"/>
     <w:pPr>
       <w:spacing w:before="120" w:after="120"/>
       <w:ind w:left="221"/>
@@ -10918,6 +11341,7 @@
     <w:name w:val="table of figures"/>
     <w:basedOn w:val="TDC1"/>
     <w:qFormat/>
+    <w:rsid w:val="00150036"/>
   </w:style>
   <w:style w:type="paragraph" w:styleId="TDC3">
     <w:name w:val="toc 3"/>
@@ -10925,6 +11349,7 @@
     <w:next w:val="Normal"/>
     <w:autoRedefine/>
     <w:uiPriority w:val="39"/>
+    <w:rsid w:val="00150036"/>
     <w:pPr>
       <w:spacing w:before="120" w:after="120"/>
       <w:ind w:left="442"/>
@@ -10940,6 +11365,7 @@
     <w:next w:val="Normal"/>
     <w:uiPriority w:val="11"/>
     <w:qFormat/>
+    <w:rsid w:val="00150036"/>
     <w:pPr>
       <w:spacing w:after="60"/>
       <w:jc w:val="center"/>
@@ -10952,11 +11378,12 @@
       <w:lang w:val="es-ES"/>
     </w:rPr>
   </w:style>
-  <w:style w:type="paragraph" w:styleId="TtuloTDC">
+  <w:style w:type="paragraph" w:styleId="TtulodeTDC">
     <w:name w:val="TOC Heading"/>
     <w:basedOn w:val="Ttulo1"/>
     <w:next w:val="Normal"/>
     <w:qFormat/>
+    <w:rsid w:val="00150036"/>
     <w:pPr>
       <w:keepNext/>
       <w:keepLines/>
@@ -10976,6 +11403,7 @@
     <w:basedOn w:val="Normal"/>
     <w:next w:val="Normal"/>
     <w:autoRedefine/>
+    <w:rsid w:val="00150036"/>
     <w:pPr>
       <w:spacing w:before="120" w:after="120"/>
       <w:ind w:left="658"/>
@@ -10990,6 +11418,7 @@
     <w:basedOn w:val="Normal"/>
     <w:next w:val="Normal"/>
     <w:qFormat/>
+    <w:rsid w:val="00150036"/>
     <w:pPr>
       <w:spacing w:before="120"/>
     </w:pPr>
@@ -11007,6 +11436,7 @@
     <w:basedOn w:val="Normal"/>
     <w:next w:val="Normal"/>
     <w:qFormat/>
+    <w:rsid w:val="00150036"/>
     <w:rPr>
       <w:rFonts w:cs="Times New Roman"/>
       <w:lang w:val="es-ES"/>
@@ -11017,6 +11447,7 @@
     <w:basedOn w:val="Normal"/>
     <w:next w:val="Normal"/>
     <w:autoRedefine/>
+    <w:rsid w:val="00150036"/>
     <w:pPr>
       <w:spacing w:after="100" w:line="276" w:lineRule="auto"/>
       <w:ind w:left="880"/>
@@ -11032,6 +11463,7 @@
     <w:basedOn w:val="Normal"/>
     <w:next w:val="Normal"/>
     <w:autoRedefine/>
+    <w:rsid w:val="00150036"/>
     <w:pPr>
       <w:spacing w:after="100" w:line="276" w:lineRule="auto"/>
       <w:ind w:left="1100"/>
@@ -11047,6 +11479,7 @@
     <w:basedOn w:val="Normal"/>
     <w:next w:val="Normal"/>
     <w:autoRedefine/>
+    <w:rsid w:val="00150036"/>
     <w:pPr>
       <w:spacing w:after="100" w:line="276" w:lineRule="auto"/>
       <w:ind w:left="1320"/>
@@ -11062,6 +11495,7 @@
     <w:basedOn w:val="Normal"/>
     <w:next w:val="Normal"/>
     <w:autoRedefine/>
+    <w:rsid w:val="00150036"/>
     <w:pPr>
       <w:spacing w:after="100" w:line="276" w:lineRule="auto"/>
       <w:ind w:left="1540"/>
@@ -11077,6 +11511,7 @@
     <w:basedOn w:val="Normal"/>
     <w:next w:val="Normal"/>
     <w:autoRedefine/>
+    <w:rsid w:val="00150036"/>
     <w:pPr>
       <w:spacing w:after="100" w:line="276" w:lineRule="auto"/>
       <w:ind w:left="1760"/>
@@ -11091,11 +11526,13 @@
     <w:name w:val="Frame Contents"/>
     <w:basedOn w:val="Normal"/>
     <w:qFormat/>
+    <w:rsid w:val="00150036"/>
   </w:style>
   <w:style w:type="paragraph" w:customStyle="1" w:styleId="TableContents">
     <w:name w:val="Table Contents"/>
     <w:basedOn w:val="Normal"/>
     <w:qFormat/>
+    <w:rsid w:val="00150036"/>
     <w:pPr>
       <w:suppressLineNumbers/>
     </w:pPr>
@@ -11106,6 +11543,7 @@
     <w:uiPriority w:val="39"/>
     <w:rsid w:val="006F339A"/>
     <w:tblPr>
+      <w:tblInd w:w="0" w:type="dxa"/>
       <w:tblBorders>
         <w:top w:val="single" w:sz="4" w:space="0" w:color="auto"/>
         <w:left w:val="single" w:sz="4" w:space="0" w:color="auto"/>
@@ -11114,9 +11552,15 @@
         <w:insideH w:val="single" w:sz="4" w:space="0" w:color="auto"/>
         <w:insideV w:val="single" w:sz="4" w:space="0" w:color="auto"/>
       </w:tblBorders>
+      <w:tblCellMar>
+        <w:top w:w="0" w:type="dxa"/>
+        <w:left w:w="108" w:type="dxa"/>
+        <w:bottom w:w="0" w:type="dxa"/>
+        <w:right w:w="108" w:type="dxa"/>
+      </w:tblCellMar>
     </w:tblPr>
   </w:style>
-  <w:style w:type="table" w:styleId="Tabladelista2-nfasis3">
+  <w:style w:type="table" w:customStyle="1" w:styleId="ListTable2Accent3">
     <w:name w:val="List Table 2 Accent 3"/>
     <w:basedOn w:val="Tablanormal"/>
     <w:uiPriority w:val="47"/>
@@ -11124,11 +11568,18 @@
     <w:tblPr>
       <w:tblStyleRowBandSize w:val="1"/>
       <w:tblStyleColBandSize w:val="1"/>
+      <w:tblInd w:w="0" w:type="dxa"/>
       <w:tblBorders>
         <w:top w:val="single" w:sz="4" w:space="0" w:color="C9C9C9" w:themeColor="accent3" w:themeTint="99"/>
         <w:bottom w:val="single" w:sz="4" w:space="0" w:color="C9C9C9" w:themeColor="accent3" w:themeTint="99"/>
         <w:insideH w:val="single" w:sz="4" w:space="0" w:color="C9C9C9" w:themeColor="accent3" w:themeTint="99"/>
       </w:tblBorders>
+      <w:tblCellMar>
+        <w:top w:w="0" w:type="dxa"/>
+        <w:left w:w="108" w:type="dxa"/>
+        <w:bottom w:w="0" w:type="dxa"/>
+        <w:right w:w="108" w:type="dxa"/>
+      </w:tblCellMar>
     </w:tblPr>
     <w:tblStylePr w:type="firstRow">
       <w:rPr>
@@ -11167,7 +11618,7 @@
       </w:tcPr>
     </w:tblStylePr>
   </w:style>
-  <w:style w:type="table" w:styleId="Tabladelista2-nfasis6">
+  <w:style w:type="table" w:customStyle="1" w:styleId="ListTable2Accent6">
     <w:name w:val="List Table 2 Accent 6"/>
     <w:basedOn w:val="Tablanormal"/>
     <w:uiPriority w:val="47"/>
@@ -11175,11 +11626,18 @@
     <w:tblPr>
       <w:tblStyleRowBandSize w:val="1"/>
       <w:tblStyleColBandSize w:val="1"/>
+      <w:tblInd w:w="0" w:type="dxa"/>
       <w:tblBorders>
         <w:top w:val="single" w:sz="4" w:space="0" w:color="A8D08D" w:themeColor="accent6" w:themeTint="99"/>
         <w:bottom w:val="single" w:sz="4" w:space="0" w:color="A8D08D" w:themeColor="accent6" w:themeTint="99"/>
         <w:insideH w:val="single" w:sz="4" w:space="0" w:color="A8D08D" w:themeColor="accent6" w:themeTint="99"/>
       </w:tblBorders>
+      <w:tblCellMar>
+        <w:top w:w="0" w:type="dxa"/>
+        <w:left w:w="108" w:type="dxa"/>
+        <w:bottom w:w="0" w:type="dxa"/>
+        <w:right w:w="108" w:type="dxa"/>
+      </w:tblCellMar>
     </w:tblPr>
     <w:tblStylePr w:type="firstRow">
       <w:rPr>
@@ -11218,7 +11676,7 @@
       </w:tcPr>
     </w:tblStylePr>
   </w:style>
-  <w:style w:type="table" w:styleId="Tabladelista2-nfasis1">
+  <w:style w:type="table" w:customStyle="1" w:styleId="ListTable2Accent1">
     <w:name w:val="List Table 2 Accent 1"/>
     <w:basedOn w:val="Tablanormal"/>
     <w:uiPriority w:val="47"/>
@@ -11226,11 +11684,18 @@
     <w:tblPr>
       <w:tblStyleRowBandSize w:val="1"/>
       <w:tblStyleColBandSize w:val="1"/>
+      <w:tblInd w:w="0" w:type="dxa"/>
       <w:tblBorders>
         <w:top w:val="single" w:sz="4" w:space="0" w:color="8EAADB" w:themeColor="accent1" w:themeTint="99"/>
         <w:bottom w:val="single" w:sz="4" w:space="0" w:color="8EAADB" w:themeColor="accent1" w:themeTint="99"/>
         <w:insideH w:val="single" w:sz="4" w:space="0" w:color="8EAADB" w:themeColor="accent1" w:themeTint="99"/>
       </w:tblBorders>
+      <w:tblCellMar>
+        <w:top w:w="0" w:type="dxa"/>
+        <w:left w:w="108" w:type="dxa"/>
+        <w:bottom w:w="0" w:type="dxa"/>
+        <w:right w:w="108" w:type="dxa"/>
+      </w:tblCellMar>
     </w:tblPr>
     <w:tblStylePr w:type="firstRow">
       <w:rPr>
@@ -11315,7 +11780,7 @@
     </a:clrScheme>
     <a:fontScheme name="Office">
       <a:majorFont>
-        <a:latin typeface="Calibri Light" panose="020F0302020204030204"/>
+        <a:latin typeface="Calibri Light"/>
         <a:ea typeface=""/>
         <a:cs typeface=""/>
         <a:font script="Jpan" typeface="游ゴシック Light"/>
@@ -11367,7 +11832,7 @@
         <a:font script="Tfng" typeface="Ebrima"/>
       </a:majorFont>
       <a:minorFont>
-        <a:latin typeface="Calibri" panose="020F0502020204030204"/>
+        <a:latin typeface="Calibri"/>
         <a:ea typeface=""/>
         <a:cs typeface=""/>
         <a:font script="Jpan" typeface="游明朝"/>
@@ -11561,7 +12026,7 @@
   <a:extraClrSchemeLst/>
   <a:extLst>
     <a:ext uri="{05A4C25C-085E-4340-85A3-A5531E510DB2}">
-      <thm15:themeFamily xmlns:thm15="http://schemas.microsoft.com/office/thememl/2012/main" name="Office Theme" id="{62F939B6-93AF-4DB8-9C6B-D6C7DFDC589F}" vid="{4A3C46E8-61CC-4603-A589-7422A47A8E4A}"/>
+      <thm15:themeFamily xmlns:thm15="http://schemas.microsoft.com/office/thememl/2012/main" xmlns="" name="Office Theme" id="{62F939B6-93AF-4DB8-9C6B-D6C7DFDC589F}" vid="{4A3C46E8-61CC-4603-A589-7422A47A8E4A}"/>
     </a:ext>
   </a:extLst>
 </a:theme>
